--- a/User Interviews.docx
+++ b/User Interviews.docx
@@ -4,6 +4,7 @@
   <w:body>
     <w:p>
       <w:pPr>
+        <w:spacing w:line="360" w:lineRule="auto"/>
         <w:rPr>
           <w:rFonts w:ascii="Trebuchet MS" w:hAnsi="Trebuchet MS"/>
           <w:b/>
@@ -23,6 +24,7 @@
     </w:p>
     <w:p>
       <w:pPr>
+        <w:spacing w:line="360" w:lineRule="auto"/>
         <w:rPr>
           <w:rFonts w:ascii="Trebuchet MS" w:hAnsi="Trebuchet MS"/>
           <w:b/>
@@ -33,22 +35,801 @@
     </w:p>
     <w:p>
       <w:pPr>
-        <w:rPr>
-          <w:rFonts w:ascii="Trebuchet MS" w:hAnsi="Trebuchet MS"/>
-          <w:b/>
-          <w:lang w:val="en-US"/>
-        </w:rPr>
-      </w:pPr>
-      <w:r>
-        <w:rPr>
-          <w:rFonts w:ascii="Trebuchet MS" w:hAnsi="Trebuchet MS"/>
-          <w:b/>
-          <w:lang w:val="en-US"/>
-        </w:rPr>
-        <w:t xml:space="preserve">1. </w:t>
-      </w:r>
+        <w:spacing w:line="360" w:lineRule="auto"/>
+        <w:rPr>
+          <w:rFonts w:ascii="Trebuchet MS" w:hAnsi="Trebuchet MS"/>
+          <w:lang w:val="en-US"/>
+        </w:rPr>
+      </w:pPr>
+      <w:r>
+        <w:rPr>
+          <w:rFonts w:ascii="Trebuchet MS" w:hAnsi="Trebuchet MS"/>
+          <w:b/>
+          <w:lang w:val="en-US"/>
+        </w:rPr>
+        <w:t>Me</w:t>
+      </w:r>
+      <w:r>
+        <w:rPr>
+          <w:rFonts w:ascii="Trebuchet MS" w:hAnsi="Trebuchet MS"/>
+          <w:b/>
+          <w:lang w:val="en-US"/>
+        </w:rPr>
+        <w:t xml:space="preserve">: </w:t>
+      </w:r>
+      <w:r>
+        <w:rPr>
+          <w:rFonts w:ascii="Trebuchet MS" w:hAnsi="Trebuchet MS"/>
+          <w:lang w:val="en-US"/>
+        </w:rPr>
+        <w:t>So h</w:t>
+      </w:r>
+      <w:r>
+        <w:rPr>
+          <w:rFonts w:ascii="Trebuchet MS" w:hAnsi="Trebuchet MS"/>
+          <w:lang w:val="en-US"/>
+        </w:rPr>
+        <w:t>ow do you feel about having to follow a project plan?</w:t>
+      </w:r>
+    </w:p>
+    <w:p>
+      <w:pPr>
+        <w:spacing w:line="360" w:lineRule="auto"/>
+        <w:rPr>
+          <w:rFonts w:ascii="Trebuchet MS" w:hAnsi="Trebuchet MS"/>
+          <w:lang w:val="en-US"/>
+        </w:rPr>
+      </w:pPr>
+    </w:p>
+    <w:p>
+      <w:pPr>
+        <w:spacing w:line="360" w:lineRule="auto"/>
+        <w:rPr>
+          <w:rFonts w:ascii="Trebuchet MS" w:eastAsia="Times New Roman" w:hAnsi="Trebuchet MS" w:cs="Times New Roman"/>
+          <w:lang w:eastAsia="en-GB"/>
+        </w:rPr>
+      </w:pPr>
+      <w:r>
+        <w:rPr>
+          <w:rFonts w:ascii="Trebuchet MS" w:hAnsi="Trebuchet MS"/>
+          <w:b/>
+          <w:lang w:val="en-US"/>
+        </w:rPr>
+        <w:t xml:space="preserve">Interviewee: </w:t>
+      </w:r>
+      <w:r>
+        <w:rPr>
+          <w:rFonts w:ascii="Trebuchet MS" w:eastAsia="Times New Roman" w:hAnsi="Trebuchet MS" w:cs="Times New Roman"/>
+          <w:lang w:eastAsia="en-GB"/>
+        </w:rPr>
+        <w:t>Umm, yeah, I make sure I know what I’m doing before the day or the week. So I think project plans are very important just as your daily schedule.</w:t>
+      </w:r>
+    </w:p>
+    <w:p>
+      <w:pPr>
+        <w:spacing w:line="360" w:lineRule="auto"/>
+        <w:rPr>
+          <w:rFonts w:ascii="Trebuchet MS" w:eastAsia="Times New Roman" w:hAnsi="Trebuchet MS" w:cs="Times New Roman"/>
+          <w:lang w:eastAsia="en-GB"/>
+        </w:rPr>
+      </w:pPr>
+    </w:p>
+    <w:p>
+      <w:pPr>
+        <w:spacing w:line="360" w:lineRule="auto"/>
+        <w:rPr>
+          <w:rFonts w:ascii="Trebuchet MS" w:eastAsia="Times New Roman" w:hAnsi="Trebuchet MS" w:cs="Times New Roman"/>
+          <w:lang w:eastAsia="en-GB"/>
+        </w:rPr>
+      </w:pPr>
+      <w:r>
+        <w:rPr>
+          <w:rFonts w:ascii="Trebuchet MS" w:eastAsia="Times New Roman" w:hAnsi="Trebuchet MS" w:cs="Times New Roman"/>
+          <w:b/>
+          <w:lang w:eastAsia="en-GB"/>
+        </w:rPr>
+        <w:t>Me</w:t>
+      </w:r>
+      <w:r>
+        <w:rPr>
+          <w:rFonts w:ascii="Trebuchet MS" w:eastAsia="Times New Roman" w:hAnsi="Trebuchet MS" w:cs="Times New Roman"/>
+          <w:b/>
+          <w:lang w:eastAsia="en-GB"/>
+        </w:rPr>
+        <w:t xml:space="preserve">: </w:t>
+      </w:r>
+      <w:r>
+        <w:rPr>
+          <w:rFonts w:ascii="Trebuchet MS" w:eastAsia="Times New Roman" w:hAnsi="Trebuchet MS" w:cs="Times New Roman"/>
+          <w:lang w:eastAsia="en-GB"/>
+        </w:rPr>
+        <w:t>Cool, and what do you think makes it a good experience or a bad experience?</w:t>
+      </w:r>
+    </w:p>
+    <w:p>
+      <w:pPr>
+        <w:spacing w:line="360" w:lineRule="auto"/>
+        <w:rPr>
+          <w:rFonts w:ascii="Trebuchet MS" w:eastAsia="Times New Roman" w:hAnsi="Trebuchet MS" w:cs="Times New Roman"/>
+          <w:lang w:eastAsia="en-GB"/>
+        </w:rPr>
+      </w:pPr>
+    </w:p>
+    <w:p>
+      <w:pPr>
+        <w:spacing w:line="360" w:lineRule="auto"/>
+        <w:rPr>
+          <w:rFonts w:ascii="Trebuchet MS" w:eastAsia="Times New Roman" w:hAnsi="Trebuchet MS" w:cs="Times New Roman"/>
+          <w:lang w:eastAsia="en-GB"/>
+        </w:rPr>
+      </w:pPr>
+      <w:r>
+        <w:rPr>
+          <w:rFonts w:ascii="Trebuchet MS" w:hAnsi="Trebuchet MS"/>
+          <w:b/>
+          <w:lang w:val="en-US"/>
+        </w:rPr>
+        <w:t>Interviewee</w:t>
+      </w:r>
+      <w:r>
+        <w:rPr>
+          <w:rFonts w:ascii="Trebuchet MS" w:eastAsia="Times New Roman" w:hAnsi="Trebuchet MS" w:cs="Times New Roman"/>
+          <w:b/>
+          <w:lang w:eastAsia="en-GB"/>
+        </w:rPr>
+        <w:t xml:space="preserve">: </w:t>
+      </w:r>
+      <w:r>
+        <w:rPr>
+          <w:rFonts w:ascii="Trebuchet MS" w:eastAsia="Times New Roman" w:hAnsi="Trebuchet MS" w:cs="Times New Roman"/>
+          <w:lang w:eastAsia="en-GB"/>
+        </w:rPr>
+        <w:t>So that’s when everything is thought through and you have a got a lot of things planned out in advanced. And so you have a clear cause of action.</w:t>
+      </w:r>
+    </w:p>
+    <w:p>
+      <w:pPr>
+        <w:spacing w:line="360" w:lineRule="auto"/>
+        <w:rPr>
+          <w:rFonts w:ascii="Trebuchet MS" w:eastAsia="Times New Roman" w:hAnsi="Trebuchet MS" w:cs="Times New Roman"/>
+          <w:b/>
+          <w:lang w:eastAsia="en-GB"/>
+        </w:rPr>
+      </w:pPr>
+    </w:p>
+    <w:p>
+      <w:pPr>
+        <w:spacing w:line="360" w:lineRule="auto"/>
+        <w:rPr>
+          <w:rFonts w:ascii="Trebuchet MS" w:eastAsia="Times New Roman" w:hAnsi="Trebuchet MS" w:cs="Times New Roman"/>
+          <w:lang w:eastAsia="en-GB"/>
+        </w:rPr>
+      </w:pPr>
+      <w:r>
+        <w:rPr>
+          <w:rFonts w:ascii="Trebuchet MS" w:eastAsia="Times New Roman" w:hAnsi="Trebuchet MS" w:cs="Times New Roman"/>
+          <w:b/>
+          <w:lang w:eastAsia="en-GB"/>
+        </w:rPr>
+        <w:t>Me</w:t>
+      </w:r>
+      <w:r>
+        <w:rPr>
+          <w:rFonts w:ascii="Trebuchet MS" w:eastAsia="Times New Roman" w:hAnsi="Trebuchet MS" w:cs="Times New Roman"/>
+          <w:b/>
+          <w:lang w:eastAsia="en-GB"/>
+        </w:rPr>
+        <w:t xml:space="preserve">: </w:t>
+      </w:r>
+      <w:r>
+        <w:rPr>
+          <w:rFonts w:ascii="Trebuchet MS" w:eastAsia="Times New Roman" w:hAnsi="Trebuchet MS" w:cs="Times New Roman"/>
+          <w:lang w:eastAsia="en-GB"/>
+        </w:rPr>
+        <w:t>Cool, and do you feel that having a project management tool that works responsively is necessary, and if so why?</w:t>
+      </w:r>
+    </w:p>
+    <w:p>
+      <w:pPr>
+        <w:spacing w:line="360" w:lineRule="auto"/>
+        <w:rPr>
+          <w:rFonts w:ascii="Trebuchet MS" w:eastAsia="Times New Roman" w:hAnsi="Trebuchet MS" w:cs="Times New Roman"/>
+          <w:lang w:eastAsia="en-GB"/>
+        </w:rPr>
+      </w:pPr>
+    </w:p>
+    <w:p>
+      <w:pPr>
+        <w:spacing w:line="360" w:lineRule="auto"/>
+        <w:rPr>
+          <w:rFonts w:ascii="Trebuchet MS" w:eastAsia="Times New Roman" w:hAnsi="Trebuchet MS" w:cs="Times New Roman"/>
+          <w:lang w:eastAsia="en-GB"/>
+        </w:rPr>
+      </w:pPr>
+      <w:r>
+        <w:rPr>
+          <w:rFonts w:ascii="Trebuchet MS" w:hAnsi="Trebuchet MS"/>
+          <w:b/>
+          <w:lang w:val="en-US"/>
+        </w:rPr>
+        <w:t>Interviewee</w:t>
+      </w:r>
+      <w:r>
+        <w:rPr>
+          <w:rFonts w:ascii="Trebuchet MS" w:eastAsia="Times New Roman" w:hAnsi="Trebuchet MS" w:cs="Times New Roman"/>
+          <w:b/>
+          <w:lang w:eastAsia="en-GB"/>
+        </w:rPr>
+        <w:t xml:space="preserve">: </w:t>
+      </w:r>
+      <w:r>
+        <w:rPr>
+          <w:rFonts w:ascii="Trebuchet MS" w:eastAsia="Times New Roman" w:hAnsi="Trebuchet MS" w:cs="Times New Roman"/>
+          <w:lang w:eastAsia="en-GB"/>
+        </w:rPr>
+        <w:t>Yeah completely, it’s got to work on all screen sizes because you might check it on your phone in the morning or your watch when you’re out and about. Or you might pop it up on your iPad or the big screen.</w:t>
+      </w:r>
+    </w:p>
+    <w:p>
+      <w:pPr>
+        <w:spacing w:line="360" w:lineRule="auto"/>
+        <w:rPr>
+          <w:rFonts w:ascii="Trebuchet MS" w:eastAsia="Times New Roman" w:hAnsi="Trebuchet MS" w:cs="Times New Roman"/>
+          <w:lang w:eastAsia="en-GB"/>
+        </w:rPr>
+      </w:pPr>
+    </w:p>
+    <w:p>
+      <w:pPr>
+        <w:spacing w:line="360" w:lineRule="auto"/>
+        <w:rPr>
+          <w:rFonts w:ascii="Trebuchet MS" w:eastAsia="Times New Roman" w:hAnsi="Trebuchet MS" w:cs="Times New Roman"/>
+          <w:lang w:eastAsia="en-GB"/>
+        </w:rPr>
+      </w:pPr>
+      <w:r>
+        <w:rPr>
+          <w:rFonts w:ascii="Trebuchet MS" w:eastAsia="Times New Roman" w:hAnsi="Trebuchet MS" w:cs="Times New Roman"/>
+          <w:b/>
+          <w:lang w:eastAsia="en-GB"/>
+        </w:rPr>
+        <w:t>Me</w:t>
+      </w:r>
+      <w:r>
+        <w:rPr>
+          <w:rFonts w:ascii="Trebuchet MS" w:eastAsia="Times New Roman" w:hAnsi="Trebuchet MS" w:cs="Times New Roman"/>
+          <w:b/>
+          <w:lang w:eastAsia="en-GB"/>
+        </w:rPr>
+        <w:t xml:space="preserve">: </w:t>
+      </w:r>
+      <w:r>
+        <w:rPr>
+          <w:rFonts w:ascii="Trebuchet MS" w:eastAsia="Times New Roman" w:hAnsi="Trebuchet MS" w:cs="Times New Roman"/>
+          <w:lang w:eastAsia="en-GB"/>
+        </w:rPr>
+        <w:t>And do you think that being able to integrate apps with the tool will be useful? And what apps do you think would be valuable.</w:t>
+      </w:r>
+    </w:p>
+    <w:p>
+      <w:pPr>
+        <w:spacing w:line="360" w:lineRule="auto"/>
+        <w:rPr>
+          <w:rFonts w:ascii="Trebuchet MS" w:eastAsia="Times New Roman" w:hAnsi="Trebuchet MS" w:cs="Times New Roman"/>
+          <w:lang w:eastAsia="en-GB"/>
+        </w:rPr>
+      </w:pPr>
+    </w:p>
+    <w:p>
+      <w:pPr>
+        <w:spacing w:line="360" w:lineRule="auto"/>
+        <w:rPr>
+          <w:rFonts w:ascii="Trebuchet MS" w:eastAsia="Times New Roman" w:hAnsi="Trebuchet MS" w:cs="Times New Roman"/>
+          <w:lang w:eastAsia="en-GB"/>
+        </w:rPr>
+      </w:pPr>
+      <w:r>
+        <w:rPr>
+          <w:rFonts w:ascii="Trebuchet MS" w:hAnsi="Trebuchet MS"/>
+          <w:b/>
+          <w:lang w:val="en-US"/>
+        </w:rPr>
+        <w:t>Interviewee</w:t>
+      </w:r>
+      <w:r>
+        <w:rPr>
+          <w:rFonts w:ascii="Trebuchet MS" w:eastAsia="Times New Roman" w:hAnsi="Trebuchet MS" w:cs="Times New Roman"/>
+          <w:b/>
+          <w:lang w:eastAsia="en-GB"/>
+        </w:rPr>
+        <w:t xml:space="preserve">: </w:t>
+      </w:r>
+      <w:r>
+        <w:rPr>
+          <w:rFonts w:ascii="Trebuchet MS" w:eastAsia="Times New Roman" w:hAnsi="Trebuchet MS" w:cs="Times New Roman"/>
+          <w:lang w:eastAsia="en-GB"/>
+        </w:rPr>
+        <w:t>Yeah, um if it could integrate with services that people use I mean definitely. It’s got to work with things like calendars, Google calendars is a great one. And maybe stuff like emails and messaging services like Slack. Then you could get daily updates and things which is perfect.</w:t>
+      </w:r>
+    </w:p>
+    <w:p>
+      <w:pPr>
+        <w:spacing w:line="360" w:lineRule="auto"/>
+        <w:rPr>
+          <w:rFonts w:ascii="Trebuchet MS" w:eastAsia="Times New Roman" w:hAnsi="Trebuchet MS" w:cs="Times New Roman"/>
+          <w:lang w:eastAsia="en-GB"/>
+        </w:rPr>
+      </w:pPr>
+    </w:p>
+    <w:p>
+      <w:pPr>
+        <w:spacing w:line="360" w:lineRule="auto"/>
+        <w:rPr>
+          <w:rFonts w:ascii="Trebuchet MS" w:eastAsia="Times New Roman" w:hAnsi="Trebuchet MS" w:cs="Times New Roman"/>
+          <w:lang w:eastAsia="en-GB"/>
+        </w:rPr>
+      </w:pPr>
+      <w:r>
+        <w:rPr>
+          <w:rFonts w:ascii="Trebuchet MS" w:eastAsia="Times New Roman" w:hAnsi="Trebuchet MS" w:cs="Times New Roman"/>
+          <w:b/>
+          <w:lang w:eastAsia="en-GB"/>
+        </w:rPr>
+        <w:t>Me</w:t>
+      </w:r>
+      <w:r>
+        <w:rPr>
+          <w:rFonts w:ascii="Trebuchet MS" w:eastAsia="Times New Roman" w:hAnsi="Trebuchet MS" w:cs="Times New Roman"/>
+          <w:b/>
+          <w:lang w:eastAsia="en-GB"/>
+        </w:rPr>
+        <w:t xml:space="preserve">: </w:t>
+      </w:r>
+      <w:r>
+        <w:rPr>
+          <w:rFonts w:ascii="Trebuchet MS" w:eastAsia="Times New Roman" w:hAnsi="Trebuchet MS" w:cs="Times New Roman"/>
+          <w:lang w:eastAsia="en-GB"/>
+        </w:rPr>
+        <w:t>Cool, And what tool do you currently use for your projects?</w:t>
+      </w:r>
+    </w:p>
+    <w:p>
+      <w:pPr>
+        <w:spacing w:line="360" w:lineRule="auto"/>
+        <w:rPr>
+          <w:rFonts w:ascii="Trebuchet MS" w:eastAsia="Times New Roman" w:hAnsi="Trebuchet MS" w:cs="Times New Roman"/>
+          <w:lang w:eastAsia="en-GB"/>
+        </w:rPr>
+      </w:pPr>
+    </w:p>
+    <w:p>
+      <w:pPr>
+        <w:spacing w:line="360" w:lineRule="auto"/>
+        <w:rPr>
+          <w:rFonts w:ascii="Trebuchet MS" w:eastAsia="Times New Roman" w:hAnsi="Trebuchet MS" w:cs="Times New Roman"/>
+          <w:lang w:eastAsia="en-GB"/>
+        </w:rPr>
+      </w:pPr>
+      <w:r>
+        <w:rPr>
+          <w:rFonts w:ascii="Trebuchet MS" w:hAnsi="Trebuchet MS"/>
+          <w:b/>
+          <w:lang w:val="en-US"/>
+        </w:rPr>
+        <w:t>Interviewee</w:t>
+      </w:r>
+      <w:r>
+        <w:rPr>
+          <w:rFonts w:ascii="Trebuchet MS" w:eastAsia="Times New Roman" w:hAnsi="Trebuchet MS" w:cs="Times New Roman"/>
+          <w:b/>
+          <w:lang w:eastAsia="en-GB"/>
+        </w:rPr>
+        <w:t xml:space="preserve">: </w:t>
+      </w:r>
+      <w:r>
+        <w:rPr>
+          <w:rFonts w:ascii="Trebuchet MS" w:eastAsia="Times New Roman" w:hAnsi="Trebuchet MS" w:cs="Times New Roman"/>
+          <w:lang w:eastAsia="en-GB"/>
+        </w:rPr>
+        <w:t>At the moment we’re using Teamweek, which is cool. That at the moment integrates with Slack and emails and things as well.</w:t>
+      </w:r>
+    </w:p>
+    <w:p>
+      <w:pPr>
+        <w:spacing w:line="360" w:lineRule="auto"/>
+        <w:rPr>
+          <w:rFonts w:ascii="Trebuchet MS" w:eastAsia="Times New Roman" w:hAnsi="Trebuchet MS" w:cs="Times New Roman"/>
+          <w:lang w:eastAsia="en-GB"/>
+        </w:rPr>
+      </w:pPr>
+    </w:p>
+    <w:p>
+      <w:pPr>
+        <w:spacing w:line="360" w:lineRule="auto"/>
+        <w:rPr>
+          <w:rFonts w:ascii="Trebuchet MS" w:eastAsia="Times New Roman" w:hAnsi="Trebuchet MS" w:cs="Times New Roman"/>
+          <w:lang w:eastAsia="en-GB"/>
+        </w:rPr>
+      </w:pPr>
+      <w:r>
+        <w:rPr>
+          <w:rFonts w:ascii="Trebuchet MS" w:eastAsia="Times New Roman" w:hAnsi="Trebuchet MS" w:cs="Times New Roman"/>
+          <w:b/>
+          <w:lang w:eastAsia="en-GB"/>
+        </w:rPr>
+        <w:t>Me</w:t>
+      </w:r>
+      <w:r>
+        <w:rPr>
+          <w:rFonts w:ascii="Trebuchet MS" w:eastAsia="Times New Roman" w:hAnsi="Trebuchet MS" w:cs="Times New Roman"/>
+          <w:b/>
+          <w:lang w:eastAsia="en-GB"/>
+        </w:rPr>
+        <w:t xml:space="preserve">: </w:t>
+      </w:r>
+      <w:r>
+        <w:rPr>
+          <w:rFonts w:ascii="Trebuchet MS" w:eastAsia="Times New Roman" w:hAnsi="Trebuchet MS" w:cs="Times New Roman"/>
+          <w:lang w:eastAsia="en-GB"/>
+        </w:rPr>
+        <w:t>And what features do you like and dislike about the tool?</w:t>
+      </w:r>
+    </w:p>
+    <w:p>
+      <w:pPr>
+        <w:spacing w:line="360" w:lineRule="auto"/>
+        <w:rPr>
+          <w:rFonts w:ascii="Trebuchet MS" w:eastAsia="Times New Roman" w:hAnsi="Trebuchet MS" w:cs="Times New Roman"/>
+          <w:lang w:eastAsia="en-GB"/>
+        </w:rPr>
+      </w:pPr>
       <w:bookmarkStart w:id="0" w:name="_GoBack"/>
       <w:bookmarkEnd w:id="0"/>
+      <w:r>
+        <w:rPr>
+          <w:rFonts w:ascii="Trebuchet MS" w:hAnsi="Trebuchet MS"/>
+          <w:b/>
+          <w:lang w:val="en-US"/>
+        </w:rPr>
+        <w:lastRenderedPageBreak/>
+        <w:t>Interviewee</w:t>
+      </w:r>
+      <w:r>
+        <w:rPr>
+          <w:rFonts w:ascii="Trebuchet MS" w:eastAsia="Times New Roman" w:hAnsi="Trebuchet MS" w:cs="Times New Roman"/>
+          <w:b/>
+          <w:lang w:eastAsia="en-GB"/>
+        </w:rPr>
+        <w:t xml:space="preserve">: </w:t>
+      </w:r>
+      <w:r>
+        <w:rPr>
+          <w:rFonts w:ascii="Trebuchet MS" w:eastAsia="Times New Roman" w:hAnsi="Trebuchet MS" w:cs="Times New Roman"/>
+          <w:lang w:eastAsia="en-GB"/>
+        </w:rPr>
+        <w:t>It’s nice and easy to use. It’s got a couple of different views, so you can go down and see what your schedule is or more of an overview or like a month view. So you can check out different projects and time ranges.</w:t>
+      </w:r>
+    </w:p>
+    <w:p>
+      <w:pPr>
+        <w:spacing w:line="360" w:lineRule="auto"/>
+        <w:rPr>
+          <w:rFonts w:ascii="Trebuchet MS" w:eastAsia="Times New Roman" w:hAnsi="Trebuchet MS" w:cs="Times New Roman"/>
+          <w:lang w:eastAsia="en-GB"/>
+        </w:rPr>
+      </w:pPr>
+    </w:p>
+    <w:p>
+      <w:pPr>
+        <w:spacing w:line="360" w:lineRule="auto"/>
+        <w:rPr>
+          <w:rFonts w:ascii="Trebuchet MS" w:eastAsia="Times New Roman" w:hAnsi="Trebuchet MS" w:cs="Times New Roman"/>
+          <w:lang w:eastAsia="en-GB"/>
+        </w:rPr>
+      </w:pPr>
+      <w:r>
+        <w:rPr>
+          <w:rFonts w:ascii="Trebuchet MS" w:eastAsia="Times New Roman" w:hAnsi="Trebuchet MS" w:cs="Times New Roman"/>
+          <w:b/>
+          <w:lang w:eastAsia="en-GB"/>
+        </w:rPr>
+        <w:t>Me</w:t>
+      </w:r>
+      <w:r>
+        <w:rPr>
+          <w:rFonts w:ascii="Trebuchet MS" w:eastAsia="Times New Roman" w:hAnsi="Trebuchet MS" w:cs="Times New Roman"/>
+          <w:b/>
+          <w:lang w:eastAsia="en-GB"/>
+        </w:rPr>
+        <w:t xml:space="preserve">: </w:t>
+      </w:r>
+      <w:r>
+        <w:rPr>
+          <w:rFonts w:ascii="Trebuchet MS" w:eastAsia="Times New Roman" w:hAnsi="Trebuchet MS" w:cs="Times New Roman"/>
+          <w:lang w:eastAsia="en-GB"/>
+        </w:rPr>
+        <w:t xml:space="preserve">Yeah, but you can’t have </w:t>
+      </w:r>
+      <w:r>
+        <w:rPr>
+          <w:rFonts w:ascii="Trebuchet MS" w:eastAsia="Times New Roman" w:hAnsi="Trebuchet MS" w:cs="Times New Roman"/>
+          <w:lang w:eastAsia="en-GB"/>
+        </w:rPr>
+        <w:t>dependencies can you? So I guess that’s</w:t>
+      </w:r>
+      <w:r>
+        <w:rPr>
+          <w:rFonts w:ascii="Trebuchet MS" w:eastAsia="Times New Roman" w:hAnsi="Trebuchet MS" w:cs="Times New Roman"/>
+          <w:lang w:eastAsia="en-GB"/>
+        </w:rPr>
+        <w:t xml:space="preserve"> something its lacking?</w:t>
+      </w:r>
+    </w:p>
+    <w:p>
+      <w:pPr>
+        <w:spacing w:line="360" w:lineRule="auto"/>
+        <w:rPr>
+          <w:rFonts w:ascii="Trebuchet MS" w:eastAsia="Times New Roman" w:hAnsi="Trebuchet MS" w:cs="Times New Roman"/>
+          <w:b/>
+          <w:lang w:eastAsia="en-GB"/>
+        </w:rPr>
+      </w:pPr>
+    </w:p>
+    <w:p>
+      <w:pPr>
+        <w:spacing w:line="360" w:lineRule="auto"/>
+        <w:rPr>
+          <w:rFonts w:ascii="Trebuchet MS" w:eastAsia="Times New Roman" w:hAnsi="Trebuchet MS" w:cs="Times New Roman"/>
+          <w:lang w:eastAsia="en-GB"/>
+        </w:rPr>
+      </w:pPr>
+      <w:r>
+        <w:rPr>
+          <w:rFonts w:ascii="Trebuchet MS" w:hAnsi="Trebuchet MS"/>
+          <w:b/>
+          <w:lang w:val="en-US"/>
+        </w:rPr>
+        <w:t>Interviewee</w:t>
+      </w:r>
+      <w:r>
+        <w:rPr>
+          <w:rFonts w:ascii="Trebuchet MS" w:eastAsia="Times New Roman" w:hAnsi="Trebuchet MS" w:cs="Times New Roman"/>
+          <w:b/>
+          <w:lang w:eastAsia="en-GB"/>
+        </w:rPr>
+        <w:t xml:space="preserve">: </w:t>
+      </w:r>
+      <w:r>
+        <w:rPr>
+          <w:rFonts w:ascii="Trebuchet MS" w:eastAsia="Times New Roman" w:hAnsi="Trebuchet MS" w:cs="Times New Roman"/>
+          <w:lang w:eastAsia="en-GB"/>
+        </w:rPr>
+        <w:t xml:space="preserve">Yeah Teamweek is very focused on </w:t>
+      </w:r>
+      <w:r>
+        <w:rPr>
+          <w:rFonts w:ascii="Trebuchet MS" w:eastAsia="Times New Roman" w:hAnsi="Trebuchet MS" w:cs="Times New Roman"/>
+          <w:lang w:eastAsia="en-GB"/>
+        </w:rPr>
+        <w:t>a person kind of</w:t>
+      </w:r>
+      <w:r>
+        <w:rPr>
+          <w:rFonts w:ascii="Trebuchet MS" w:eastAsia="Times New Roman" w:hAnsi="Trebuchet MS" w:cs="Times New Roman"/>
+          <w:lang w:eastAsia="en-GB"/>
+        </w:rPr>
+        <w:t xml:space="preserve"> view. S</w:t>
+      </w:r>
+      <w:r>
+        <w:rPr>
+          <w:rFonts w:ascii="Trebuchet MS" w:eastAsia="Times New Roman" w:hAnsi="Trebuchet MS" w:cs="Times New Roman"/>
+          <w:lang w:eastAsia="en-GB"/>
+        </w:rPr>
+        <w:t>o it’s not a typical Gantt kind of</w:t>
+      </w:r>
+      <w:r>
+        <w:rPr>
+          <w:rFonts w:ascii="Trebuchet MS" w:eastAsia="Times New Roman" w:hAnsi="Trebuchet MS" w:cs="Times New Roman"/>
+          <w:lang w:eastAsia="en-GB"/>
+        </w:rPr>
+        <w:t xml:space="preserve"> thing.</w:t>
+      </w:r>
+    </w:p>
+    <w:p>
+      <w:pPr>
+        <w:spacing w:line="360" w:lineRule="auto"/>
+        <w:rPr>
+          <w:rFonts w:ascii="Trebuchet MS" w:eastAsia="Times New Roman" w:hAnsi="Trebuchet MS" w:cs="Times New Roman"/>
+          <w:b/>
+          <w:lang w:eastAsia="en-GB"/>
+        </w:rPr>
+      </w:pPr>
+    </w:p>
+    <w:p>
+      <w:pPr>
+        <w:spacing w:line="360" w:lineRule="auto"/>
+        <w:rPr>
+          <w:rFonts w:ascii="Trebuchet MS" w:eastAsia="Times New Roman" w:hAnsi="Trebuchet MS" w:cs="Times New Roman"/>
+          <w:lang w:eastAsia="en-GB"/>
+        </w:rPr>
+      </w:pPr>
+      <w:r>
+        <w:rPr>
+          <w:rFonts w:ascii="Trebuchet MS" w:eastAsia="Times New Roman" w:hAnsi="Trebuchet MS" w:cs="Times New Roman"/>
+          <w:b/>
+          <w:lang w:eastAsia="en-GB"/>
+        </w:rPr>
+        <w:t>Me</w:t>
+      </w:r>
+      <w:r>
+        <w:rPr>
+          <w:rFonts w:ascii="Trebuchet MS" w:eastAsia="Times New Roman" w:hAnsi="Trebuchet MS" w:cs="Times New Roman"/>
+          <w:b/>
+          <w:lang w:eastAsia="en-GB"/>
+        </w:rPr>
+        <w:t xml:space="preserve">: </w:t>
+      </w:r>
+      <w:r>
+        <w:rPr>
+          <w:rFonts w:ascii="Trebuchet MS" w:eastAsia="Times New Roman" w:hAnsi="Trebuchet MS" w:cs="Times New Roman"/>
+          <w:lang w:eastAsia="en-GB"/>
+        </w:rPr>
+        <w:t>Are there any features that you feel should be a part of a new project management tool that’s being designed, specifically for creative teams?</w:t>
+      </w:r>
+    </w:p>
+    <w:p>
+      <w:pPr>
+        <w:spacing w:line="360" w:lineRule="auto"/>
+        <w:rPr>
+          <w:rFonts w:ascii="Trebuchet MS" w:eastAsia="Times New Roman" w:hAnsi="Trebuchet MS" w:cs="Times New Roman"/>
+          <w:b/>
+          <w:lang w:eastAsia="en-GB"/>
+        </w:rPr>
+      </w:pPr>
+    </w:p>
+    <w:p>
+      <w:pPr>
+        <w:spacing w:line="360" w:lineRule="auto"/>
+        <w:rPr>
+          <w:rFonts w:ascii="Trebuchet MS" w:eastAsia="Times New Roman" w:hAnsi="Trebuchet MS" w:cs="Times New Roman"/>
+          <w:lang w:eastAsia="en-GB"/>
+        </w:rPr>
+      </w:pPr>
+      <w:r>
+        <w:rPr>
+          <w:rFonts w:ascii="Trebuchet MS" w:hAnsi="Trebuchet MS"/>
+          <w:b/>
+          <w:lang w:val="en-US"/>
+        </w:rPr>
+        <w:t>Interviewee</w:t>
+      </w:r>
+      <w:r>
+        <w:rPr>
+          <w:rFonts w:ascii="Trebuchet MS" w:eastAsia="Times New Roman" w:hAnsi="Trebuchet MS" w:cs="Times New Roman"/>
+          <w:b/>
+          <w:lang w:eastAsia="en-GB"/>
+        </w:rPr>
+        <w:t xml:space="preserve">: </w:t>
+      </w:r>
+      <w:r>
+        <w:rPr>
+          <w:rFonts w:ascii="Trebuchet MS" w:eastAsia="Times New Roman" w:hAnsi="Trebuchet MS" w:cs="Times New Roman"/>
+          <w:lang w:eastAsia="en-GB"/>
+        </w:rPr>
+        <w:t>Specifically, for creative teams?</w:t>
+      </w:r>
+    </w:p>
+    <w:p>
+      <w:pPr>
+        <w:spacing w:line="360" w:lineRule="auto"/>
+        <w:rPr>
+          <w:rFonts w:ascii="Trebuchet MS" w:eastAsia="Times New Roman" w:hAnsi="Trebuchet MS" w:cs="Times New Roman"/>
+          <w:b/>
+          <w:lang w:eastAsia="en-GB"/>
+        </w:rPr>
+      </w:pPr>
+    </w:p>
+    <w:p>
+      <w:pPr>
+        <w:spacing w:line="360" w:lineRule="auto"/>
+        <w:rPr>
+          <w:rFonts w:ascii="Trebuchet MS" w:eastAsia="Times New Roman" w:hAnsi="Trebuchet MS" w:cs="Times New Roman"/>
+          <w:lang w:eastAsia="en-GB"/>
+        </w:rPr>
+      </w:pPr>
+      <w:r>
+        <w:rPr>
+          <w:rFonts w:ascii="Trebuchet MS" w:eastAsia="Times New Roman" w:hAnsi="Trebuchet MS" w:cs="Times New Roman"/>
+          <w:b/>
+          <w:lang w:eastAsia="en-GB"/>
+        </w:rPr>
+        <w:t>Me</w:t>
+      </w:r>
+      <w:r>
+        <w:rPr>
+          <w:rFonts w:ascii="Trebuchet MS" w:eastAsia="Times New Roman" w:hAnsi="Trebuchet MS" w:cs="Times New Roman"/>
+          <w:b/>
+          <w:lang w:eastAsia="en-GB"/>
+        </w:rPr>
+        <w:t xml:space="preserve">: </w:t>
+      </w:r>
+      <w:r>
+        <w:rPr>
+          <w:rFonts w:ascii="Trebuchet MS" w:eastAsia="Times New Roman" w:hAnsi="Trebuchet MS" w:cs="Times New Roman"/>
+          <w:lang w:eastAsia="en-GB"/>
+        </w:rPr>
+        <w:t>That would be like small to medium sized teams as well</w:t>
+      </w:r>
+    </w:p>
+    <w:p>
+      <w:pPr>
+        <w:spacing w:line="360" w:lineRule="auto"/>
+        <w:rPr>
+          <w:rFonts w:ascii="Trebuchet MS" w:eastAsia="Times New Roman" w:hAnsi="Trebuchet MS" w:cs="Times New Roman"/>
+          <w:b/>
+          <w:lang w:eastAsia="en-GB"/>
+        </w:rPr>
+      </w:pPr>
+    </w:p>
+    <w:p>
+      <w:pPr>
+        <w:spacing w:line="360" w:lineRule="auto"/>
+        <w:rPr>
+          <w:rFonts w:ascii="Trebuchet MS" w:eastAsia="Times New Roman" w:hAnsi="Trebuchet MS" w:cs="Times New Roman"/>
+          <w:lang w:eastAsia="en-GB"/>
+        </w:rPr>
+      </w:pPr>
+      <w:r>
+        <w:rPr>
+          <w:rFonts w:ascii="Trebuchet MS" w:hAnsi="Trebuchet MS"/>
+          <w:b/>
+          <w:lang w:val="en-US"/>
+        </w:rPr>
+        <w:t>Interviewee</w:t>
+      </w:r>
+      <w:r>
+        <w:rPr>
+          <w:rFonts w:ascii="Trebuchet MS" w:eastAsia="Times New Roman" w:hAnsi="Trebuchet MS" w:cs="Times New Roman"/>
+          <w:b/>
+          <w:lang w:eastAsia="en-GB"/>
+        </w:rPr>
+        <w:t xml:space="preserve">: </w:t>
+      </w:r>
+      <w:r>
+        <w:rPr>
+          <w:rFonts w:ascii="Trebuchet MS" w:eastAsia="Times New Roman" w:hAnsi="Trebuchet MS" w:cs="Times New Roman"/>
+          <w:lang w:eastAsia="en-GB"/>
+        </w:rPr>
+        <w:t>Yeah, I think a good thing there is applying details such as time tracking because that’s very important in I’d say the smaller industry at the moment, so that you can relay that back to clients. Other than time-tracking, I’d say just integrating with the services that teams use to communicate. That’s about it really for me.</w:t>
+      </w:r>
+    </w:p>
+    <w:p>
+      <w:pPr>
+        <w:spacing w:line="360" w:lineRule="auto"/>
+        <w:rPr>
+          <w:rFonts w:ascii="Trebuchet MS" w:eastAsia="Times New Roman" w:hAnsi="Trebuchet MS" w:cs="Times New Roman"/>
+          <w:b/>
+          <w:lang w:eastAsia="en-GB"/>
+        </w:rPr>
+      </w:pPr>
+    </w:p>
+    <w:p>
+      <w:pPr>
+        <w:spacing w:line="360" w:lineRule="auto"/>
+        <w:rPr>
+          <w:rFonts w:ascii="Trebuchet MS" w:eastAsia="Times New Roman" w:hAnsi="Trebuchet MS" w:cs="Times New Roman"/>
+          <w:lang w:eastAsia="en-GB"/>
+        </w:rPr>
+      </w:pPr>
+    </w:p>
+    <w:p>
+      <w:pPr>
+        <w:spacing w:line="360" w:lineRule="auto"/>
+        <w:rPr>
+          <w:rFonts w:ascii="Trebuchet MS" w:hAnsi="Trebuchet MS"/>
+          <w:lang w:val="en-US"/>
+        </w:rPr>
+      </w:pPr>
     </w:p>
     <w:sectPr>
       <w:pgSz w:w="11900" w:h="16840"/>

--- a/User Interviews.docx
+++ b/User Interviews.docx
@@ -19,18 +19,36 @@
           <w:sz w:val="28"/>
           <w:lang w:val="en-US"/>
         </w:rPr>
-        <w:t>User Interview – Male, Developer</w:t>
-      </w:r>
-    </w:p>
-    <w:p>
-      <w:pPr>
-        <w:spacing w:line="360" w:lineRule="auto"/>
+        <w:t xml:space="preserve">User Interview – Male, </w:t>
+      </w:r>
+      <w:r>
         <w:rPr>
           <w:rFonts w:ascii="Trebuchet MS" w:hAnsi="Trebuchet MS"/>
           <w:b/>
           <w:sz w:val="28"/>
           <w:lang w:val="en-US"/>
         </w:rPr>
+        <w:t xml:space="preserve">Front End </w:t>
+      </w:r>
+      <w:r>
+        <w:rPr>
+          <w:rFonts w:ascii="Trebuchet MS" w:hAnsi="Trebuchet MS"/>
+          <w:b/>
+          <w:sz w:val="28"/>
+          <w:lang w:val="en-US"/>
+        </w:rPr>
+        <w:t>Developer</w:t>
+      </w:r>
+    </w:p>
+    <w:p>
+      <w:pPr>
+        <w:spacing w:line="360" w:lineRule="auto"/>
+        <w:rPr>
+          <w:rFonts w:ascii="Trebuchet MS" w:hAnsi="Trebuchet MS"/>
+          <w:b/>
+          <w:sz w:val="28"/>
+          <w:lang w:val="en-US"/>
+        </w:rPr>
       </w:pPr>
     </w:p>
     <w:p>
@@ -483,344 +501,997 @@
           <w:lang w:eastAsia="en-GB"/>
         </w:rPr>
       </w:pPr>
+      <w:r>
+        <w:rPr>
+          <w:rFonts w:ascii="Trebuchet MS" w:hAnsi="Trebuchet MS"/>
+          <w:b/>
+          <w:lang w:val="en-US"/>
+        </w:rPr>
+        <w:lastRenderedPageBreak/>
+        <w:t>Interviewee</w:t>
+      </w:r>
+      <w:r>
+        <w:rPr>
+          <w:rFonts w:ascii="Trebuchet MS" w:eastAsia="Times New Roman" w:hAnsi="Trebuchet MS" w:cs="Times New Roman"/>
+          <w:b/>
+          <w:lang w:eastAsia="en-GB"/>
+        </w:rPr>
+        <w:t xml:space="preserve">: </w:t>
+      </w:r>
+      <w:r>
+        <w:rPr>
+          <w:rFonts w:ascii="Trebuchet MS" w:eastAsia="Times New Roman" w:hAnsi="Trebuchet MS" w:cs="Times New Roman"/>
+          <w:lang w:eastAsia="en-GB"/>
+        </w:rPr>
+        <w:t>It’s nice and easy to use. It’s got a couple of different views, so you can go down and see what your schedule is or more of an overview or like a month view. So you can check out different projects and time ranges.</w:t>
+      </w:r>
+    </w:p>
+    <w:p>
+      <w:pPr>
+        <w:spacing w:line="360" w:lineRule="auto"/>
+        <w:rPr>
+          <w:rFonts w:ascii="Trebuchet MS" w:eastAsia="Times New Roman" w:hAnsi="Trebuchet MS" w:cs="Times New Roman"/>
+          <w:lang w:eastAsia="en-GB"/>
+        </w:rPr>
+      </w:pPr>
+    </w:p>
+    <w:p>
+      <w:pPr>
+        <w:spacing w:line="360" w:lineRule="auto"/>
+        <w:rPr>
+          <w:rFonts w:ascii="Trebuchet MS" w:eastAsia="Times New Roman" w:hAnsi="Trebuchet MS" w:cs="Times New Roman"/>
+          <w:lang w:eastAsia="en-GB"/>
+        </w:rPr>
+      </w:pPr>
+      <w:r>
+        <w:rPr>
+          <w:rFonts w:ascii="Trebuchet MS" w:eastAsia="Times New Roman" w:hAnsi="Trebuchet MS" w:cs="Times New Roman"/>
+          <w:b/>
+          <w:lang w:eastAsia="en-GB"/>
+        </w:rPr>
+        <w:t>Me</w:t>
+      </w:r>
+      <w:r>
+        <w:rPr>
+          <w:rFonts w:ascii="Trebuchet MS" w:eastAsia="Times New Roman" w:hAnsi="Trebuchet MS" w:cs="Times New Roman"/>
+          <w:b/>
+          <w:lang w:eastAsia="en-GB"/>
+        </w:rPr>
+        <w:t xml:space="preserve">: </w:t>
+      </w:r>
+      <w:r>
+        <w:rPr>
+          <w:rFonts w:ascii="Trebuchet MS" w:eastAsia="Times New Roman" w:hAnsi="Trebuchet MS" w:cs="Times New Roman"/>
+          <w:lang w:eastAsia="en-GB"/>
+        </w:rPr>
+        <w:t xml:space="preserve">Yeah, but you can’t have </w:t>
+      </w:r>
+      <w:r>
+        <w:rPr>
+          <w:rFonts w:ascii="Trebuchet MS" w:eastAsia="Times New Roman" w:hAnsi="Trebuchet MS" w:cs="Times New Roman"/>
+          <w:lang w:eastAsia="en-GB"/>
+        </w:rPr>
+        <w:t>dependencies can you? So I guess that’s</w:t>
+      </w:r>
+      <w:r>
+        <w:rPr>
+          <w:rFonts w:ascii="Trebuchet MS" w:eastAsia="Times New Roman" w:hAnsi="Trebuchet MS" w:cs="Times New Roman"/>
+          <w:lang w:eastAsia="en-GB"/>
+        </w:rPr>
+        <w:t xml:space="preserve"> something its lacking?</w:t>
+      </w:r>
+    </w:p>
+    <w:p>
+      <w:pPr>
+        <w:spacing w:line="360" w:lineRule="auto"/>
+        <w:rPr>
+          <w:rFonts w:ascii="Trebuchet MS" w:eastAsia="Times New Roman" w:hAnsi="Trebuchet MS" w:cs="Times New Roman"/>
+          <w:b/>
+          <w:lang w:eastAsia="en-GB"/>
+        </w:rPr>
+      </w:pPr>
+    </w:p>
+    <w:p>
+      <w:pPr>
+        <w:spacing w:line="360" w:lineRule="auto"/>
+        <w:rPr>
+          <w:rFonts w:ascii="Trebuchet MS" w:eastAsia="Times New Roman" w:hAnsi="Trebuchet MS" w:cs="Times New Roman"/>
+          <w:lang w:eastAsia="en-GB"/>
+        </w:rPr>
+      </w:pPr>
+      <w:r>
+        <w:rPr>
+          <w:rFonts w:ascii="Trebuchet MS" w:hAnsi="Trebuchet MS"/>
+          <w:b/>
+          <w:lang w:val="en-US"/>
+        </w:rPr>
+        <w:t>Interviewee</w:t>
+      </w:r>
+      <w:r>
+        <w:rPr>
+          <w:rFonts w:ascii="Trebuchet MS" w:eastAsia="Times New Roman" w:hAnsi="Trebuchet MS" w:cs="Times New Roman"/>
+          <w:b/>
+          <w:lang w:eastAsia="en-GB"/>
+        </w:rPr>
+        <w:t xml:space="preserve">: </w:t>
+      </w:r>
+      <w:r>
+        <w:rPr>
+          <w:rFonts w:ascii="Trebuchet MS" w:eastAsia="Times New Roman" w:hAnsi="Trebuchet MS" w:cs="Times New Roman"/>
+          <w:lang w:eastAsia="en-GB"/>
+        </w:rPr>
+        <w:t xml:space="preserve">Yeah Teamweek is very focused on </w:t>
+      </w:r>
+      <w:r>
+        <w:rPr>
+          <w:rFonts w:ascii="Trebuchet MS" w:eastAsia="Times New Roman" w:hAnsi="Trebuchet MS" w:cs="Times New Roman"/>
+          <w:lang w:eastAsia="en-GB"/>
+        </w:rPr>
+        <w:t>a person kind of</w:t>
+      </w:r>
+      <w:r>
+        <w:rPr>
+          <w:rFonts w:ascii="Trebuchet MS" w:eastAsia="Times New Roman" w:hAnsi="Trebuchet MS" w:cs="Times New Roman"/>
+          <w:lang w:eastAsia="en-GB"/>
+        </w:rPr>
+        <w:t xml:space="preserve"> view. S</w:t>
+      </w:r>
+      <w:r>
+        <w:rPr>
+          <w:rFonts w:ascii="Trebuchet MS" w:eastAsia="Times New Roman" w:hAnsi="Trebuchet MS" w:cs="Times New Roman"/>
+          <w:lang w:eastAsia="en-GB"/>
+        </w:rPr>
+        <w:t>o it’s not a typical Gantt kind of</w:t>
+      </w:r>
+      <w:r>
+        <w:rPr>
+          <w:rFonts w:ascii="Trebuchet MS" w:eastAsia="Times New Roman" w:hAnsi="Trebuchet MS" w:cs="Times New Roman"/>
+          <w:lang w:eastAsia="en-GB"/>
+        </w:rPr>
+        <w:t xml:space="preserve"> thing.</w:t>
+      </w:r>
+    </w:p>
+    <w:p>
+      <w:pPr>
+        <w:spacing w:line="360" w:lineRule="auto"/>
+        <w:rPr>
+          <w:rFonts w:ascii="Trebuchet MS" w:eastAsia="Times New Roman" w:hAnsi="Trebuchet MS" w:cs="Times New Roman"/>
+          <w:b/>
+          <w:lang w:eastAsia="en-GB"/>
+        </w:rPr>
+      </w:pPr>
+    </w:p>
+    <w:p>
+      <w:pPr>
+        <w:spacing w:line="360" w:lineRule="auto"/>
+        <w:rPr>
+          <w:rFonts w:ascii="Trebuchet MS" w:eastAsia="Times New Roman" w:hAnsi="Trebuchet MS" w:cs="Times New Roman"/>
+          <w:lang w:eastAsia="en-GB"/>
+        </w:rPr>
+      </w:pPr>
+      <w:r>
+        <w:rPr>
+          <w:rFonts w:ascii="Trebuchet MS" w:eastAsia="Times New Roman" w:hAnsi="Trebuchet MS" w:cs="Times New Roman"/>
+          <w:b/>
+          <w:lang w:eastAsia="en-GB"/>
+        </w:rPr>
+        <w:t>Me</w:t>
+      </w:r>
+      <w:r>
+        <w:rPr>
+          <w:rFonts w:ascii="Trebuchet MS" w:eastAsia="Times New Roman" w:hAnsi="Trebuchet MS" w:cs="Times New Roman"/>
+          <w:b/>
+          <w:lang w:eastAsia="en-GB"/>
+        </w:rPr>
+        <w:t xml:space="preserve">: </w:t>
+      </w:r>
+      <w:r>
+        <w:rPr>
+          <w:rFonts w:ascii="Trebuchet MS" w:eastAsia="Times New Roman" w:hAnsi="Trebuchet MS" w:cs="Times New Roman"/>
+          <w:lang w:eastAsia="en-GB"/>
+        </w:rPr>
+        <w:t>Are there any features that you feel should be a part of a new project management tool that’s being designed, specifically for creative teams?</w:t>
+      </w:r>
+    </w:p>
+    <w:p>
+      <w:pPr>
+        <w:spacing w:line="360" w:lineRule="auto"/>
+        <w:rPr>
+          <w:rFonts w:ascii="Trebuchet MS" w:eastAsia="Times New Roman" w:hAnsi="Trebuchet MS" w:cs="Times New Roman"/>
+          <w:b/>
+          <w:lang w:eastAsia="en-GB"/>
+        </w:rPr>
+      </w:pPr>
+    </w:p>
+    <w:p>
+      <w:pPr>
+        <w:spacing w:line="360" w:lineRule="auto"/>
+        <w:rPr>
+          <w:rFonts w:ascii="Trebuchet MS" w:eastAsia="Times New Roman" w:hAnsi="Trebuchet MS" w:cs="Times New Roman"/>
+          <w:lang w:eastAsia="en-GB"/>
+        </w:rPr>
+      </w:pPr>
+      <w:r>
+        <w:rPr>
+          <w:rFonts w:ascii="Trebuchet MS" w:hAnsi="Trebuchet MS"/>
+          <w:b/>
+          <w:lang w:val="en-US"/>
+        </w:rPr>
+        <w:t>Interviewee</w:t>
+      </w:r>
+      <w:r>
+        <w:rPr>
+          <w:rFonts w:ascii="Trebuchet MS" w:eastAsia="Times New Roman" w:hAnsi="Trebuchet MS" w:cs="Times New Roman"/>
+          <w:b/>
+          <w:lang w:eastAsia="en-GB"/>
+        </w:rPr>
+        <w:t xml:space="preserve">: </w:t>
+      </w:r>
+      <w:r>
+        <w:rPr>
+          <w:rFonts w:ascii="Trebuchet MS" w:eastAsia="Times New Roman" w:hAnsi="Trebuchet MS" w:cs="Times New Roman"/>
+          <w:lang w:eastAsia="en-GB"/>
+        </w:rPr>
+        <w:t>Specifically, for creative teams?</w:t>
+      </w:r>
+    </w:p>
+    <w:p>
+      <w:pPr>
+        <w:spacing w:line="360" w:lineRule="auto"/>
+        <w:rPr>
+          <w:rFonts w:ascii="Trebuchet MS" w:eastAsia="Times New Roman" w:hAnsi="Trebuchet MS" w:cs="Times New Roman"/>
+          <w:b/>
+          <w:lang w:eastAsia="en-GB"/>
+        </w:rPr>
+      </w:pPr>
+    </w:p>
+    <w:p>
+      <w:pPr>
+        <w:spacing w:line="360" w:lineRule="auto"/>
+        <w:rPr>
+          <w:rFonts w:ascii="Trebuchet MS" w:eastAsia="Times New Roman" w:hAnsi="Trebuchet MS" w:cs="Times New Roman"/>
+          <w:lang w:eastAsia="en-GB"/>
+        </w:rPr>
+      </w:pPr>
+      <w:r>
+        <w:rPr>
+          <w:rFonts w:ascii="Trebuchet MS" w:eastAsia="Times New Roman" w:hAnsi="Trebuchet MS" w:cs="Times New Roman"/>
+          <w:b/>
+          <w:lang w:eastAsia="en-GB"/>
+        </w:rPr>
+        <w:t>Me</w:t>
+      </w:r>
+      <w:r>
+        <w:rPr>
+          <w:rFonts w:ascii="Trebuchet MS" w:eastAsia="Times New Roman" w:hAnsi="Trebuchet MS" w:cs="Times New Roman"/>
+          <w:b/>
+          <w:lang w:eastAsia="en-GB"/>
+        </w:rPr>
+        <w:t xml:space="preserve">: </w:t>
+      </w:r>
+      <w:r>
+        <w:rPr>
+          <w:rFonts w:ascii="Trebuchet MS" w:eastAsia="Times New Roman" w:hAnsi="Trebuchet MS" w:cs="Times New Roman"/>
+          <w:lang w:eastAsia="en-GB"/>
+        </w:rPr>
+        <w:t>That would be like small to medium sized teams as well</w:t>
+      </w:r>
+    </w:p>
+    <w:p>
+      <w:pPr>
+        <w:spacing w:line="360" w:lineRule="auto"/>
+        <w:rPr>
+          <w:rFonts w:ascii="Trebuchet MS" w:eastAsia="Times New Roman" w:hAnsi="Trebuchet MS" w:cs="Times New Roman"/>
+          <w:b/>
+          <w:lang w:eastAsia="en-GB"/>
+        </w:rPr>
+      </w:pPr>
+    </w:p>
+    <w:p>
+      <w:pPr>
+        <w:spacing w:line="360" w:lineRule="auto"/>
+        <w:rPr>
+          <w:rFonts w:ascii="Trebuchet MS" w:eastAsia="Times New Roman" w:hAnsi="Trebuchet MS" w:cs="Times New Roman"/>
+          <w:lang w:eastAsia="en-GB"/>
+        </w:rPr>
+      </w:pPr>
+      <w:r>
+        <w:rPr>
+          <w:rFonts w:ascii="Trebuchet MS" w:hAnsi="Trebuchet MS"/>
+          <w:b/>
+          <w:lang w:val="en-US"/>
+        </w:rPr>
+        <w:t>Interviewee</w:t>
+      </w:r>
+      <w:r>
+        <w:rPr>
+          <w:rFonts w:ascii="Trebuchet MS" w:eastAsia="Times New Roman" w:hAnsi="Trebuchet MS" w:cs="Times New Roman"/>
+          <w:b/>
+          <w:lang w:eastAsia="en-GB"/>
+        </w:rPr>
+        <w:t xml:space="preserve">: </w:t>
+      </w:r>
+      <w:r>
+        <w:rPr>
+          <w:rFonts w:ascii="Trebuchet MS" w:eastAsia="Times New Roman" w:hAnsi="Trebuchet MS" w:cs="Times New Roman"/>
+          <w:lang w:eastAsia="en-GB"/>
+        </w:rPr>
+        <w:t>Yeah, I think a good thing there is applying details such as time tracking because that’s very important in I’d say the smaller industry at the moment, so that you can relay that back to clients. Other than time-tracking, I’d say just integrating with the services that teams use to communicate. That’s about it really for me.</w:t>
+      </w:r>
+    </w:p>
+    <w:p>
+      <w:pPr>
+        <w:rPr>
+          <w:rFonts w:ascii="Trebuchet MS" w:eastAsia="Times New Roman" w:hAnsi="Trebuchet MS" w:cs="Times New Roman"/>
+          <w:lang w:eastAsia="en-GB"/>
+        </w:rPr>
+      </w:pPr>
+      <w:r>
+        <w:rPr>
+          <w:rFonts w:ascii="Trebuchet MS" w:eastAsia="Times New Roman" w:hAnsi="Trebuchet MS" w:cs="Times New Roman"/>
+          <w:lang w:eastAsia="en-GB"/>
+        </w:rPr>
+        <w:br w:type="page"/>
+      </w:r>
+    </w:p>
+    <w:p>
+      <w:pPr>
+        <w:spacing w:line="360" w:lineRule="auto"/>
+        <w:rPr>
+          <w:rFonts w:ascii="Trebuchet MS" w:hAnsi="Trebuchet MS"/>
+          <w:b/>
+          <w:sz w:val="28"/>
+          <w:lang w:val="en-US"/>
+        </w:rPr>
+      </w:pPr>
+      <w:r>
+        <w:rPr>
+          <w:rFonts w:ascii="Trebuchet MS" w:hAnsi="Trebuchet MS"/>
+          <w:b/>
+          <w:sz w:val="28"/>
+          <w:lang w:val="en-US"/>
+        </w:rPr>
+        <w:t>User Interview – Male,</w:t>
+      </w:r>
+      <w:r>
+        <w:rPr>
+          <w:rFonts w:ascii="Trebuchet MS" w:hAnsi="Trebuchet MS"/>
+          <w:b/>
+          <w:sz w:val="28"/>
+          <w:lang w:val="en-US"/>
+        </w:rPr>
+        <w:t xml:space="preserve"> Full Stack Developer</w:t>
+      </w:r>
+    </w:p>
+    <w:p>
+      <w:pPr>
+        <w:spacing w:line="360" w:lineRule="auto"/>
+        <w:rPr>
+          <w:rFonts w:ascii="Trebuchet MS" w:eastAsia="Times New Roman" w:hAnsi="Trebuchet MS" w:cs="Times New Roman"/>
+          <w:lang w:eastAsia="en-GB"/>
+        </w:rPr>
+      </w:pPr>
+    </w:p>
+    <w:p>
+      <w:pPr>
+        <w:rPr>
+          <w:rFonts w:ascii="Trebuchet MS" w:eastAsia="Times New Roman" w:hAnsi="Trebuchet MS" w:cs="Times New Roman"/>
+          <w:lang w:eastAsia="en-GB"/>
+        </w:rPr>
+      </w:pPr>
+      <w:r>
+        <w:rPr>
+          <w:rFonts w:ascii="Trebuchet MS" w:eastAsia="Times New Roman" w:hAnsi="Trebuchet MS" w:cs="Times New Roman"/>
+          <w:b/>
+          <w:lang w:eastAsia="en-GB"/>
+        </w:rPr>
+        <w:t xml:space="preserve">Me: </w:t>
+      </w:r>
+      <w:r>
+        <w:rPr>
+          <w:rFonts w:ascii="Trebuchet MS" w:eastAsia="Times New Roman" w:hAnsi="Trebuchet MS" w:cs="Times New Roman"/>
+          <w:lang w:eastAsia="en-GB"/>
+        </w:rPr>
+        <w:t>How do you feel about having to follow a project plan? Do you find they become quickly outdated?</w:t>
+      </w:r>
+    </w:p>
+    <w:p>
+      <w:pPr>
+        <w:rPr>
+          <w:rFonts w:ascii="Trebuchet MS" w:eastAsia="Times New Roman" w:hAnsi="Trebuchet MS" w:cs="Times New Roman"/>
+          <w:lang w:eastAsia="en-GB"/>
+        </w:rPr>
+      </w:pPr>
+    </w:p>
+    <w:p>
+      <w:pPr>
+        <w:rPr>
+          <w:rFonts w:ascii="Trebuchet MS" w:eastAsia="Times New Roman" w:hAnsi="Trebuchet MS" w:cs="Times New Roman"/>
+          <w:lang w:eastAsia="en-GB"/>
+        </w:rPr>
+      </w:pPr>
+      <w:r>
+        <w:rPr>
+          <w:rFonts w:ascii="Trebuchet MS" w:eastAsia="Times New Roman" w:hAnsi="Trebuchet MS" w:cs="Times New Roman"/>
+          <w:b/>
+          <w:lang w:eastAsia="en-GB"/>
+        </w:rPr>
+        <w:t xml:space="preserve">Interviewee: </w:t>
+      </w:r>
+      <w:r>
+        <w:rPr>
+          <w:rFonts w:ascii="Trebuchet MS" w:eastAsia="Times New Roman" w:hAnsi="Trebuchet MS" w:cs="Times New Roman"/>
+          <w:lang w:eastAsia="en-GB"/>
+        </w:rPr>
+        <w:t>When you say ‘follow a project plan’ do you means as a developer or someone managing a project?</w:t>
+      </w:r>
+    </w:p>
+    <w:p>
+      <w:pPr>
+        <w:rPr>
+          <w:rFonts w:ascii="Trebuchet MS" w:eastAsia="Times New Roman" w:hAnsi="Trebuchet MS" w:cs="Times New Roman"/>
+          <w:lang w:eastAsia="en-GB"/>
+        </w:rPr>
+      </w:pPr>
+    </w:p>
+    <w:p>
+      <w:pPr>
+        <w:rPr>
+          <w:rFonts w:ascii="Trebuchet MS" w:eastAsia="Times New Roman" w:hAnsi="Trebuchet MS" w:cs="Times New Roman"/>
+          <w:lang w:eastAsia="en-GB"/>
+        </w:rPr>
+      </w:pPr>
+      <w:r>
+        <w:rPr>
+          <w:rFonts w:ascii="Trebuchet MS" w:eastAsia="Times New Roman" w:hAnsi="Trebuchet MS" w:cs="Times New Roman"/>
+          <w:b/>
+          <w:lang w:eastAsia="en-GB"/>
+        </w:rPr>
+        <w:t xml:space="preserve">Me: </w:t>
+      </w:r>
+      <w:r>
+        <w:rPr>
+          <w:rFonts w:ascii="Trebuchet MS" w:eastAsia="Times New Roman" w:hAnsi="Trebuchet MS" w:cs="Times New Roman"/>
+          <w:lang w:eastAsia="en-GB"/>
+        </w:rPr>
+        <w:t>As a developer</w:t>
+      </w:r>
+    </w:p>
+    <w:p>
+      <w:pPr>
+        <w:rPr>
+          <w:rFonts w:ascii="Trebuchet MS" w:eastAsia="Times New Roman" w:hAnsi="Trebuchet MS" w:cs="Times New Roman"/>
+          <w:lang w:eastAsia="en-GB"/>
+        </w:rPr>
+      </w:pPr>
+    </w:p>
+    <w:p>
+      <w:pPr>
+        <w:rPr>
+          <w:rFonts w:ascii="Trebuchet MS" w:eastAsia="Times New Roman" w:hAnsi="Trebuchet MS" w:cs="Times New Roman"/>
+          <w:lang w:eastAsia="en-GB"/>
+        </w:rPr>
+      </w:pPr>
+      <w:r>
+        <w:rPr>
+          <w:rFonts w:ascii="Trebuchet MS" w:eastAsia="Times New Roman" w:hAnsi="Trebuchet MS" w:cs="Times New Roman"/>
+          <w:b/>
+          <w:lang w:eastAsia="en-GB"/>
+        </w:rPr>
+        <w:t>Interviewee:</w:t>
+      </w:r>
+      <w:r>
+        <w:rPr>
+          <w:rFonts w:ascii="Trebuchet MS" w:eastAsia="Times New Roman" w:hAnsi="Trebuchet MS" w:cs="Times New Roman"/>
+          <w:lang w:eastAsia="en-GB"/>
+        </w:rPr>
+        <w:t xml:space="preserve"> It’s super useful to have one, especially for bigger projects. We always have some form of plan for a project, even if it’s just a conversation in the office (for smaller jobs). They remove some of the stress of having to deliver a project on time as it’s often broken down ahead of time with sensible deadlines. As long as I hit those, I don’t need to worry about the impact of other projects on scheduling.</w:t>
+      </w:r>
+    </w:p>
+    <w:p>
+      <w:pPr>
+        <w:rPr>
+          <w:rFonts w:ascii="Trebuchet MS" w:eastAsia="Times New Roman" w:hAnsi="Trebuchet MS" w:cs="Times New Roman"/>
+          <w:lang w:eastAsia="en-GB"/>
+        </w:rPr>
+      </w:pPr>
+    </w:p>
+    <w:p>
+      <w:pPr>
+        <w:rPr>
+          <w:rFonts w:ascii="Trebuchet MS" w:eastAsia="Times New Roman" w:hAnsi="Trebuchet MS" w:cs="Times New Roman"/>
+          <w:lang w:eastAsia="en-GB"/>
+        </w:rPr>
+      </w:pPr>
+      <w:r>
+        <w:rPr>
+          <w:rFonts w:ascii="Trebuchet MS" w:eastAsia="Times New Roman" w:hAnsi="Trebuchet MS" w:cs="Times New Roman"/>
+          <w:b/>
+          <w:lang w:eastAsia="en-GB"/>
+        </w:rPr>
+        <w:t xml:space="preserve">Me: </w:t>
+      </w:r>
+      <w:r>
+        <w:rPr>
+          <w:rFonts w:ascii="Trebuchet MS" w:eastAsia="Times New Roman" w:hAnsi="Trebuchet MS" w:cs="Times New Roman"/>
+          <w:lang w:eastAsia="en-GB"/>
+        </w:rPr>
+        <w:t>Yeah, that makes sense. Have you had any experiences where a projects plan has gone really bad and impacted significantly on other projects in the pipeline?</w:t>
+      </w:r>
+    </w:p>
+    <w:p>
+      <w:pPr>
+        <w:rPr>
+          <w:rFonts w:ascii="Trebuchet MS" w:eastAsia="Times New Roman" w:hAnsi="Trebuchet MS" w:cs="Times New Roman"/>
+          <w:lang w:eastAsia="en-GB"/>
+        </w:rPr>
+      </w:pPr>
+    </w:p>
+    <w:p>
+      <w:pPr>
+        <w:rPr>
+          <w:rFonts w:ascii="Trebuchet MS" w:eastAsia="Times New Roman" w:hAnsi="Trebuchet MS" w:cs="Times New Roman"/>
+          <w:lang w:eastAsia="en-GB"/>
+        </w:rPr>
+      </w:pPr>
+      <w:r>
+        <w:rPr>
+          <w:rFonts w:ascii="Trebuchet MS" w:eastAsia="Times New Roman" w:hAnsi="Trebuchet MS" w:cs="Times New Roman"/>
+          <w:b/>
+          <w:lang w:eastAsia="en-GB"/>
+        </w:rPr>
+        <w:t xml:space="preserve">Interviewee: </w:t>
+      </w:r>
+      <w:r>
+        <w:rPr>
+          <w:rFonts w:ascii="Trebuchet MS" w:eastAsia="Times New Roman" w:hAnsi="Trebuchet MS" w:cs="Times New Roman"/>
+          <w:lang w:eastAsia="en-GB"/>
+        </w:rPr>
+        <w:t>Yes. That’s normally due to underestimating how long something will take and not the fault of the project plan directly. We had a project run 2x longer than it should have. Was difficult delivery all of the other projects we promised.</w:t>
+      </w:r>
+    </w:p>
+    <w:p>
+      <w:pPr>
+        <w:rPr>
+          <w:rFonts w:ascii="Trebuchet MS" w:eastAsia="Times New Roman" w:hAnsi="Trebuchet MS" w:cs="Times New Roman"/>
+          <w:lang w:eastAsia="en-GB"/>
+        </w:rPr>
+      </w:pPr>
+    </w:p>
+    <w:p>
+      <w:pPr>
+        <w:rPr>
+          <w:rFonts w:ascii="Trebuchet MS" w:eastAsia="Times New Roman" w:hAnsi="Trebuchet MS" w:cs="Times New Roman"/>
+          <w:lang w:eastAsia="en-GB"/>
+        </w:rPr>
+      </w:pPr>
+      <w:r>
+        <w:rPr>
+          <w:rFonts w:ascii="Trebuchet MS" w:eastAsia="Times New Roman" w:hAnsi="Trebuchet MS" w:cs="Times New Roman"/>
+          <w:b/>
+          <w:lang w:eastAsia="en-GB"/>
+        </w:rPr>
+        <w:t xml:space="preserve">Me: </w:t>
+      </w:r>
+      <w:r>
+        <w:rPr>
+          <w:rFonts w:ascii="Trebuchet MS" w:eastAsia="Times New Roman" w:hAnsi="Trebuchet MS" w:cs="Times New Roman"/>
+          <w:lang w:eastAsia="en-GB"/>
+        </w:rPr>
+        <w:t>Do you feel that having a project management tool that works responsively is necessary?</w:t>
+      </w:r>
+    </w:p>
+    <w:p>
+      <w:pPr>
+        <w:rPr>
+          <w:rFonts w:ascii="Trebuchet MS" w:eastAsia="Times New Roman" w:hAnsi="Trebuchet MS" w:cs="Times New Roman"/>
+          <w:lang w:eastAsia="en-GB"/>
+        </w:rPr>
+      </w:pPr>
+    </w:p>
+    <w:p>
+      <w:pPr>
+        <w:rPr>
+          <w:rFonts w:ascii="Trebuchet MS" w:eastAsia="Times New Roman" w:hAnsi="Trebuchet MS" w:cs="Times New Roman"/>
+          <w:lang w:eastAsia="en-GB"/>
+        </w:rPr>
+      </w:pPr>
+      <w:r>
+        <w:rPr>
+          <w:rFonts w:ascii="Trebuchet MS" w:eastAsia="Times New Roman" w:hAnsi="Trebuchet MS" w:cs="Times New Roman"/>
+          <w:b/>
+          <w:lang w:eastAsia="en-GB"/>
+        </w:rPr>
+        <w:t xml:space="preserve">Interviewee: </w:t>
+      </w:r>
+      <w:r>
+        <w:rPr>
+          <w:rFonts w:ascii="Trebuchet MS" w:eastAsia="Times New Roman" w:hAnsi="Trebuchet MS" w:cs="Times New Roman"/>
+          <w:lang w:eastAsia="en-GB"/>
+        </w:rPr>
+        <w:t>Responsively as in media queries or automatically pushed projects back?</w:t>
+      </w:r>
+    </w:p>
+    <w:p>
+      <w:pPr>
+        <w:rPr>
+          <w:rFonts w:ascii="Trebuchet MS" w:eastAsia="Times New Roman" w:hAnsi="Trebuchet MS" w:cs="Times New Roman"/>
+          <w:lang w:eastAsia="en-GB"/>
+        </w:rPr>
+      </w:pPr>
+    </w:p>
+    <w:p>
+      <w:pPr>
+        <w:rPr>
+          <w:rFonts w:ascii="Trebuchet MS" w:eastAsia="Times New Roman" w:hAnsi="Trebuchet MS" w:cs="Times New Roman"/>
+          <w:lang w:eastAsia="en-GB"/>
+        </w:rPr>
+      </w:pPr>
+      <w:r>
+        <w:rPr>
+          <w:rFonts w:ascii="Trebuchet MS" w:eastAsia="Times New Roman" w:hAnsi="Trebuchet MS" w:cs="Times New Roman"/>
+          <w:b/>
+          <w:lang w:eastAsia="en-GB"/>
+        </w:rPr>
+        <w:t xml:space="preserve">Me: </w:t>
+      </w:r>
+      <w:r>
+        <w:rPr>
+          <w:rFonts w:ascii="Trebuchet MS" w:eastAsia="Times New Roman" w:hAnsi="Trebuchet MS" w:cs="Times New Roman"/>
+          <w:lang w:eastAsia="en-GB"/>
+        </w:rPr>
+        <w:t>As in media queries. So being able to access project schedules on mobile / tablet devices.</w:t>
+      </w:r>
+    </w:p>
+    <w:p>
+      <w:pPr>
+        <w:rPr>
+          <w:rFonts w:ascii="Trebuchet MS" w:eastAsia="Times New Roman" w:hAnsi="Trebuchet MS" w:cs="Times New Roman"/>
+          <w:lang w:eastAsia="en-GB"/>
+        </w:rPr>
+      </w:pPr>
+    </w:p>
+    <w:p>
+      <w:pPr>
+        <w:rPr>
+          <w:rFonts w:ascii="Trebuchet MS" w:eastAsia="Times New Roman" w:hAnsi="Trebuchet MS" w:cs="Times New Roman"/>
+          <w:lang w:eastAsia="en-GB"/>
+        </w:rPr>
+      </w:pPr>
+      <w:r>
+        <w:rPr>
+          <w:rFonts w:ascii="Trebuchet MS" w:eastAsia="Times New Roman" w:hAnsi="Trebuchet MS" w:cs="Times New Roman"/>
+          <w:b/>
+          <w:lang w:eastAsia="en-GB"/>
+        </w:rPr>
+        <w:t xml:space="preserve">Interviewee: </w:t>
+      </w:r>
+      <w:r>
+        <w:rPr>
+          <w:rFonts w:ascii="Trebuchet MS" w:eastAsia="Times New Roman" w:hAnsi="Trebuchet MS" w:cs="Times New Roman"/>
+          <w:lang w:eastAsia="en-GB"/>
+        </w:rPr>
+        <w:t xml:space="preserve">I would say there is a use-case for it. Whether it needs exactly the same functionality it a different question. I don’t do this, but it might be that Joe or Susan are with a client and they ask “When can we expect this done by?”. Being able to look at the schedule on your phone or iPad may be useful. Realistically, we would probably just get back to them later. But we should be able to view at least some of the information on mobile in my opinion. </w:t>
+      </w:r>
+    </w:p>
+    <w:p>
+      <w:pPr>
+        <w:rPr>
+          <w:rFonts w:ascii="Trebuchet MS" w:eastAsia="Times New Roman" w:hAnsi="Trebuchet MS" w:cs="Times New Roman"/>
+          <w:lang w:eastAsia="en-GB"/>
+        </w:rPr>
+      </w:pPr>
+    </w:p>
+    <w:p>
+      <w:pPr>
+        <w:rPr>
+          <w:rFonts w:ascii="Trebuchet MS" w:eastAsia="Times New Roman" w:hAnsi="Trebuchet MS" w:cs="Times New Roman"/>
+          <w:lang w:eastAsia="en-GB"/>
+        </w:rPr>
+      </w:pPr>
+      <w:r>
+        <w:rPr>
+          <w:rFonts w:ascii="Trebuchet MS" w:eastAsia="Times New Roman" w:hAnsi="Trebuchet MS" w:cs="Times New Roman"/>
+          <w:b/>
+          <w:lang w:eastAsia="en-GB"/>
+        </w:rPr>
+        <w:t xml:space="preserve">Me: </w:t>
+      </w:r>
+      <w:r>
+        <w:rPr>
+          <w:rFonts w:ascii="Trebuchet MS" w:eastAsia="Times New Roman" w:hAnsi="Trebuchet MS" w:cs="Times New Roman"/>
+          <w:lang w:eastAsia="en-GB"/>
+        </w:rPr>
+        <w:t>Yes, so I’ve got the idea of having full functionality to create / edit project schedules on desktop and laptop devices, but only provide overviews of schedules on tablet / mobile. So it’s great to hear what you think on that. The next question is about having the ability to integrate apps with a project management tool. This could be anything from time tracking software to Slack. Do you think this is beneficial and what apps do you think would be essential?</w:t>
+      </w:r>
+    </w:p>
+    <w:p>
+      <w:pPr>
+        <w:rPr>
+          <w:rFonts w:ascii="Trebuchet MS" w:eastAsia="Times New Roman" w:hAnsi="Trebuchet MS" w:cs="Times New Roman"/>
+          <w:lang w:eastAsia="en-GB"/>
+        </w:rPr>
+      </w:pPr>
+    </w:p>
+    <w:p>
+      <w:pPr>
+        <w:rPr>
+          <w:rFonts w:ascii="Trebuchet MS" w:eastAsia="Times New Roman" w:hAnsi="Trebuchet MS" w:cs="Times New Roman"/>
+          <w:lang w:eastAsia="en-GB"/>
+        </w:rPr>
+      </w:pPr>
+      <w:r>
+        <w:rPr>
+          <w:rFonts w:ascii="Trebuchet MS" w:eastAsia="Times New Roman" w:hAnsi="Trebuchet MS" w:cs="Times New Roman"/>
+          <w:b/>
+          <w:lang w:eastAsia="en-GB"/>
+        </w:rPr>
+        <w:t xml:space="preserve">Interviewee: </w:t>
+      </w:r>
+      <w:r>
+        <w:rPr>
+          <w:rFonts w:ascii="Trebuchet MS" w:eastAsia="Times New Roman" w:hAnsi="Trebuchet MS" w:cs="Times New Roman"/>
+          <w:lang w:eastAsia="en-GB"/>
+        </w:rPr>
+        <w:t>It’s a bonus being able to do those things. I’d probably avoid time tracking tools as I think they will be unrepresentative of how much work has been done or is left to do. Especially as estimates are never 100% accurate. For example, on a current project I’ve spent 155 hours of 210 hours. The project management tool then thinks “Oh, we are 74% complete” but realistically I have another 70 hours left on it. We find it easier putting in high level progress percentages, which is given from the developer. So in this case, I’d say we are 60% done. Slack could be a good integration. Maybe ping a message to a project specific channel with messages like “X deadline in 14 days or X task completed ahead of schedule”.</w:t>
+      </w:r>
+    </w:p>
+    <w:p>
+      <w:pPr>
+        <w:rPr>
+          <w:rFonts w:ascii="Trebuchet MS" w:eastAsia="Times New Roman" w:hAnsi="Trebuchet MS" w:cs="Times New Roman"/>
+          <w:lang w:eastAsia="en-GB"/>
+        </w:rPr>
+      </w:pPr>
+    </w:p>
+    <w:p>
+      <w:pPr>
+        <w:rPr>
+          <w:rFonts w:ascii="Trebuchet MS" w:eastAsia="Times New Roman" w:hAnsi="Trebuchet MS" w:cs="Times New Roman"/>
+          <w:lang w:eastAsia="en-GB"/>
+        </w:rPr>
+      </w:pPr>
+      <w:r>
+        <w:rPr>
+          <w:rFonts w:ascii="Trebuchet MS" w:eastAsia="Times New Roman" w:hAnsi="Trebuchet MS" w:cs="Times New Roman"/>
+          <w:b/>
+          <w:lang w:eastAsia="en-GB"/>
+        </w:rPr>
+        <w:t>Me:</w:t>
+      </w:r>
+      <w:r>
+        <w:rPr>
+          <w:rFonts w:ascii="Trebuchet MS" w:eastAsia="Times New Roman" w:hAnsi="Trebuchet MS" w:cs="Times New Roman"/>
+          <w:lang w:eastAsia="en-GB"/>
+        </w:rPr>
+        <w:t xml:space="preserve"> Cool, what tools do you currently use to manage your projects? And what do you like / dislike about them?</w:t>
+      </w:r>
+    </w:p>
+    <w:p>
+      <w:pPr>
+        <w:rPr>
+          <w:rFonts w:ascii="Trebuchet MS" w:eastAsia="Times New Roman" w:hAnsi="Trebuchet MS" w:cs="Times New Roman"/>
+          <w:lang w:eastAsia="en-GB"/>
+        </w:rPr>
+      </w:pPr>
+    </w:p>
+    <w:p>
+      <w:pPr>
+        <w:rPr>
+          <w:rFonts w:ascii="Trebuchet MS" w:eastAsia="Times New Roman" w:hAnsi="Trebuchet MS" w:cs="Times New Roman"/>
+          <w:lang w:eastAsia="en-GB"/>
+        </w:rPr>
+      </w:pPr>
+      <w:r>
+        <w:rPr>
+          <w:rFonts w:ascii="Trebuchet MS" w:eastAsia="Times New Roman" w:hAnsi="Trebuchet MS" w:cs="Times New Roman"/>
+          <w:b/>
+          <w:lang w:eastAsia="en-GB"/>
+        </w:rPr>
+        <w:t xml:space="preserve">Interviewee: </w:t>
+      </w:r>
+      <w:r>
+        <w:rPr>
+          <w:rFonts w:ascii="Trebuchet MS" w:eastAsia="Times New Roman" w:hAnsi="Trebuchet MS" w:cs="Times New Roman"/>
+          <w:lang w:eastAsia="en-GB"/>
+        </w:rPr>
+        <w:t>That is a question for Susan, as she actually does a lot of that now. We don’t have access to it, because I don’t think we need access to it.</w:t>
+      </w:r>
+    </w:p>
+    <w:p>
+      <w:pPr>
+        <w:rPr>
+          <w:rFonts w:ascii="Trebuchet MS" w:eastAsia="Times New Roman" w:hAnsi="Trebuchet MS" w:cs="Times New Roman"/>
+          <w:lang w:eastAsia="en-GB"/>
+        </w:rPr>
+      </w:pPr>
+    </w:p>
+    <w:p>
+      <w:pPr>
+        <w:rPr>
+          <w:rFonts w:ascii="Trebuchet MS" w:eastAsia="Times New Roman" w:hAnsi="Trebuchet MS" w:cs="Times New Roman"/>
+          <w:lang w:eastAsia="en-GB"/>
+        </w:rPr>
+      </w:pPr>
+      <w:r>
+        <w:rPr>
+          <w:rFonts w:ascii="Trebuchet MS" w:eastAsia="Times New Roman" w:hAnsi="Trebuchet MS" w:cs="Times New Roman"/>
+          <w:b/>
+          <w:lang w:eastAsia="en-GB"/>
+        </w:rPr>
+        <w:t xml:space="preserve">Me: </w:t>
+      </w:r>
+      <w:r>
+        <w:rPr>
+          <w:rFonts w:ascii="Trebuchet MS" w:eastAsia="Times New Roman" w:hAnsi="Trebuchet MS" w:cs="Times New Roman"/>
+          <w:lang w:eastAsia="en-GB"/>
+        </w:rPr>
+        <w:t>Okay cool, that’s interesting. So you don’t even see an overview of a project timeline or anything? How do you know your schedule?</w:t>
+      </w:r>
+    </w:p>
+    <w:p>
+      <w:pPr>
+        <w:rPr>
+          <w:rFonts w:ascii="Trebuchet MS" w:eastAsia="Times New Roman" w:hAnsi="Trebuchet MS" w:cs="Times New Roman"/>
+          <w:lang w:eastAsia="en-GB"/>
+        </w:rPr>
+      </w:pPr>
+    </w:p>
+    <w:p>
+      <w:pPr>
+        <w:rPr>
+          <w:rFonts w:ascii="Trebuchet MS" w:eastAsia="Times New Roman" w:hAnsi="Trebuchet MS" w:cs="Times New Roman"/>
+          <w:lang w:eastAsia="en-GB"/>
+        </w:rPr>
+      </w:pPr>
+      <w:r>
+        <w:rPr>
+          <w:rFonts w:ascii="Trebuchet MS" w:eastAsia="Times New Roman" w:hAnsi="Trebuchet MS" w:cs="Times New Roman"/>
+          <w:b/>
+          <w:lang w:eastAsia="en-GB"/>
+        </w:rPr>
+        <w:t xml:space="preserve">Interviewee: </w:t>
+      </w:r>
+      <w:r>
+        <w:rPr>
+          <w:rFonts w:ascii="Trebuchet MS" w:eastAsia="Times New Roman" w:hAnsi="Trebuchet MS" w:cs="Times New Roman"/>
+          <w:lang w:eastAsia="en-GB"/>
+        </w:rPr>
+        <w:t>Nope! My brain doesn’t need to be filled with that information as it doesn’t gain anything. I can’t do anything else as a developer. My job is to deliver work on time. I shouldn’t have to know about all the projects we have on, including ones that I am not involved in.</w:t>
+      </w:r>
+      <w:r>
+        <w:rPr>
+          <w:rFonts w:ascii="Trebuchet MS" w:eastAsia="Times New Roman" w:hAnsi="Trebuchet MS" w:cs="Times New Roman"/>
+          <w:lang w:eastAsia="en-GB"/>
+        </w:rPr>
+        <w:t xml:space="preserve"> We have a catch up in the office where Susan outlines what she would like people to work on. If things start to get behind, then she can see the impact of that and manage client expectations. A typical conversation is “Adam, you’re on project X for 2.5 days and project Y for 2.5 days. Joe we need A, B and C done this week. Do them in any order that suits you but we need them done. Tom, you’re doing designs this week for X client.”</w:t>
+      </w:r>
+    </w:p>
+    <w:p>
+      <w:pPr>
+        <w:rPr>
+          <w:rFonts w:ascii="Trebuchet MS" w:eastAsia="Times New Roman" w:hAnsi="Trebuchet MS" w:cs="Times New Roman"/>
+          <w:lang w:eastAsia="en-GB"/>
+        </w:rPr>
+      </w:pPr>
+    </w:p>
+    <w:p>
+      <w:pPr>
+        <w:rPr>
+          <w:rFonts w:ascii="Trebuchet MS" w:eastAsia="Times New Roman" w:hAnsi="Trebuchet MS" w:cs="Times New Roman"/>
+          <w:lang w:eastAsia="en-GB"/>
+        </w:rPr>
+      </w:pPr>
+      <w:r>
+        <w:rPr>
+          <w:rFonts w:ascii="Trebuchet MS" w:eastAsia="Times New Roman" w:hAnsi="Trebuchet MS" w:cs="Times New Roman"/>
+          <w:b/>
+          <w:lang w:eastAsia="en-GB"/>
+        </w:rPr>
+        <w:t xml:space="preserve">Me: </w:t>
+      </w:r>
+      <w:r>
+        <w:rPr>
+          <w:rFonts w:ascii="Trebuchet MS" w:eastAsia="Times New Roman" w:hAnsi="Trebuchet MS" w:cs="Times New Roman"/>
+          <w:lang w:eastAsia="en-GB"/>
+        </w:rPr>
+        <w:t>That makes sense! I hate knowing the ins and outs of every project. Especially when you aren’t involved at all.</w:t>
+      </w:r>
+    </w:p>
+    <w:p>
+      <w:pPr>
+        <w:rPr>
+          <w:rFonts w:ascii="Trebuchet MS" w:eastAsia="Times New Roman" w:hAnsi="Trebuchet MS" w:cs="Times New Roman"/>
+          <w:lang w:eastAsia="en-GB"/>
+        </w:rPr>
+      </w:pPr>
+    </w:p>
+    <w:p>
+      <w:pPr>
+        <w:rPr>
+          <w:rFonts w:ascii="Trebuchet MS" w:eastAsia="Times New Roman" w:hAnsi="Trebuchet MS" w:cs="Times New Roman"/>
+          <w:lang w:eastAsia="en-GB"/>
+        </w:rPr>
+      </w:pPr>
+      <w:r>
+        <w:rPr>
+          <w:rFonts w:ascii="Trebuchet MS" w:eastAsia="Times New Roman" w:hAnsi="Trebuchet MS" w:cs="Times New Roman"/>
+          <w:b/>
+          <w:lang w:eastAsia="en-GB"/>
+        </w:rPr>
+        <w:t xml:space="preserve">Interviewee: </w:t>
+      </w:r>
+      <w:r>
+        <w:rPr>
+          <w:rFonts w:ascii="Trebuchet MS" w:eastAsia="Times New Roman" w:hAnsi="Trebuchet MS" w:cs="Times New Roman"/>
+          <w:lang w:eastAsia="en-GB"/>
+        </w:rPr>
+        <w:t>Yeah, one person needs to. And that person also needs to know what expectations have been set with the clients.</w:t>
+      </w:r>
+    </w:p>
+    <w:p>
+      <w:pPr>
+        <w:rPr>
+          <w:rFonts w:ascii="Trebuchet MS" w:eastAsia="Times New Roman" w:hAnsi="Trebuchet MS" w:cs="Times New Roman"/>
+          <w:lang w:eastAsia="en-GB"/>
+        </w:rPr>
+      </w:pPr>
+    </w:p>
+    <w:p>
+      <w:pPr>
+        <w:rPr>
+          <w:rFonts w:ascii="Trebuchet MS" w:eastAsia="Times New Roman" w:hAnsi="Trebuchet MS" w:cs="Times New Roman"/>
+          <w:lang w:eastAsia="en-GB"/>
+        </w:rPr>
+      </w:pPr>
+      <w:r>
+        <w:rPr>
+          <w:rFonts w:ascii="Trebuchet MS" w:eastAsia="Times New Roman" w:hAnsi="Trebuchet MS" w:cs="Times New Roman"/>
+          <w:b/>
+          <w:lang w:eastAsia="en-GB"/>
+        </w:rPr>
+        <w:t xml:space="preserve">Me: </w:t>
+      </w:r>
+      <w:r>
+        <w:rPr>
+          <w:rFonts w:ascii="Trebuchet MS" w:eastAsia="Times New Roman" w:hAnsi="Trebuchet MS" w:cs="Times New Roman"/>
+          <w:lang w:eastAsia="en-GB"/>
+        </w:rPr>
+        <w:t>Last question. Are there any features that you think should be part of a project management tool specifically for creative teams?</w:t>
+      </w:r>
+    </w:p>
+    <w:p>
+      <w:pPr>
+        <w:rPr>
+          <w:rFonts w:ascii="Trebuchet MS" w:eastAsia="Times New Roman" w:hAnsi="Trebuchet MS" w:cs="Times New Roman"/>
+          <w:lang w:eastAsia="en-GB"/>
+        </w:rPr>
+      </w:pPr>
+    </w:p>
+    <w:p>
+      <w:pPr>
+        <w:rPr>
+          <w:rFonts w:ascii="Trebuchet MS" w:eastAsia="Times New Roman" w:hAnsi="Trebuchet MS" w:cs="Times New Roman"/>
+          <w:lang w:eastAsia="en-GB"/>
+        </w:rPr>
+      </w:pPr>
+      <w:r>
+        <w:rPr>
+          <w:rFonts w:ascii="Trebuchet MS" w:eastAsia="Times New Roman" w:hAnsi="Trebuchet MS" w:cs="Times New Roman"/>
+          <w:b/>
+          <w:lang w:eastAsia="en-GB"/>
+        </w:rPr>
+        <w:t>Interviewee:</w:t>
+      </w:r>
+      <w:r>
+        <w:rPr>
+          <w:rFonts w:ascii="Trebuchet MS" w:eastAsia="Times New Roman" w:hAnsi="Trebuchet MS" w:cs="Times New Roman"/>
+          <w:lang w:eastAsia="en-GB"/>
+        </w:rPr>
+        <w:t xml:space="preserve"> </w:t>
+      </w:r>
       <w:bookmarkStart w:id="0" w:name="_GoBack"/>
       <w:bookmarkEnd w:id="0"/>
-      <w:r>
-        <w:rPr>
-          <w:rFonts w:ascii="Trebuchet MS" w:hAnsi="Trebuchet MS"/>
-          <w:b/>
-          <w:lang w:val="en-US"/>
-        </w:rPr>
-        <w:lastRenderedPageBreak/>
-        <w:t>Interviewee</w:t>
-      </w:r>
-      <w:r>
-        <w:rPr>
-          <w:rFonts w:ascii="Trebuchet MS" w:eastAsia="Times New Roman" w:hAnsi="Trebuchet MS" w:cs="Times New Roman"/>
-          <w:b/>
-          <w:lang w:eastAsia="en-GB"/>
-        </w:rPr>
-        <w:t xml:space="preserve">: </w:t>
-      </w:r>
-      <w:r>
-        <w:rPr>
-          <w:rFonts w:ascii="Trebuchet MS" w:eastAsia="Times New Roman" w:hAnsi="Trebuchet MS" w:cs="Times New Roman"/>
-          <w:lang w:eastAsia="en-GB"/>
-        </w:rPr>
-        <w:t>It’s nice and easy to use. It’s got a couple of different views, so you can go down and see what your schedule is or more of an overview or like a month view. So you can check out different projects and time ranges.</w:t>
-      </w:r>
-    </w:p>
-    <w:p>
-      <w:pPr>
-        <w:spacing w:line="360" w:lineRule="auto"/>
-        <w:rPr>
-          <w:rFonts w:ascii="Trebuchet MS" w:eastAsia="Times New Roman" w:hAnsi="Trebuchet MS" w:cs="Times New Roman"/>
-          <w:lang w:eastAsia="en-GB"/>
-        </w:rPr>
-      </w:pPr>
-    </w:p>
-    <w:p>
-      <w:pPr>
-        <w:spacing w:line="360" w:lineRule="auto"/>
-        <w:rPr>
-          <w:rFonts w:ascii="Trebuchet MS" w:eastAsia="Times New Roman" w:hAnsi="Trebuchet MS" w:cs="Times New Roman"/>
-          <w:lang w:eastAsia="en-GB"/>
-        </w:rPr>
-      </w:pPr>
-      <w:r>
-        <w:rPr>
-          <w:rFonts w:ascii="Trebuchet MS" w:eastAsia="Times New Roman" w:hAnsi="Trebuchet MS" w:cs="Times New Roman"/>
-          <w:b/>
-          <w:lang w:eastAsia="en-GB"/>
-        </w:rPr>
-        <w:t>Me</w:t>
-      </w:r>
-      <w:r>
-        <w:rPr>
-          <w:rFonts w:ascii="Trebuchet MS" w:eastAsia="Times New Roman" w:hAnsi="Trebuchet MS" w:cs="Times New Roman"/>
-          <w:b/>
-          <w:lang w:eastAsia="en-GB"/>
-        </w:rPr>
-        <w:t xml:space="preserve">: </w:t>
-      </w:r>
-      <w:r>
-        <w:rPr>
-          <w:rFonts w:ascii="Trebuchet MS" w:eastAsia="Times New Roman" w:hAnsi="Trebuchet MS" w:cs="Times New Roman"/>
-          <w:lang w:eastAsia="en-GB"/>
-        </w:rPr>
-        <w:t xml:space="preserve">Yeah, but you can’t have </w:t>
-      </w:r>
-      <w:r>
-        <w:rPr>
-          <w:rFonts w:ascii="Trebuchet MS" w:eastAsia="Times New Roman" w:hAnsi="Trebuchet MS" w:cs="Times New Roman"/>
-          <w:lang w:eastAsia="en-GB"/>
-        </w:rPr>
-        <w:t>dependencies can you? So I guess that’s</w:t>
-      </w:r>
-      <w:r>
-        <w:rPr>
-          <w:rFonts w:ascii="Trebuchet MS" w:eastAsia="Times New Roman" w:hAnsi="Trebuchet MS" w:cs="Times New Roman"/>
-          <w:lang w:eastAsia="en-GB"/>
-        </w:rPr>
-        <w:t xml:space="preserve"> something its lacking?</w:t>
-      </w:r>
-    </w:p>
-    <w:p>
-      <w:pPr>
-        <w:spacing w:line="360" w:lineRule="auto"/>
-        <w:rPr>
-          <w:rFonts w:ascii="Trebuchet MS" w:eastAsia="Times New Roman" w:hAnsi="Trebuchet MS" w:cs="Times New Roman"/>
-          <w:b/>
-          <w:lang w:eastAsia="en-GB"/>
-        </w:rPr>
-      </w:pPr>
-    </w:p>
-    <w:p>
-      <w:pPr>
-        <w:spacing w:line="360" w:lineRule="auto"/>
-        <w:rPr>
-          <w:rFonts w:ascii="Trebuchet MS" w:eastAsia="Times New Roman" w:hAnsi="Trebuchet MS" w:cs="Times New Roman"/>
-          <w:lang w:eastAsia="en-GB"/>
-        </w:rPr>
-      </w:pPr>
-      <w:r>
-        <w:rPr>
-          <w:rFonts w:ascii="Trebuchet MS" w:hAnsi="Trebuchet MS"/>
-          <w:b/>
-          <w:lang w:val="en-US"/>
-        </w:rPr>
-        <w:t>Interviewee</w:t>
-      </w:r>
-      <w:r>
-        <w:rPr>
-          <w:rFonts w:ascii="Trebuchet MS" w:eastAsia="Times New Roman" w:hAnsi="Trebuchet MS" w:cs="Times New Roman"/>
-          <w:b/>
-          <w:lang w:eastAsia="en-GB"/>
-        </w:rPr>
-        <w:t xml:space="preserve">: </w:t>
-      </w:r>
-      <w:r>
-        <w:rPr>
-          <w:rFonts w:ascii="Trebuchet MS" w:eastAsia="Times New Roman" w:hAnsi="Trebuchet MS" w:cs="Times New Roman"/>
-          <w:lang w:eastAsia="en-GB"/>
-        </w:rPr>
-        <w:t xml:space="preserve">Yeah Teamweek is very focused on </w:t>
-      </w:r>
-      <w:r>
-        <w:rPr>
-          <w:rFonts w:ascii="Trebuchet MS" w:eastAsia="Times New Roman" w:hAnsi="Trebuchet MS" w:cs="Times New Roman"/>
-          <w:lang w:eastAsia="en-GB"/>
-        </w:rPr>
-        <w:t>a person kind of</w:t>
-      </w:r>
-      <w:r>
-        <w:rPr>
-          <w:rFonts w:ascii="Trebuchet MS" w:eastAsia="Times New Roman" w:hAnsi="Trebuchet MS" w:cs="Times New Roman"/>
-          <w:lang w:eastAsia="en-GB"/>
-        </w:rPr>
-        <w:t xml:space="preserve"> view. S</w:t>
-      </w:r>
-      <w:r>
-        <w:rPr>
-          <w:rFonts w:ascii="Trebuchet MS" w:eastAsia="Times New Roman" w:hAnsi="Trebuchet MS" w:cs="Times New Roman"/>
-          <w:lang w:eastAsia="en-GB"/>
-        </w:rPr>
-        <w:t>o it’s not a typical Gantt kind of</w:t>
-      </w:r>
-      <w:r>
-        <w:rPr>
-          <w:rFonts w:ascii="Trebuchet MS" w:eastAsia="Times New Roman" w:hAnsi="Trebuchet MS" w:cs="Times New Roman"/>
-          <w:lang w:eastAsia="en-GB"/>
-        </w:rPr>
-        <w:t xml:space="preserve"> thing.</w:t>
-      </w:r>
-    </w:p>
-    <w:p>
-      <w:pPr>
-        <w:spacing w:line="360" w:lineRule="auto"/>
-        <w:rPr>
-          <w:rFonts w:ascii="Trebuchet MS" w:eastAsia="Times New Roman" w:hAnsi="Trebuchet MS" w:cs="Times New Roman"/>
-          <w:b/>
-          <w:lang w:eastAsia="en-GB"/>
-        </w:rPr>
-      </w:pPr>
-    </w:p>
-    <w:p>
-      <w:pPr>
-        <w:spacing w:line="360" w:lineRule="auto"/>
-        <w:rPr>
-          <w:rFonts w:ascii="Trebuchet MS" w:eastAsia="Times New Roman" w:hAnsi="Trebuchet MS" w:cs="Times New Roman"/>
-          <w:lang w:eastAsia="en-GB"/>
-        </w:rPr>
-      </w:pPr>
-      <w:r>
-        <w:rPr>
-          <w:rFonts w:ascii="Trebuchet MS" w:eastAsia="Times New Roman" w:hAnsi="Trebuchet MS" w:cs="Times New Roman"/>
-          <w:b/>
-          <w:lang w:eastAsia="en-GB"/>
-        </w:rPr>
-        <w:t>Me</w:t>
-      </w:r>
-      <w:r>
-        <w:rPr>
-          <w:rFonts w:ascii="Trebuchet MS" w:eastAsia="Times New Roman" w:hAnsi="Trebuchet MS" w:cs="Times New Roman"/>
-          <w:b/>
-          <w:lang w:eastAsia="en-GB"/>
-        </w:rPr>
-        <w:t xml:space="preserve">: </w:t>
-      </w:r>
-      <w:r>
-        <w:rPr>
-          <w:rFonts w:ascii="Trebuchet MS" w:eastAsia="Times New Roman" w:hAnsi="Trebuchet MS" w:cs="Times New Roman"/>
-          <w:lang w:eastAsia="en-GB"/>
-        </w:rPr>
-        <w:t>Are there any features that you feel should be a part of a new project management tool that’s being designed, specifically for creative teams?</w:t>
-      </w:r>
-    </w:p>
-    <w:p>
-      <w:pPr>
-        <w:spacing w:line="360" w:lineRule="auto"/>
-        <w:rPr>
-          <w:rFonts w:ascii="Trebuchet MS" w:eastAsia="Times New Roman" w:hAnsi="Trebuchet MS" w:cs="Times New Roman"/>
-          <w:b/>
-          <w:lang w:eastAsia="en-GB"/>
-        </w:rPr>
-      </w:pPr>
-    </w:p>
-    <w:p>
-      <w:pPr>
-        <w:spacing w:line="360" w:lineRule="auto"/>
-        <w:rPr>
-          <w:rFonts w:ascii="Trebuchet MS" w:eastAsia="Times New Roman" w:hAnsi="Trebuchet MS" w:cs="Times New Roman"/>
-          <w:lang w:eastAsia="en-GB"/>
-        </w:rPr>
-      </w:pPr>
-      <w:r>
-        <w:rPr>
-          <w:rFonts w:ascii="Trebuchet MS" w:hAnsi="Trebuchet MS"/>
-          <w:b/>
-          <w:lang w:val="en-US"/>
-        </w:rPr>
-        <w:t>Interviewee</w:t>
-      </w:r>
-      <w:r>
-        <w:rPr>
-          <w:rFonts w:ascii="Trebuchet MS" w:eastAsia="Times New Roman" w:hAnsi="Trebuchet MS" w:cs="Times New Roman"/>
-          <w:b/>
-          <w:lang w:eastAsia="en-GB"/>
-        </w:rPr>
-        <w:t xml:space="preserve">: </w:t>
-      </w:r>
-      <w:r>
-        <w:rPr>
-          <w:rFonts w:ascii="Trebuchet MS" w:eastAsia="Times New Roman" w:hAnsi="Trebuchet MS" w:cs="Times New Roman"/>
-          <w:lang w:eastAsia="en-GB"/>
-        </w:rPr>
-        <w:t>Specifically, for creative teams?</w:t>
-      </w:r>
-    </w:p>
-    <w:p>
-      <w:pPr>
-        <w:spacing w:line="360" w:lineRule="auto"/>
-        <w:rPr>
-          <w:rFonts w:ascii="Trebuchet MS" w:eastAsia="Times New Roman" w:hAnsi="Trebuchet MS" w:cs="Times New Roman"/>
-          <w:b/>
-          <w:lang w:eastAsia="en-GB"/>
-        </w:rPr>
-      </w:pPr>
-    </w:p>
-    <w:p>
-      <w:pPr>
-        <w:spacing w:line="360" w:lineRule="auto"/>
-        <w:rPr>
-          <w:rFonts w:ascii="Trebuchet MS" w:eastAsia="Times New Roman" w:hAnsi="Trebuchet MS" w:cs="Times New Roman"/>
-          <w:lang w:eastAsia="en-GB"/>
-        </w:rPr>
-      </w:pPr>
-      <w:r>
-        <w:rPr>
-          <w:rFonts w:ascii="Trebuchet MS" w:eastAsia="Times New Roman" w:hAnsi="Trebuchet MS" w:cs="Times New Roman"/>
-          <w:b/>
-          <w:lang w:eastAsia="en-GB"/>
-        </w:rPr>
-        <w:t>Me</w:t>
-      </w:r>
-      <w:r>
-        <w:rPr>
-          <w:rFonts w:ascii="Trebuchet MS" w:eastAsia="Times New Roman" w:hAnsi="Trebuchet MS" w:cs="Times New Roman"/>
-          <w:b/>
-          <w:lang w:eastAsia="en-GB"/>
-        </w:rPr>
-        <w:t xml:space="preserve">: </w:t>
-      </w:r>
-      <w:r>
-        <w:rPr>
-          <w:rFonts w:ascii="Trebuchet MS" w:eastAsia="Times New Roman" w:hAnsi="Trebuchet MS" w:cs="Times New Roman"/>
-          <w:lang w:eastAsia="en-GB"/>
-        </w:rPr>
-        <w:t>That would be like small to medium sized teams as well</w:t>
-      </w:r>
-    </w:p>
-    <w:p>
-      <w:pPr>
-        <w:spacing w:line="360" w:lineRule="auto"/>
-        <w:rPr>
-          <w:rFonts w:ascii="Trebuchet MS" w:eastAsia="Times New Roman" w:hAnsi="Trebuchet MS" w:cs="Times New Roman"/>
-          <w:b/>
-          <w:lang w:eastAsia="en-GB"/>
-        </w:rPr>
-      </w:pPr>
-    </w:p>
-    <w:p>
-      <w:pPr>
-        <w:spacing w:line="360" w:lineRule="auto"/>
-        <w:rPr>
-          <w:rFonts w:ascii="Trebuchet MS" w:eastAsia="Times New Roman" w:hAnsi="Trebuchet MS" w:cs="Times New Roman"/>
-          <w:lang w:eastAsia="en-GB"/>
-        </w:rPr>
-      </w:pPr>
-      <w:r>
-        <w:rPr>
-          <w:rFonts w:ascii="Trebuchet MS" w:hAnsi="Trebuchet MS"/>
-          <w:b/>
-          <w:lang w:val="en-US"/>
-        </w:rPr>
-        <w:t>Interviewee</w:t>
-      </w:r>
-      <w:r>
-        <w:rPr>
-          <w:rFonts w:ascii="Trebuchet MS" w:eastAsia="Times New Roman" w:hAnsi="Trebuchet MS" w:cs="Times New Roman"/>
-          <w:b/>
-          <w:lang w:eastAsia="en-GB"/>
-        </w:rPr>
-        <w:t xml:space="preserve">: </w:t>
-      </w:r>
-      <w:r>
-        <w:rPr>
-          <w:rFonts w:ascii="Trebuchet MS" w:eastAsia="Times New Roman" w:hAnsi="Trebuchet MS" w:cs="Times New Roman"/>
-          <w:lang w:eastAsia="en-GB"/>
-        </w:rPr>
-        <w:t>Yeah, I think a good thing there is applying details such as time tracking because that’s very important in I’d say the smaller industry at the moment, so that you can relay that back to clients. Other than time-tracking, I’d say just integrating with the services that teams use to communicate. That’s about it really for me.</w:t>
-      </w:r>
-    </w:p>
-    <w:p>
-      <w:pPr>
-        <w:spacing w:line="360" w:lineRule="auto"/>
-        <w:rPr>
-          <w:rFonts w:ascii="Trebuchet MS" w:eastAsia="Times New Roman" w:hAnsi="Trebuchet MS" w:cs="Times New Roman"/>
-          <w:b/>
-          <w:lang w:eastAsia="en-GB"/>
-        </w:rPr>
-      </w:pPr>
-    </w:p>
-    <w:p>
-      <w:pPr>
-        <w:spacing w:line="360" w:lineRule="auto"/>
-        <w:rPr>
-          <w:rFonts w:ascii="Trebuchet MS" w:eastAsia="Times New Roman" w:hAnsi="Trebuchet MS" w:cs="Times New Roman"/>
-          <w:lang w:eastAsia="en-GB"/>
-        </w:rPr>
-      </w:pPr>
     </w:p>
     <w:p>
       <w:pPr>

--- a/User Interviews.docx
+++ b/User Interviews.docx
@@ -408,7 +408,23 @@
           <w:rFonts w:ascii="Trebuchet MS" w:eastAsia="Times New Roman" w:hAnsi="Trebuchet MS" w:cs="Times New Roman"/>
           <w:lang w:eastAsia="en-GB"/>
         </w:rPr>
-        <w:t>Cool, And what tool do you currently use for your projects?</w:t>
+        <w:t xml:space="preserve">Cool, </w:t>
+      </w:r>
+      <w:proofErr w:type="gramStart"/>
+      <w:r>
+        <w:rPr>
+          <w:rFonts w:ascii="Trebuchet MS" w:eastAsia="Times New Roman" w:hAnsi="Trebuchet MS" w:cs="Times New Roman"/>
+          <w:lang w:eastAsia="en-GB"/>
+        </w:rPr>
+        <w:t>And</w:t>
+      </w:r>
+      <w:proofErr w:type="gramEnd"/>
+      <w:r>
+        <w:rPr>
+          <w:rFonts w:ascii="Trebuchet MS" w:eastAsia="Times New Roman" w:hAnsi="Trebuchet MS" w:cs="Times New Roman"/>
+          <w:lang w:eastAsia="en-GB"/>
+        </w:rPr>
+        <w:t xml:space="preserve"> what tool do you currently use for your projects?</w:t>
       </w:r>
     </w:p>
     <w:p>
@@ -874,6 +890,7 @@
     </w:p>
     <w:p>
       <w:pPr>
+        <w:spacing w:line="360" w:lineRule="auto"/>
         <w:rPr>
           <w:rFonts w:ascii="Trebuchet MS" w:eastAsia="Times New Roman" w:hAnsi="Trebuchet MS" w:cs="Times New Roman"/>
           <w:lang w:eastAsia="en-GB"/>
@@ -897,14 +914,16 @@
     </w:p>
     <w:p>
       <w:pPr>
-        <w:rPr>
-          <w:rFonts w:ascii="Trebuchet MS" w:eastAsia="Times New Roman" w:hAnsi="Trebuchet MS" w:cs="Times New Roman"/>
-          <w:lang w:eastAsia="en-GB"/>
-        </w:rPr>
-      </w:pPr>
-    </w:p>
-    <w:p>
-      <w:pPr>
+        <w:spacing w:line="360" w:lineRule="auto"/>
+        <w:rPr>
+          <w:rFonts w:ascii="Trebuchet MS" w:eastAsia="Times New Roman" w:hAnsi="Trebuchet MS" w:cs="Times New Roman"/>
+          <w:lang w:eastAsia="en-GB"/>
+        </w:rPr>
+      </w:pPr>
+    </w:p>
+    <w:p>
+      <w:pPr>
+        <w:spacing w:line="360" w:lineRule="auto"/>
         <w:rPr>
           <w:rFonts w:ascii="Trebuchet MS" w:eastAsia="Times New Roman" w:hAnsi="Trebuchet MS" w:cs="Times New Roman"/>
           <w:lang w:eastAsia="en-GB"/>
@@ -928,14 +947,16 @@
     </w:p>
     <w:p>
       <w:pPr>
-        <w:rPr>
-          <w:rFonts w:ascii="Trebuchet MS" w:eastAsia="Times New Roman" w:hAnsi="Trebuchet MS" w:cs="Times New Roman"/>
-          <w:lang w:eastAsia="en-GB"/>
-        </w:rPr>
-      </w:pPr>
-    </w:p>
-    <w:p>
-      <w:pPr>
+        <w:spacing w:line="360" w:lineRule="auto"/>
+        <w:rPr>
+          <w:rFonts w:ascii="Trebuchet MS" w:eastAsia="Times New Roman" w:hAnsi="Trebuchet MS" w:cs="Times New Roman"/>
+          <w:lang w:eastAsia="en-GB"/>
+        </w:rPr>
+      </w:pPr>
+    </w:p>
+    <w:p>
+      <w:pPr>
+        <w:spacing w:line="360" w:lineRule="auto"/>
         <w:rPr>
           <w:rFonts w:ascii="Trebuchet MS" w:eastAsia="Times New Roman" w:hAnsi="Trebuchet MS" w:cs="Times New Roman"/>
           <w:lang w:eastAsia="en-GB"/>
@@ -959,14 +980,16 @@
     </w:p>
     <w:p>
       <w:pPr>
-        <w:rPr>
-          <w:rFonts w:ascii="Trebuchet MS" w:eastAsia="Times New Roman" w:hAnsi="Trebuchet MS" w:cs="Times New Roman"/>
-          <w:lang w:eastAsia="en-GB"/>
-        </w:rPr>
-      </w:pPr>
-    </w:p>
-    <w:p>
-      <w:pPr>
+        <w:spacing w:line="360" w:lineRule="auto"/>
+        <w:rPr>
+          <w:rFonts w:ascii="Trebuchet MS" w:eastAsia="Times New Roman" w:hAnsi="Trebuchet MS" w:cs="Times New Roman"/>
+          <w:lang w:eastAsia="en-GB"/>
+        </w:rPr>
+      </w:pPr>
+    </w:p>
+    <w:p>
+      <w:pPr>
+        <w:spacing w:line="360" w:lineRule="auto"/>
         <w:rPr>
           <w:rFonts w:ascii="Trebuchet MS" w:eastAsia="Times New Roman" w:hAnsi="Trebuchet MS" w:cs="Times New Roman"/>
           <w:lang w:eastAsia="en-GB"/>
@@ -990,14 +1013,16 @@
     </w:p>
     <w:p>
       <w:pPr>
-        <w:rPr>
-          <w:rFonts w:ascii="Trebuchet MS" w:eastAsia="Times New Roman" w:hAnsi="Trebuchet MS" w:cs="Times New Roman"/>
-          <w:lang w:eastAsia="en-GB"/>
-        </w:rPr>
-      </w:pPr>
-    </w:p>
-    <w:p>
-      <w:pPr>
+        <w:spacing w:line="360" w:lineRule="auto"/>
+        <w:rPr>
+          <w:rFonts w:ascii="Trebuchet MS" w:eastAsia="Times New Roman" w:hAnsi="Trebuchet MS" w:cs="Times New Roman"/>
+          <w:lang w:eastAsia="en-GB"/>
+        </w:rPr>
+      </w:pPr>
+    </w:p>
+    <w:p>
+      <w:pPr>
+        <w:spacing w:line="360" w:lineRule="auto"/>
         <w:rPr>
           <w:rFonts w:ascii="Trebuchet MS" w:eastAsia="Times New Roman" w:hAnsi="Trebuchet MS" w:cs="Times New Roman"/>
           <w:lang w:eastAsia="en-GB"/>
@@ -1021,14 +1046,16 @@
     </w:p>
     <w:p>
       <w:pPr>
-        <w:rPr>
-          <w:rFonts w:ascii="Trebuchet MS" w:eastAsia="Times New Roman" w:hAnsi="Trebuchet MS" w:cs="Times New Roman"/>
-          <w:lang w:eastAsia="en-GB"/>
-        </w:rPr>
-      </w:pPr>
-    </w:p>
-    <w:p>
-      <w:pPr>
+        <w:spacing w:line="360" w:lineRule="auto"/>
+        <w:rPr>
+          <w:rFonts w:ascii="Trebuchet MS" w:eastAsia="Times New Roman" w:hAnsi="Trebuchet MS" w:cs="Times New Roman"/>
+          <w:lang w:eastAsia="en-GB"/>
+        </w:rPr>
+      </w:pPr>
+    </w:p>
+    <w:p>
+      <w:pPr>
+        <w:spacing w:line="360" w:lineRule="auto"/>
         <w:rPr>
           <w:rFonts w:ascii="Trebuchet MS" w:eastAsia="Times New Roman" w:hAnsi="Trebuchet MS" w:cs="Times New Roman"/>
           <w:lang w:eastAsia="en-GB"/>
@@ -1052,14 +1079,16 @@
     </w:p>
     <w:p>
       <w:pPr>
-        <w:rPr>
-          <w:rFonts w:ascii="Trebuchet MS" w:eastAsia="Times New Roman" w:hAnsi="Trebuchet MS" w:cs="Times New Roman"/>
-          <w:lang w:eastAsia="en-GB"/>
-        </w:rPr>
-      </w:pPr>
-    </w:p>
-    <w:p>
-      <w:pPr>
+        <w:spacing w:line="360" w:lineRule="auto"/>
+        <w:rPr>
+          <w:rFonts w:ascii="Trebuchet MS" w:eastAsia="Times New Roman" w:hAnsi="Trebuchet MS" w:cs="Times New Roman"/>
+          <w:lang w:eastAsia="en-GB"/>
+        </w:rPr>
+      </w:pPr>
+    </w:p>
+    <w:p>
+      <w:pPr>
+        <w:spacing w:line="360" w:lineRule="auto"/>
         <w:rPr>
           <w:rFonts w:ascii="Trebuchet MS" w:eastAsia="Times New Roman" w:hAnsi="Trebuchet MS" w:cs="Times New Roman"/>
           <w:lang w:eastAsia="en-GB"/>
@@ -1083,14 +1112,16 @@
     </w:p>
     <w:p>
       <w:pPr>
-        <w:rPr>
-          <w:rFonts w:ascii="Trebuchet MS" w:eastAsia="Times New Roman" w:hAnsi="Trebuchet MS" w:cs="Times New Roman"/>
-          <w:lang w:eastAsia="en-GB"/>
-        </w:rPr>
-      </w:pPr>
-    </w:p>
-    <w:p>
-      <w:pPr>
+        <w:spacing w:line="360" w:lineRule="auto"/>
+        <w:rPr>
+          <w:rFonts w:ascii="Trebuchet MS" w:eastAsia="Times New Roman" w:hAnsi="Trebuchet MS" w:cs="Times New Roman"/>
+          <w:lang w:eastAsia="en-GB"/>
+        </w:rPr>
+      </w:pPr>
+    </w:p>
+    <w:p>
+      <w:pPr>
+        <w:spacing w:line="360" w:lineRule="auto"/>
         <w:rPr>
           <w:rFonts w:ascii="Trebuchet MS" w:eastAsia="Times New Roman" w:hAnsi="Trebuchet MS" w:cs="Times New Roman"/>
           <w:lang w:eastAsia="en-GB"/>
@@ -1114,14 +1145,16 @@
     </w:p>
     <w:p>
       <w:pPr>
-        <w:rPr>
-          <w:rFonts w:ascii="Trebuchet MS" w:eastAsia="Times New Roman" w:hAnsi="Trebuchet MS" w:cs="Times New Roman"/>
-          <w:lang w:eastAsia="en-GB"/>
-        </w:rPr>
-      </w:pPr>
-    </w:p>
-    <w:p>
-      <w:pPr>
+        <w:spacing w:line="360" w:lineRule="auto"/>
+        <w:rPr>
+          <w:rFonts w:ascii="Trebuchet MS" w:eastAsia="Times New Roman" w:hAnsi="Trebuchet MS" w:cs="Times New Roman"/>
+          <w:lang w:eastAsia="en-GB"/>
+        </w:rPr>
+      </w:pPr>
+    </w:p>
+    <w:p>
+      <w:pPr>
+        <w:spacing w:line="360" w:lineRule="auto"/>
         <w:rPr>
           <w:rFonts w:ascii="Trebuchet MS" w:eastAsia="Times New Roman" w:hAnsi="Trebuchet MS" w:cs="Times New Roman"/>
           <w:lang w:eastAsia="en-GB"/>
@@ -1145,14 +1178,16 @@
     </w:p>
     <w:p>
       <w:pPr>
-        <w:rPr>
-          <w:rFonts w:ascii="Trebuchet MS" w:eastAsia="Times New Roman" w:hAnsi="Trebuchet MS" w:cs="Times New Roman"/>
-          <w:lang w:eastAsia="en-GB"/>
-        </w:rPr>
-      </w:pPr>
-    </w:p>
-    <w:p>
-      <w:pPr>
+        <w:spacing w:line="360" w:lineRule="auto"/>
+        <w:rPr>
+          <w:rFonts w:ascii="Trebuchet MS" w:eastAsia="Times New Roman" w:hAnsi="Trebuchet MS" w:cs="Times New Roman"/>
+          <w:lang w:eastAsia="en-GB"/>
+        </w:rPr>
+      </w:pPr>
+    </w:p>
+    <w:p>
+      <w:pPr>
+        <w:spacing w:line="360" w:lineRule="auto"/>
         <w:rPr>
           <w:rFonts w:ascii="Trebuchet MS" w:eastAsia="Times New Roman" w:hAnsi="Trebuchet MS" w:cs="Times New Roman"/>
           <w:lang w:eastAsia="en-GB"/>
@@ -1176,14 +1211,16 @@
     </w:p>
     <w:p>
       <w:pPr>
-        <w:rPr>
-          <w:rFonts w:ascii="Trebuchet MS" w:eastAsia="Times New Roman" w:hAnsi="Trebuchet MS" w:cs="Times New Roman"/>
-          <w:lang w:eastAsia="en-GB"/>
-        </w:rPr>
-      </w:pPr>
-    </w:p>
-    <w:p>
-      <w:pPr>
+        <w:spacing w:line="360" w:lineRule="auto"/>
+        <w:rPr>
+          <w:rFonts w:ascii="Trebuchet MS" w:eastAsia="Times New Roman" w:hAnsi="Trebuchet MS" w:cs="Times New Roman"/>
+          <w:lang w:eastAsia="en-GB"/>
+        </w:rPr>
+      </w:pPr>
+    </w:p>
+    <w:p>
+      <w:pPr>
+        <w:spacing w:line="360" w:lineRule="auto"/>
         <w:rPr>
           <w:rFonts w:ascii="Trebuchet MS" w:eastAsia="Times New Roman" w:hAnsi="Trebuchet MS" w:cs="Times New Roman"/>
           <w:lang w:eastAsia="en-GB"/>
@@ -1207,14 +1244,16 @@
     </w:p>
     <w:p>
       <w:pPr>
-        <w:rPr>
-          <w:rFonts w:ascii="Trebuchet MS" w:eastAsia="Times New Roman" w:hAnsi="Trebuchet MS" w:cs="Times New Roman"/>
-          <w:lang w:eastAsia="en-GB"/>
-        </w:rPr>
-      </w:pPr>
-    </w:p>
-    <w:p>
-      <w:pPr>
+        <w:spacing w:line="360" w:lineRule="auto"/>
+        <w:rPr>
+          <w:rFonts w:ascii="Trebuchet MS" w:eastAsia="Times New Roman" w:hAnsi="Trebuchet MS" w:cs="Times New Roman"/>
+          <w:lang w:eastAsia="en-GB"/>
+        </w:rPr>
+      </w:pPr>
+    </w:p>
+    <w:p>
+      <w:pPr>
+        <w:spacing w:line="360" w:lineRule="auto"/>
         <w:rPr>
           <w:rFonts w:ascii="Trebuchet MS" w:eastAsia="Times New Roman" w:hAnsi="Trebuchet MS" w:cs="Times New Roman"/>
           <w:lang w:eastAsia="en-GB"/>
@@ -1238,14 +1277,16 @@
     </w:p>
     <w:p>
       <w:pPr>
-        <w:rPr>
-          <w:rFonts w:ascii="Trebuchet MS" w:eastAsia="Times New Roman" w:hAnsi="Trebuchet MS" w:cs="Times New Roman"/>
-          <w:lang w:eastAsia="en-GB"/>
-        </w:rPr>
-      </w:pPr>
-    </w:p>
-    <w:p>
-      <w:pPr>
+        <w:spacing w:line="360" w:lineRule="auto"/>
+        <w:rPr>
+          <w:rFonts w:ascii="Trebuchet MS" w:eastAsia="Times New Roman" w:hAnsi="Trebuchet MS" w:cs="Times New Roman"/>
+          <w:lang w:eastAsia="en-GB"/>
+        </w:rPr>
+      </w:pPr>
+    </w:p>
+    <w:p>
+      <w:pPr>
+        <w:spacing w:line="360" w:lineRule="auto"/>
         <w:rPr>
           <w:rFonts w:ascii="Trebuchet MS" w:eastAsia="Times New Roman" w:hAnsi="Trebuchet MS" w:cs="Times New Roman"/>
           <w:lang w:eastAsia="en-GB"/>
@@ -1269,14 +1310,16 @@
     </w:p>
     <w:p>
       <w:pPr>
-        <w:rPr>
-          <w:rFonts w:ascii="Trebuchet MS" w:eastAsia="Times New Roman" w:hAnsi="Trebuchet MS" w:cs="Times New Roman"/>
-          <w:lang w:eastAsia="en-GB"/>
-        </w:rPr>
-      </w:pPr>
-    </w:p>
-    <w:p>
-      <w:pPr>
+        <w:spacing w:line="360" w:lineRule="auto"/>
+        <w:rPr>
+          <w:rFonts w:ascii="Trebuchet MS" w:eastAsia="Times New Roman" w:hAnsi="Trebuchet MS" w:cs="Times New Roman"/>
+          <w:lang w:eastAsia="en-GB"/>
+        </w:rPr>
+      </w:pPr>
+    </w:p>
+    <w:p>
+      <w:pPr>
+        <w:spacing w:line="360" w:lineRule="auto"/>
         <w:rPr>
           <w:rFonts w:ascii="Trebuchet MS" w:eastAsia="Times New Roman" w:hAnsi="Trebuchet MS" w:cs="Times New Roman"/>
           <w:lang w:eastAsia="en-GB"/>
@@ -1300,14 +1343,16 @@
     </w:p>
     <w:p>
       <w:pPr>
-        <w:rPr>
-          <w:rFonts w:ascii="Trebuchet MS" w:eastAsia="Times New Roman" w:hAnsi="Trebuchet MS" w:cs="Times New Roman"/>
-          <w:lang w:eastAsia="en-GB"/>
-        </w:rPr>
-      </w:pPr>
-    </w:p>
-    <w:p>
-      <w:pPr>
+        <w:spacing w:line="360" w:lineRule="auto"/>
+        <w:rPr>
+          <w:rFonts w:ascii="Trebuchet MS" w:eastAsia="Times New Roman" w:hAnsi="Trebuchet MS" w:cs="Times New Roman"/>
+          <w:lang w:eastAsia="en-GB"/>
+        </w:rPr>
+      </w:pPr>
+    </w:p>
+    <w:p>
+      <w:pPr>
+        <w:spacing w:line="360" w:lineRule="auto"/>
         <w:rPr>
           <w:rFonts w:ascii="Trebuchet MS" w:eastAsia="Times New Roman" w:hAnsi="Trebuchet MS" w:cs="Times New Roman"/>
           <w:lang w:eastAsia="en-GB"/>
@@ -1331,14 +1376,16 @@
     </w:p>
     <w:p>
       <w:pPr>
-        <w:rPr>
-          <w:rFonts w:ascii="Trebuchet MS" w:eastAsia="Times New Roman" w:hAnsi="Trebuchet MS" w:cs="Times New Roman"/>
-          <w:lang w:eastAsia="en-GB"/>
-        </w:rPr>
-      </w:pPr>
-    </w:p>
-    <w:p>
-      <w:pPr>
+        <w:spacing w:line="360" w:lineRule="auto"/>
+        <w:rPr>
+          <w:rFonts w:ascii="Trebuchet MS" w:eastAsia="Times New Roman" w:hAnsi="Trebuchet MS" w:cs="Times New Roman"/>
+          <w:lang w:eastAsia="en-GB"/>
+        </w:rPr>
+      </w:pPr>
+    </w:p>
+    <w:p>
+      <w:pPr>
+        <w:spacing w:line="360" w:lineRule="auto"/>
         <w:rPr>
           <w:rFonts w:ascii="Trebuchet MS" w:eastAsia="Times New Roman" w:hAnsi="Trebuchet MS" w:cs="Times New Roman"/>
           <w:lang w:eastAsia="en-GB"/>
@@ -1369,14 +1416,16 @@
     </w:p>
     <w:p>
       <w:pPr>
-        <w:rPr>
-          <w:rFonts w:ascii="Trebuchet MS" w:eastAsia="Times New Roman" w:hAnsi="Trebuchet MS" w:cs="Times New Roman"/>
-          <w:lang w:eastAsia="en-GB"/>
-        </w:rPr>
-      </w:pPr>
-    </w:p>
-    <w:p>
-      <w:pPr>
+        <w:spacing w:line="360" w:lineRule="auto"/>
+        <w:rPr>
+          <w:rFonts w:ascii="Trebuchet MS" w:eastAsia="Times New Roman" w:hAnsi="Trebuchet MS" w:cs="Times New Roman"/>
+          <w:lang w:eastAsia="en-GB"/>
+        </w:rPr>
+      </w:pPr>
+    </w:p>
+    <w:p>
+      <w:pPr>
+        <w:spacing w:line="360" w:lineRule="auto"/>
         <w:rPr>
           <w:rFonts w:ascii="Trebuchet MS" w:eastAsia="Times New Roman" w:hAnsi="Trebuchet MS" w:cs="Times New Roman"/>
           <w:lang w:eastAsia="en-GB"/>
@@ -1400,14 +1449,16 @@
     </w:p>
     <w:p>
       <w:pPr>
-        <w:rPr>
-          <w:rFonts w:ascii="Trebuchet MS" w:eastAsia="Times New Roman" w:hAnsi="Trebuchet MS" w:cs="Times New Roman"/>
-          <w:lang w:eastAsia="en-GB"/>
-        </w:rPr>
-      </w:pPr>
-    </w:p>
-    <w:p>
-      <w:pPr>
+        <w:spacing w:line="360" w:lineRule="auto"/>
+        <w:rPr>
+          <w:rFonts w:ascii="Trebuchet MS" w:eastAsia="Times New Roman" w:hAnsi="Trebuchet MS" w:cs="Times New Roman"/>
+          <w:lang w:eastAsia="en-GB"/>
+        </w:rPr>
+      </w:pPr>
+    </w:p>
+    <w:p>
+      <w:pPr>
+        <w:spacing w:line="360" w:lineRule="auto"/>
         <w:rPr>
           <w:rFonts w:ascii="Trebuchet MS" w:eastAsia="Times New Roman" w:hAnsi="Trebuchet MS" w:cs="Times New Roman"/>
           <w:lang w:eastAsia="en-GB"/>
@@ -1431,14 +1482,16 @@
     </w:p>
     <w:p>
       <w:pPr>
-        <w:rPr>
-          <w:rFonts w:ascii="Trebuchet MS" w:eastAsia="Times New Roman" w:hAnsi="Trebuchet MS" w:cs="Times New Roman"/>
-          <w:lang w:eastAsia="en-GB"/>
-        </w:rPr>
-      </w:pPr>
-    </w:p>
-    <w:p>
-      <w:pPr>
+        <w:spacing w:line="360" w:lineRule="auto"/>
+        <w:rPr>
+          <w:rFonts w:ascii="Trebuchet MS" w:eastAsia="Times New Roman" w:hAnsi="Trebuchet MS" w:cs="Times New Roman"/>
+          <w:lang w:eastAsia="en-GB"/>
+        </w:rPr>
+      </w:pPr>
+    </w:p>
+    <w:p>
+      <w:pPr>
+        <w:spacing w:line="360" w:lineRule="auto"/>
         <w:rPr>
           <w:rFonts w:ascii="Trebuchet MS" w:eastAsia="Times New Roman" w:hAnsi="Trebuchet MS" w:cs="Times New Roman"/>
           <w:lang w:eastAsia="en-GB"/>
@@ -1462,14 +1515,16 @@
     </w:p>
     <w:p>
       <w:pPr>
-        <w:rPr>
-          <w:rFonts w:ascii="Trebuchet MS" w:eastAsia="Times New Roman" w:hAnsi="Trebuchet MS" w:cs="Times New Roman"/>
-          <w:lang w:eastAsia="en-GB"/>
-        </w:rPr>
-      </w:pPr>
-    </w:p>
-    <w:p>
-      <w:pPr>
+        <w:spacing w:line="360" w:lineRule="auto"/>
+        <w:rPr>
+          <w:rFonts w:ascii="Trebuchet MS" w:eastAsia="Times New Roman" w:hAnsi="Trebuchet MS" w:cs="Times New Roman"/>
+          <w:lang w:eastAsia="en-GB"/>
+        </w:rPr>
+      </w:pPr>
+    </w:p>
+    <w:p>
+      <w:pPr>
+        <w:spacing w:line="360" w:lineRule="auto"/>
         <w:rPr>
           <w:rFonts w:ascii="Trebuchet MS" w:eastAsia="Times New Roman" w:hAnsi="Trebuchet MS" w:cs="Times New Roman"/>
           <w:lang w:eastAsia="en-GB"/>
@@ -1489,9 +1544,815 @@
           <w:lang w:eastAsia="en-GB"/>
         </w:rPr>
         <w:t xml:space="preserve"> </w:t>
+      </w:r>
+      <w:r>
+        <w:rPr>
+          <w:rFonts w:ascii="Trebuchet MS" w:eastAsia="Times New Roman" w:hAnsi="Trebuchet MS" w:cs="Times New Roman"/>
+          <w:lang w:eastAsia="en-GB"/>
+        </w:rPr>
+        <w:t xml:space="preserve">Do the actual work for them too? Again might be a question for Susan as she uses it more. But being able to set hours-per-day (per resource). We work 7.5 hours a day. But we might have someone else on the team who works half a day (like an intern). Maybe being able to list the skills required to complete a task in a project. Might make it easier to assign resource to it for a bigger team. </w:t>
+      </w:r>
+    </w:p>
+    <w:p>
+      <w:pPr>
+        <w:rPr>
+          <w:rFonts w:ascii="Trebuchet MS" w:eastAsia="Times New Roman" w:hAnsi="Trebuchet MS" w:cs="Times New Roman"/>
+          <w:lang w:eastAsia="en-GB"/>
+        </w:rPr>
+      </w:pPr>
+      <w:r>
+        <w:rPr>
+          <w:rFonts w:ascii="Trebuchet MS" w:eastAsia="Times New Roman" w:hAnsi="Trebuchet MS" w:cs="Times New Roman"/>
+          <w:lang w:eastAsia="en-GB"/>
+        </w:rPr>
+        <w:br w:type="page"/>
+      </w:r>
+    </w:p>
+    <w:p>
+      <w:pPr>
+        <w:spacing w:line="360" w:lineRule="auto"/>
+        <w:rPr>
+          <w:rFonts w:ascii="Trebuchet MS" w:hAnsi="Trebuchet MS"/>
+          <w:b/>
+          <w:sz w:val="28"/>
+          <w:lang w:val="en-US"/>
+        </w:rPr>
+      </w:pPr>
+      <w:r>
+        <w:rPr>
+          <w:rFonts w:ascii="Trebuchet MS" w:hAnsi="Trebuchet MS"/>
+          <w:b/>
+          <w:sz w:val="28"/>
+          <w:lang w:val="en-US"/>
+        </w:rPr>
+        <w:t xml:space="preserve">User Interview – </w:t>
+      </w:r>
+      <w:r>
+        <w:rPr>
+          <w:rFonts w:ascii="Trebuchet MS" w:hAnsi="Trebuchet MS"/>
+          <w:b/>
+          <w:sz w:val="28"/>
+          <w:lang w:val="en-US"/>
+        </w:rPr>
+        <w:t>Female</w:t>
+      </w:r>
+      <w:r>
+        <w:rPr>
+          <w:rFonts w:ascii="Trebuchet MS" w:hAnsi="Trebuchet MS"/>
+          <w:b/>
+          <w:sz w:val="28"/>
+          <w:lang w:val="en-US"/>
+        </w:rPr>
+        <w:t>,</w:t>
+      </w:r>
+      <w:r>
+        <w:rPr>
+          <w:rFonts w:ascii="Trebuchet MS" w:hAnsi="Trebuchet MS"/>
+          <w:b/>
+          <w:sz w:val="28"/>
+          <w:lang w:val="en-US"/>
+        </w:rPr>
+        <w:t xml:space="preserve"> </w:t>
+      </w:r>
+      <w:r>
+        <w:rPr>
+          <w:rFonts w:ascii="Trebuchet MS" w:hAnsi="Trebuchet MS"/>
+          <w:b/>
+          <w:sz w:val="28"/>
+          <w:lang w:val="en-US"/>
+        </w:rPr>
+        <w:t>Indie</w:t>
+      </w:r>
+      <w:r>
+        <w:rPr>
+          <w:rFonts w:ascii="Trebuchet MS" w:hAnsi="Trebuchet MS"/>
+          <w:b/>
+          <w:sz w:val="28"/>
+          <w:lang w:val="en-US"/>
+        </w:rPr>
+        <w:t xml:space="preserve"> Developer</w:t>
+      </w:r>
+    </w:p>
+    <w:p>
+      <w:pPr>
+        <w:spacing w:line="360" w:lineRule="auto"/>
+        <w:rPr>
+          <w:rFonts w:ascii="Trebuchet MS" w:hAnsi="Trebuchet MS"/>
+          <w:b/>
+          <w:sz w:val="28"/>
+          <w:lang w:val="en-US"/>
+        </w:rPr>
+      </w:pPr>
+    </w:p>
+    <w:p>
+      <w:pPr>
+        <w:spacing w:line="360" w:lineRule="auto"/>
+        <w:rPr>
+          <w:rFonts w:ascii="Trebuchet MS" w:hAnsi="Trebuchet MS"/>
+          <w:lang w:val="en-US"/>
+        </w:rPr>
+      </w:pPr>
+      <w:r>
+        <w:rPr>
+          <w:rFonts w:ascii="Trebuchet MS" w:hAnsi="Trebuchet MS"/>
+          <w:b/>
+          <w:lang w:val="en-US"/>
+        </w:rPr>
+        <w:t>Me:</w:t>
+      </w:r>
+      <w:r>
+        <w:rPr>
+          <w:rFonts w:ascii="Trebuchet MS" w:hAnsi="Trebuchet MS"/>
+          <w:b/>
+          <w:lang w:val="en-US"/>
+        </w:rPr>
+        <w:t xml:space="preserve"> </w:t>
+      </w:r>
+      <w:r>
+        <w:rPr>
+          <w:rFonts w:ascii="Trebuchet MS" w:hAnsi="Trebuchet MS"/>
+          <w:lang w:val="en-US"/>
+        </w:rPr>
+        <w:t>So how do you feel about having to follow a project plan at work?</w:t>
+      </w:r>
+    </w:p>
+    <w:p>
+      <w:pPr>
+        <w:spacing w:line="360" w:lineRule="auto"/>
+        <w:rPr>
+          <w:rFonts w:ascii="Trebuchet MS" w:hAnsi="Trebuchet MS"/>
+          <w:lang w:val="en-US"/>
+        </w:rPr>
+      </w:pPr>
+    </w:p>
+    <w:p>
+      <w:pPr>
+        <w:spacing w:line="360" w:lineRule="auto"/>
+        <w:rPr>
+          <w:rFonts w:ascii="Trebuchet MS" w:hAnsi="Trebuchet MS"/>
+          <w:lang w:val="en-US"/>
+        </w:rPr>
+      </w:pPr>
+      <w:r>
+        <w:rPr>
+          <w:rFonts w:ascii="Trebuchet MS" w:hAnsi="Trebuchet MS"/>
+          <w:b/>
+          <w:lang w:val="en-US"/>
+        </w:rPr>
+        <w:t xml:space="preserve">Interviewee: </w:t>
+      </w:r>
+      <w:r>
+        <w:rPr>
+          <w:rFonts w:ascii="Trebuchet MS" w:hAnsi="Trebuchet MS"/>
+          <w:lang w:val="en-US"/>
+        </w:rPr>
+        <w:t>I’m not sure what that means. So how do I feel about following a Trello board or something?</w:t>
+      </w:r>
+    </w:p>
+    <w:p>
+      <w:pPr>
+        <w:spacing w:line="360" w:lineRule="auto"/>
+        <w:rPr>
+          <w:rFonts w:ascii="Trebuchet MS" w:hAnsi="Trebuchet MS"/>
+          <w:lang w:val="en-US"/>
+        </w:rPr>
+      </w:pPr>
+    </w:p>
+    <w:p>
+      <w:pPr>
+        <w:spacing w:line="360" w:lineRule="auto"/>
+        <w:rPr>
+          <w:rFonts w:ascii="Trebuchet MS" w:hAnsi="Trebuchet MS"/>
+          <w:lang w:val="en-US"/>
+        </w:rPr>
+      </w:pPr>
+      <w:r>
+        <w:rPr>
+          <w:rFonts w:ascii="Trebuchet MS" w:hAnsi="Trebuchet MS"/>
+          <w:b/>
+          <w:lang w:val="en-US"/>
+        </w:rPr>
+        <w:t xml:space="preserve">Me: </w:t>
+      </w:r>
+      <w:r>
+        <w:rPr>
+          <w:rFonts w:ascii="Trebuchet MS" w:hAnsi="Trebuchet MS"/>
+          <w:lang w:val="en-US"/>
+        </w:rPr>
+        <w:t xml:space="preserve">Yes, so you are given deadlines </w:t>
+      </w:r>
+      <w:proofErr w:type="spellStart"/>
+      <w:r>
+        <w:rPr>
+          <w:rFonts w:ascii="Trebuchet MS" w:hAnsi="Trebuchet MS"/>
+          <w:lang w:val="en-US"/>
+        </w:rPr>
+        <w:t>etc</w:t>
+      </w:r>
+      <w:proofErr w:type="spellEnd"/>
+      <w:r>
+        <w:rPr>
+          <w:rFonts w:ascii="Trebuchet MS" w:hAnsi="Trebuchet MS"/>
+          <w:lang w:val="en-US"/>
+        </w:rPr>
+        <w:t xml:space="preserve"> for your work and how do you feel about having to follow that? Is it organised or do your Trello boards become outdated quickly?</w:t>
+      </w:r>
+    </w:p>
+    <w:p>
+      <w:pPr>
+        <w:spacing w:line="360" w:lineRule="auto"/>
+        <w:rPr>
+          <w:rFonts w:ascii="Trebuchet MS" w:hAnsi="Trebuchet MS"/>
+          <w:lang w:val="en-US"/>
+        </w:rPr>
+      </w:pPr>
+    </w:p>
+    <w:p>
+      <w:pPr>
+        <w:spacing w:line="360" w:lineRule="auto"/>
+        <w:rPr>
+          <w:rFonts w:ascii="Trebuchet MS" w:hAnsi="Trebuchet MS"/>
+          <w:lang w:val="en-US"/>
+        </w:rPr>
+      </w:pPr>
+      <w:r>
+        <w:rPr>
+          <w:rFonts w:ascii="Trebuchet MS" w:hAnsi="Trebuchet MS"/>
+          <w:b/>
+          <w:lang w:val="en-US"/>
+        </w:rPr>
+        <w:t>Interviewee:</w:t>
+      </w:r>
+      <w:r>
+        <w:rPr>
+          <w:rFonts w:ascii="Trebuchet MS" w:hAnsi="Trebuchet MS"/>
+          <w:lang w:val="en-US"/>
+        </w:rPr>
+        <w:t xml:space="preserve"> It’s quite organised and I like having things like them as I find you can break down your project into small sections and tick something off when you have completed them. It makes me feel like I’ve done more in a day and I can see what I have left. I use an online tool that’s called Week plan and I use that every day and it’s been very helpful.</w:t>
+      </w:r>
+    </w:p>
+    <w:p>
+      <w:pPr>
+        <w:spacing w:line="360" w:lineRule="auto"/>
+        <w:rPr>
+          <w:rFonts w:ascii="Trebuchet MS" w:hAnsi="Trebuchet MS"/>
+          <w:lang w:val="en-US"/>
+        </w:rPr>
+      </w:pPr>
+    </w:p>
+    <w:p>
+      <w:pPr>
+        <w:spacing w:line="360" w:lineRule="auto"/>
+        <w:rPr>
+          <w:rFonts w:ascii="Trebuchet MS" w:hAnsi="Trebuchet MS"/>
+          <w:lang w:val="en-US"/>
+        </w:rPr>
+      </w:pPr>
+      <w:r>
+        <w:rPr>
+          <w:rFonts w:ascii="Trebuchet MS" w:hAnsi="Trebuchet MS"/>
+          <w:b/>
+          <w:lang w:val="en-US"/>
+        </w:rPr>
+        <w:t xml:space="preserve">Me: </w:t>
+      </w:r>
+      <w:r>
+        <w:rPr>
+          <w:rFonts w:ascii="Trebuchet MS" w:hAnsi="Trebuchet MS"/>
+          <w:lang w:val="en-US"/>
+        </w:rPr>
+        <w:t>Awesome! Sounds like you have everything organised. What could be improved in the tools that you are currently using to make your project management more effective?</w:t>
+      </w:r>
+    </w:p>
+    <w:p>
+      <w:pPr>
+        <w:spacing w:line="360" w:lineRule="auto"/>
+        <w:rPr>
+          <w:rFonts w:ascii="Trebuchet MS" w:hAnsi="Trebuchet MS"/>
+          <w:lang w:val="en-US"/>
+        </w:rPr>
+      </w:pPr>
+    </w:p>
+    <w:p>
+      <w:pPr>
+        <w:spacing w:line="360" w:lineRule="auto"/>
+        <w:rPr>
+          <w:rFonts w:ascii="Trebuchet MS" w:hAnsi="Trebuchet MS"/>
+          <w:lang w:val="en-US"/>
+        </w:rPr>
+      </w:pPr>
+      <w:r>
+        <w:rPr>
+          <w:rFonts w:ascii="Trebuchet MS" w:hAnsi="Trebuchet MS"/>
+          <w:b/>
+          <w:lang w:val="en-US"/>
+        </w:rPr>
+        <w:t xml:space="preserve">Interviewee: </w:t>
+      </w:r>
+      <w:r>
+        <w:rPr>
+          <w:rFonts w:ascii="Trebuchet MS" w:hAnsi="Trebuchet MS"/>
+          <w:lang w:val="en-US"/>
+        </w:rPr>
+        <w:t>Maybe a Dropbox type thing on each board so one project has all the image files in that board etc. Then I wouldn’t have to go to another website or link to get more files etc.</w:t>
+      </w:r>
+    </w:p>
+    <w:p>
+      <w:pPr>
+        <w:spacing w:line="360" w:lineRule="auto"/>
+        <w:rPr>
+          <w:rFonts w:ascii="Trebuchet MS" w:hAnsi="Trebuchet MS"/>
+          <w:lang w:val="en-US"/>
+        </w:rPr>
+      </w:pPr>
+    </w:p>
+    <w:p>
+      <w:pPr>
+        <w:spacing w:line="360" w:lineRule="auto"/>
+        <w:rPr>
+          <w:rFonts w:ascii="Trebuchet MS" w:hAnsi="Trebuchet MS"/>
+          <w:lang w:val="en-US"/>
+        </w:rPr>
+      </w:pPr>
+      <w:r>
+        <w:rPr>
+          <w:rFonts w:ascii="Trebuchet MS" w:hAnsi="Trebuchet MS"/>
+          <w:b/>
+          <w:lang w:val="en-US"/>
+        </w:rPr>
+        <w:t xml:space="preserve">Me: </w:t>
+      </w:r>
+      <w:r>
+        <w:rPr>
+          <w:rFonts w:ascii="Trebuchet MS" w:hAnsi="Trebuchet MS"/>
+          <w:lang w:val="en-US"/>
+        </w:rPr>
+        <w:t>Yes, that makes sense. Do you think there is value in online project management tools being responsive so they are accessible on your phone or tablet as well as desktop?</w:t>
+      </w:r>
+    </w:p>
+    <w:p>
+      <w:pPr>
+        <w:spacing w:line="360" w:lineRule="auto"/>
+        <w:rPr>
+          <w:rFonts w:ascii="Trebuchet MS" w:hAnsi="Trebuchet MS"/>
+          <w:lang w:val="en-US"/>
+        </w:rPr>
+      </w:pPr>
+    </w:p>
+    <w:p>
+      <w:pPr>
+        <w:spacing w:line="360" w:lineRule="auto"/>
+        <w:rPr>
+          <w:rFonts w:ascii="Trebuchet MS" w:hAnsi="Trebuchet MS"/>
+          <w:lang w:val="en-US"/>
+        </w:rPr>
+      </w:pPr>
+      <w:r>
+        <w:rPr>
+          <w:rFonts w:ascii="Trebuchet MS" w:hAnsi="Trebuchet MS"/>
+          <w:b/>
+          <w:lang w:val="en-US"/>
+        </w:rPr>
+        <w:t xml:space="preserve">Interviewee: </w:t>
+      </w:r>
+      <w:r>
+        <w:rPr>
+          <w:rFonts w:ascii="Trebuchet MS" w:hAnsi="Trebuchet MS"/>
+          <w:lang w:val="en-US"/>
+        </w:rPr>
+        <w:t xml:space="preserve">Most of my work is done on my laptop as phones and iPad aren’t as powerful. Might be more useful for clients perhaps. </w:t>
+      </w:r>
+    </w:p>
+    <w:p>
+      <w:pPr>
+        <w:spacing w:line="360" w:lineRule="auto"/>
+        <w:rPr>
+          <w:rFonts w:ascii="Trebuchet MS" w:hAnsi="Trebuchet MS"/>
+          <w:lang w:val="en-US"/>
+        </w:rPr>
+      </w:pPr>
+    </w:p>
+    <w:p>
+      <w:pPr>
+        <w:spacing w:line="360" w:lineRule="auto"/>
+        <w:rPr>
+          <w:rFonts w:ascii="Trebuchet MS" w:hAnsi="Trebuchet MS"/>
+          <w:lang w:val="en-US"/>
+        </w:rPr>
+      </w:pPr>
+      <w:r>
+        <w:rPr>
+          <w:rFonts w:ascii="Trebuchet MS" w:hAnsi="Trebuchet MS"/>
+          <w:b/>
+          <w:lang w:val="en-US"/>
+        </w:rPr>
+        <w:t xml:space="preserve">Me: </w:t>
+      </w:r>
+      <w:r>
+        <w:rPr>
+          <w:rFonts w:ascii="Trebuchet MS" w:hAnsi="Trebuchet MS"/>
+          <w:lang w:val="en-US"/>
+        </w:rPr>
+        <w:t>Would be able to integrate apps into a project management tool be useful?</w:t>
+      </w:r>
+    </w:p>
+    <w:p>
+      <w:pPr>
+        <w:spacing w:line="360" w:lineRule="auto"/>
+        <w:rPr>
+          <w:rFonts w:ascii="Trebuchet MS" w:hAnsi="Trebuchet MS"/>
+          <w:lang w:val="en-US"/>
+        </w:rPr>
+      </w:pPr>
+    </w:p>
+    <w:p>
+      <w:pPr>
+        <w:spacing w:line="360" w:lineRule="auto"/>
+        <w:rPr>
+          <w:rFonts w:ascii="Trebuchet MS" w:hAnsi="Trebuchet MS"/>
+          <w:lang w:val="en-US"/>
+        </w:rPr>
+      </w:pPr>
+      <w:r>
+        <w:rPr>
+          <w:rFonts w:ascii="Trebuchet MS" w:hAnsi="Trebuchet MS"/>
+          <w:b/>
+          <w:lang w:val="en-US"/>
+        </w:rPr>
+        <w:t xml:space="preserve">Interviewee: </w:t>
+      </w:r>
+      <w:proofErr w:type="spellStart"/>
+      <w:r>
+        <w:rPr>
+          <w:rFonts w:ascii="Trebuchet MS" w:hAnsi="Trebuchet MS"/>
+          <w:lang w:val="en-US"/>
+        </w:rPr>
+        <w:t>Erm</w:t>
+      </w:r>
+      <w:proofErr w:type="spellEnd"/>
+      <w:r>
+        <w:rPr>
+          <w:rFonts w:ascii="Trebuchet MS" w:hAnsi="Trebuchet MS"/>
+          <w:lang w:val="en-US"/>
+        </w:rPr>
+        <w:t>, not so much for me as I don’t really use apps apart from games and social media.</w:t>
+      </w:r>
+    </w:p>
+    <w:p>
+      <w:pPr>
+        <w:spacing w:line="360" w:lineRule="auto"/>
+        <w:rPr>
+          <w:rFonts w:ascii="Trebuchet MS" w:hAnsi="Trebuchet MS"/>
+          <w:lang w:val="en-US"/>
+        </w:rPr>
+      </w:pPr>
+    </w:p>
+    <w:p>
+      <w:pPr>
+        <w:spacing w:line="360" w:lineRule="auto"/>
+        <w:rPr>
+          <w:rFonts w:ascii="Trebuchet MS" w:hAnsi="Trebuchet MS"/>
+          <w:lang w:val="en-US"/>
+        </w:rPr>
+      </w:pPr>
+      <w:r>
+        <w:rPr>
+          <w:rFonts w:ascii="Trebuchet MS" w:hAnsi="Trebuchet MS"/>
+          <w:b/>
+          <w:lang w:val="en-US"/>
+        </w:rPr>
+        <w:t xml:space="preserve">Me: </w:t>
+      </w:r>
+      <w:r>
+        <w:rPr>
+          <w:rFonts w:ascii="Trebuchet MS" w:hAnsi="Trebuchet MS"/>
+          <w:lang w:val="en-US"/>
+        </w:rPr>
+        <w:t>So you wouldn’t find being able to integrate time tracking tools, staff holidays or Slack beneficial?</w:t>
+      </w:r>
+    </w:p>
+    <w:p>
+      <w:pPr>
+        <w:spacing w:line="360" w:lineRule="auto"/>
+        <w:rPr>
+          <w:rFonts w:ascii="Trebuchet MS" w:hAnsi="Trebuchet MS"/>
+          <w:lang w:val="en-US"/>
+        </w:rPr>
+      </w:pPr>
+    </w:p>
+    <w:p>
+      <w:pPr>
+        <w:spacing w:line="360" w:lineRule="auto"/>
+        <w:rPr>
+          <w:rFonts w:ascii="Trebuchet MS" w:hAnsi="Trebuchet MS"/>
+          <w:lang w:val="en-US"/>
+        </w:rPr>
+      </w:pPr>
+      <w:r>
+        <w:rPr>
+          <w:rFonts w:ascii="Trebuchet MS" w:hAnsi="Trebuchet MS"/>
+          <w:b/>
+          <w:lang w:val="en-US"/>
+        </w:rPr>
+        <w:t xml:space="preserve">Interviewee: </w:t>
+      </w:r>
+      <w:r>
+        <w:rPr>
+          <w:rFonts w:ascii="Trebuchet MS" w:hAnsi="Trebuchet MS"/>
+          <w:lang w:val="en-US"/>
+        </w:rPr>
+        <w:t>Slack definitely and yes they would be useful. I was thinking of phone apps, sorry.</w:t>
+      </w:r>
+    </w:p>
+    <w:p>
+      <w:pPr>
+        <w:spacing w:line="360" w:lineRule="auto"/>
+        <w:rPr>
+          <w:rFonts w:ascii="Trebuchet MS" w:hAnsi="Trebuchet MS"/>
+          <w:lang w:val="en-US"/>
+        </w:rPr>
+      </w:pPr>
+    </w:p>
+    <w:p>
+      <w:pPr>
+        <w:spacing w:line="360" w:lineRule="auto"/>
+        <w:rPr>
+          <w:rFonts w:ascii="Trebuchet MS" w:hAnsi="Trebuchet MS"/>
+          <w:lang w:val="en-US"/>
+        </w:rPr>
+      </w:pPr>
+      <w:r>
+        <w:rPr>
+          <w:rFonts w:ascii="Trebuchet MS" w:hAnsi="Trebuchet MS"/>
+          <w:b/>
+          <w:lang w:val="en-US"/>
+        </w:rPr>
+        <w:t xml:space="preserve">Me: </w:t>
+      </w:r>
+      <w:r>
+        <w:rPr>
+          <w:rFonts w:ascii="Trebuchet MS" w:hAnsi="Trebuchet MS"/>
+          <w:lang w:val="en-US"/>
+        </w:rPr>
+        <w:t>That’s okay. Only a few questions left. What current tools are you using to manage projects?</w:t>
+      </w:r>
+    </w:p>
+    <w:p>
+      <w:pPr>
+        <w:spacing w:line="360" w:lineRule="auto"/>
+        <w:rPr>
+          <w:rFonts w:ascii="Trebuchet MS" w:hAnsi="Trebuchet MS"/>
+          <w:lang w:val="en-US"/>
+        </w:rPr>
+      </w:pPr>
+    </w:p>
+    <w:p>
+      <w:pPr>
+        <w:spacing w:line="360" w:lineRule="auto"/>
+        <w:rPr>
+          <w:rFonts w:ascii="Trebuchet MS" w:hAnsi="Trebuchet MS"/>
+          <w:lang w:val="en-US"/>
+        </w:rPr>
+      </w:pPr>
+      <w:r>
+        <w:rPr>
+          <w:rFonts w:ascii="Trebuchet MS" w:hAnsi="Trebuchet MS"/>
+          <w:b/>
+          <w:lang w:val="en-US"/>
+        </w:rPr>
+        <w:t xml:space="preserve">Interviewee: </w:t>
+      </w:r>
+      <w:r>
+        <w:rPr>
+          <w:rFonts w:ascii="Trebuchet MS" w:hAnsi="Trebuchet MS"/>
+          <w:lang w:val="en-US"/>
+        </w:rPr>
+        <w:t>Slack, Trello and Week Plan.</w:t>
+      </w:r>
+    </w:p>
+    <w:p>
+      <w:pPr>
+        <w:spacing w:line="360" w:lineRule="auto"/>
+        <w:rPr>
+          <w:rFonts w:ascii="Trebuchet MS" w:hAnsi="Trebuchet MS"/>
+          <w:lang w:val="en-US"/>
+        </w:rPr>
+      </w:pPr>
+    </w:p>
+    <w:p>
+      <w:pPr>
+        <w:spacing w:line="360" w:lineRule="auto"/>
+        <w:rPr>
+          <w:rFonts w:ascii="Trebuchet MS" w:hAnsi="Trebuchet MS"/>
+          <w:lang w:val="en-US"/>
+        </w:rPr>
+      </w:pPr>
+      <w:r>
+        <w:rPr>
+          <w:rFonts w:ascii="Trebuchet MS" w:hAnsi="Trebuchet MS"/>
+          <w:b/>
+          <w:lang w:val="en-US"/>
+        </w:rPr>
+        <w:t xml:space="preserve">Me: </w:t>
+      </w:r>
+      <w:r>
+        <w:rPr>
+          <w:rFonts w:ascii="Trebuchet MS" w:hAnsi="Trebuchet MS"/>
+          <w:lang w:val="en-US"/>
+        </w:rPr>
+        <w:t>Awesome, and what features do you like / dislike about these tools?</w:t>
+      </w:r>
+    </w:p>
+    <w:p>
+      <w:pPr>
+        <w:spacing w:line="360" w:lineRule="auto"/>
+        <w:rPr>
+          <w:rFonts w:ascii="Trebuchet MS" w:hAnsi="Trebuchet MS"/>
+          <w:lang w:val="en-US"/>
+        </w:rPr>
+      </w:pPr>
+    </w:p>
+    <w:p>
+      <w:pPr>
+        <w:spacing w:line="360" w:lineRule="auto"/>
+        <w:rPr>
+          <w:rFonts w:ascii="Trebuchet MS" w:hAnsi="Trebuchet MS"/>
+          <w:lang w:val="en-US"/>
+        </w:rPr>
+      </w:pPr>
+      <w:r>
+        <w:rPr>
+          <w:rFonts w:ascii="Trebuchet MS" w:hAnsi="Trebuchet MS"/>
+          <w:b/>
+          <w:lang w:val="en-US"/>
+        </w:rPr>
+        <w:t xml:space="preserve">Interviewee: </w:t>
+      </w:r>
+      <w:r>
+        <w:rPr>
+          <w:rFonts w:ascii="Trebuchet MS" w:hAnsi="Trebuchet MS"/>
+          <w:lang w:val="en-US"/>
+        </w:rPr>
+        <w:t xml:space="preserve">The sense of achievement when you get a tick </w:t>
+      </w:r>
+      <w:proofErr w:type="spellStart"/>
+      <w:r>
+        <w:rPr>
+          <w:rFonts w:ascii="Trebuchet MS" w:hAnsi="Trebuchet MS"/>
+          <w:lang w:val="en-US"/>
+        </w:rPr>
+        <w:t>etc</w:t>
+      </w:r>
+      <w:proofErr w:type="spellEnd"/>
+      <w:r>
+        <w:rPr>
+          <w:rFonts w:ascii="Trebuchet MS" w:hAnsi="Trebuchet MS"/>
+          <w:lang w:val="en-US"/>
+        </w:rPr>
+        <w:t xml:space="preserve"> and dislike that they can get cluttered if too many people make boards. </w:t>
+      </w:r>
+    </w:p>
+    <w:p>
+      <w:pPr>
+        <w:spacing w:line="360" w:lineRule="auto"/>
+        <w:rPr>
+          <w:rFonts w:ascii="Trebuchet MS" w:hAnsi="Trebuchet MS"/>
+          <w:lang w:val="en-US"/>
+        </w:rPr>
+      </w:pPr>
+    </w:p>
+    <w:p>
+      <w:pPr>
+        <w:spacing w:line="360" w:lineRule="auto"/>
+        <w:rPr>
+          <w:rFonts w:ascii="Trebuchet MS" w:hAnsi="Trebuchet MS"/>
+          <w:lang w:val="en-US"/>
+        </w:rPr>
+      </w:pPr>
+      <w:r>
+        <w:rPr>
+          <w:rFonts w:ascii="Trebuchet MS" w:hAnsi="Trebuchet MS"/>
+          <w:b/>
+          <w:lang w:val="en-US"/>
+        </w:rPr>
+        <w:t>Me:</w:t>
+      </w:r>
+      <w:r>
+        <w:rPr>
+          <w:rFonts w:ascii="Trebuchet MS" w:hAnsi="Trebuchet MS"/>
+          <w:lang w:val="en-US"/>
+        </w:rPr>
+        <w:t xml:space="preserve"> Cool, last question. Are there any features that you feel should be a part of the project management tool I’m designing? Baring in mind this tool is specifically for creative teams. </w:t>
+      </w:r>
+    </w:p>
+    <w:p>
+      <w:pPr>
+        <w:spacing w:line="360" w:lineRule="auto"/>
+        <w:rPr>
+          <w:rFonts w:ascii="Trebuchet MS" w:hAnsi="Trebuchet MS"/>
+          <w:lang w:val="en-US"/>
+        </w:rPr>
+      </w:pPr>
+    </w:p>
+    <w:p>
+      <w:pPr>
+        <w:spacing w:line="360" w:lineRule="auto"/>
+        <w:rPr>
+          <w:rFonts w:ascii="Trebuchet MS" w:hAnsi="Trebuchet MS"/>
+          <w:lang w:val="en-US"/>
+        </w:rPr>
+      </w:pPr>
+      <w:r>
+        <w:rPr>
+          <w:rFonts w:ascii="Trebuchet MS" w:hAnsi="Trebuchet MS"/>
+          <w:b/>
+          <w:lang w:val="en-US"/>
+        </w:rPr>
+        <w:t xml:space="preserve">Interviewee: </w:t>
+      </w:r>
+      <w:r>
+        <w:rPr>
+          <w:rFonts w:ascii="Trebuchet MS" w:hAnsi="Trebuchet MS"/>
+          <w:lang w:val="en-US"/>
+        </w:rPr>
+        <w:t xml:space="preserve">Gifs! Only joking, although they could be fun. </w:t>
+      </w:r>
+      <w:proofErr w:type="spellStart"/>
+      <w:r>
+        <w:rPr>
+          <w:rFonts w:ascii="Trebuchet MS" w:hAnsi="Trebuchet MS"/>
+          <w:lang w:val="en-US"/>
+        </w:rPr>
+        <w:t>Erm</w:t>
+      </w:r>
+      <w:proofErr w:type="spellEnd"/>
+      <w:r>
+        <w:rPr>
+          <w:rFonts w:ascii="Trebuchet MS" w:hAnsi="Trebuchet MS"/>
+          <w:lang w:val="en-US"/>
+        </w:rPr>
+        <w:t xml:space="preserve">, being able to see who is working where like in Google Docs you can see who is typing where maybe the boards could show up a </w:t>
+      </w:r>
+      <w:proofErr w:type="spellStart"/>
+      <w:r>
+        <w:rPr>
+          <w:rFonts w:ascii="Trebuchet MS" w:hAnsi="Trebuchet MS"/>
+          <w:lang w:val="en-US"/>
+        </w:rPr>
+        <w:t>colour</w:t>
+      </w:r>
+      <w:proofErr w:type="spellEnd"/>
+      <w:r>
+        <w:rPr>
+          <w:rFonts w:ascii="Trebuchet MS" w:hAnsi="Trebuchet MS"/>
+          <w:lang w:val="en-US"/>
+        </w:rPr>
+        <w:t xml:space="preserve"> for someone so you know what they are working on. </w:t>
+      </w:r>
+    </w:p>
+    <w:p>
+      <w:pPr>
+        <w:spacing w:line="360" w:lineRule="auto"/>
+        <w:rPr>
+          <w:rFonts w:ascii="Trebuchet MS" w:hAnsi="Trebuchet MS"/>
+          <w:lang w:val="en-US"/>
+        </w:rPr>
+      </w:pPr>
+    </w:p>
+    <w:p>
+      <w:pPr>
+        <w:spacing w:line="360" w:lineRule="auto"/>
+        <w:rPr>
+          <w:rFonts w:ascii="Trebuchet MS" w:hAnsi="Trebuchet MS"/>
+          <w:lang w:val="en-US"/>
+        </w:rPr>
+      </w:pPr>
+      <w:r>
+        <w:rPr>
+          <w:rFonts w:ascii="Trebuchet MS" w:hAnsi="Trebuchet MS"/>
+          <w:b/>
+          <w:lang w:val="en-US"/>
+        </w:rPr>
+        <w:t xml:space="preserve">Me: </w:t>
+      </w:r>
+      <w:r>
+        <w:rPr>
+          <w:rFonts w:ascii="Trebuchet MS" w:hAnsi="Trebuchet MS"/>
+          <w:lang w:val="en-US"/>
+        </w:rPr>
+        <w:t xml:space="preserve">Gifs would definitely make tight deadlines less stressful, that for sure! </w:t>
       </w:r>
       <w:bookmarkStart w:id="0" w:name="_GoBack"/>
       <w:bookmarkEnd w:id="0"/>
+    </w:p>
+    <w:p>
+      <w:pPr>
+        <w:spacing w:line="360" w:lineRule="auto"/>
+        <w:rPr>
+          <w:rFonts w:ascii="Trebuchet MS" w:eastAsia="Times New Roman" w:hAnsi="Trebuchet MS" w:cs="Times New Roman"/>
+          <w:lang w:eastAsia="en-GB"/>
+        </w:rPr>
+      </w:pPr>
     </w:p>
     <w:p>
       <w:pPr>

--- a/User Interviews.docx
+++ b/User Interviews.docx
@@ -408,23 +408,7 @@
           <w:rFonts w:ascii="Trebuchet MS" w:eastAsia="Times New Roman" w:hAnsi="Trebuchet MS" w:cs="Times New Roman"/>
           <w:lang w:eastAsia="en-GB"/>
         </w:rPr>
-        <w:t xml:space="preserve">Cool, </w:t>
-      </w:r>
-      <w:proofErr w:type="gramStart"/>
-      <w:r>
-        <w:rPr>
-          <w:rFonts w:ascii="Trebuchet MS" w:eastAsia="Times New Roman" w:hAnsi="Trebuchet MS" w:cs="Times New Roman"/>
-          <w:lang w:eastAsia="en-GB"/>
-        </w:rPr>
-        <w:t>And</w:t>
-      </w:r>
-      <w:proofErr w:type="gramEnd"/>
-      <w:r>
-        <w:rPr>
-          <w:rFonts w:ascii="Trebuchet MS" w:eastAsia="Times New Roman" w:hAnsi="Trebuchet MS" w:cs="Times New Roman"/>
-          <w:lang w:eastAsia="en-GB"/>
-        </w:rPr>
-        <w:t xml:space="preserve"> what tool do you currently use for your projects?</w:t>
+        <w:t>Cool, And what tool do you currently use for your projects?</w:t>
       </w:r>
     </w:p>
     <w:p>
@@ -1739,23 +1723,7 @@
           <w:rFonts w:ascii="Trebuchet MS" w:hAnsi="Trebuchet MS"/>
           <w:lang w:val="en-US"/>
         </w:rPr>
-        <w:t xml:space="preserve">Yes, so you are given deadlines </w:t>
-      </w:r>
-      <w:proofErr w:type="spellStart"/>
-      <w:r>
-        <w:rPr>
-          <w:rFonts w:ascii="Trebuchet MS" w:hAnsi="Trebuchet MS"/>
-          <w:lang w:val="en-US"/>
-        </w:rPr>
-        <w:t>etc</w:t>
-      </w:r>
-      <w:proofErr w:type="spellEnd"/>
-      <w:r>
-        <w:rPr>
-          <w:rFonts w:ascii="Trebuchet MS" w:hAnsi="Trebuchet MS"/>
-          <w:lang w:val="en-US"/>
-        </w:rPr>
-        <w:t xml:space="preserve"> for your work and how do you feel about having to follow that? Is it organised or do your Trello boards become outdated quickly?</w:t>
+        <w:t>Yes, so you are given deadlines etc for your work and how do you feel about having to follow that? Is it organised or do your Trello boards become outdated quickly?</w:t>
       </w:r>
     </w:p>
     <w:p>
@@ -1981,21 +1949,12 @@
         </w:rPr>
         <w:t xml:space="preserve">Interviewee: </w:t>
       </w:r>
-      <w:proofErr w:type="spellStart"/>
-      <w:r>
-        <w:rPr>
-          <w:rFonts w:ascii="Trebuchet MS" w:hAnsi="Trebuchet MS"/>
-          <w:lang w:val="en-US"/>
-        </w:rPr>
-        <w:t>Erm</w:t>
-      </w:r>
-      <w:proofErr w:type="spellEnd"/>
-      <w:r>
-        <w:rPr>
-          <w:rFonts w:ascii="Trebuchet MS" w:hAnsi="Trebuchet MS"/>
-          <w:lang w:val="en-US"/>
-        </w:rPr>
-        <w:t>, not so much for me as I don’t really use apps apart from games and social media.</w:t>
+      <w:r>
+        <w:rPr>
+          <w:rFonts w:ascii="Trebuchet MS" w:hAnsi="Trebuchet MS"/>
+          <w:lang w:val="en-US"/>
+        </w:rPr>
+        <w:t>Erm, not so much for me as I don’t really use apps apart from games and social media.</w:t>
       </w:r>
     </w:p>
     <w:p>
@@ -2193,23 +2152,7 @@
           <w:rFonts w:ascii="Trebuchet MS" w:hAnsi="Trebuchet MS"/>
           <w:lang w:val="en-US"/>
         </w:rPr>
-        <w:t xml:space="preserve">The sense of achievement when you get a tick </w:t>
-      </w:r>
-      <w:proofErr w:type="spellStart"/>
-      <w:r>
-        <w:rPr>
-          <w:rFonts w:ascii="Trebuchet MS" w:hAnsi="Trebuchet MS"/>
-          <w:lang w:val="en-US"/>
-        </w:rPr>
-        <w:t>etc</w:t>
-      </w:r>
-      <w:proofErr w:type="spellEnd"/>
-      <w:r>
-        <w:rPr>
-          <w:rFonts w:ascii="Trebuchet MS" w:hAnsi="Trebuchet MS"/>
-          <w:lang w:val="en-US"/>
-        </w:rPr>
-        <w:t xml:space="preserve"> and dislike that they can get cluttered if too many people make boards. </w:t>
+        <w:t xml:space="preserve">The sense of achievement when you get a tick etc and dislike that they can get cluttered if too many people make boards. </w:t>
       </w:r>
     </w:p>
     <w:p>
@@ -2275,39 +2218,7 @@
           <w:rFonts w:ascii="Trebuchet MS" w:hAnsi="Trebuchet MS"/>
           <w:lang w:val="en-US"/>
         </w:rPr>
-        <w:t xml:space="preserve">Gifs! Only joking, although they could be fun. </w:t>
-      </w:r>
-      <w:proofErr w:type="spellStart"/>
-      <w:r>
-        <w:rPr>
-          <w:rFonts w:ascii="Trebuchet MS" w:hAnsi="Trebuchet MS"/>
-          <w:lang w:val="en-US"/>
-        </w:rPr>
-        <w:t>Erm</w:t>
-      </w:r>
-      <w:proofErr w:type="spellEnd"/>
-      <w:r>
-        <w:rPr>
-          <w:rFonts w:ascii="Trebuchet MS" w:hAnsi="Trebuchet MS"/>
-          <w:lang w:val="en-US"/>
-        </w:rPr>
-        <w:t xml:space="preserve">, being able to see who is working where like in Google Docs you can see who is typing where maybe the boards could show up a </w:t>
-      </w:r>
-      <w:proofErr w:type="spellStart"/>
-      <w:r>
-        <w:rPr>
-          <w:rFonts w:ascii="Trebuchet MS" w:hAnsi="Trebuchet MS"/>
-          <w:lang w:val="en-US"/>
-        </w:rPr>
-        <w:t>colour</w:t>
-      </w:r>
-      <w:proofErr w:type="spellEnd"/>
-      <w:r>
-        <w:rPr>
-          <w:rFonts w:ascii="Trebuchet MS" w:hAnsi="Trebuchet MS"/>
-          <w:lang w:val="en-US"/>
-        </w:rPr>
-        <w:t xml:space="preserve"> for someone so you know what they are working on. </w:t>
+        <w:t xml:space="preserve">Gifs! Only joking, although they could be fun. Erm, being able to see who is working where like in Google Docs you can see who is typing where maybe the boards could show up a colour for someone so you know what they are working on. </w:t>
       </w:r>
     </w:p>
     <w:p>
@@ -2341,9 +2252,753 @@
           <w:lang w:val="en-US"/>
         </w:rPr>
         <w:t xml:space="preserve">Gifs would definitely make tight deadlines less stressful, that for sure! </w:t>
+      </w:r>
+    </w:p>
+    <w:p>
+      <w:pPr>
+        <w:rPr>
+          <w:rFonts w:ascii="Trebuchet MS" w:hAnsi="Trebuchet MS"/>
+          <w:lang w:val="en-US"/>
+        </w:rPr>
+      </w:pPr>
+      <w:r>
+        <w:rPr>
+          <w:rFonts w:ascii="Trebuchet MS" w:hAnsi="Trebuchet MS"/>
+          <w:lang w:val="en-US"/>
+        </w:rPr>
+        <w:br w:type="page"/>
+      </w:r>
+    </w:p>
+    <w:p>
+      <w:pPr>
+        <w:spacing w:line="360" w:lineRule="auto"/>
+        <w:rPr>
+          <w:rFonts w:ascii="Trebuchet MS" w:hAnsi="Trebuchet MS"/>
+          <w:b/>
+          <w:sz w:val="28"/>
+          <w:lang w:val="en-US"/>
+        </w:rPr>
+      </w:pPr>
+      <w:r>
+        <w:rPr>
+          <w:rFonts w:ascii="Trebuchet MS" w:hAnsi="Trebuchet MS"/>
+          <w:b/>
+          <w:sz w:val="28"/>
+          <w:lang w:val="en-US"/>
+        </w:rPr>
+        <w:t>User Interview –</w:t>
+      </w:r>
+      <w:r>
+        <w:rPr>
+          <w:rFonts w:ascii="Trebuchet MS" w:hAnsi="Trebuchet MS"/>
+          <w:b/>
+          <w:sz w:val="28"/>
+          <w:lang w:val="en-US"/>
+        </w:rPr>
+        <w:t xml:space="preserve"> Female</w:t>
+      </w:r>
+      <w:r>
+        <w:rPr>
+          <w:rFonts w:ascii="Trebuchet MS" w:hAnsi="Trebuchet MS"/>
+          <w:b/>
+          <w:sz w:val="28"/>
+          <w:lang w:val="en-US"/>
+        </w:rPr>
+        <w:t>,</w:t>
+      </w:r>
+      <w:r>
+        <w:rPr>
+          <w:rFonts w:ascii="Trebuchet MS" w:hAnsi="Trebuchet MS"/>
+          <w:b/>
+          <w:sz w:val="28"/>
+          <w:lang w:val="en-US"/>
+        </w:rPr>
+        <w:t xml:space="preserve"> </w:t>
+      </w:r>
+      <w:r>
+        <w:rPr>
+          <w:rFonts w:ascii="Trebuchet MS" w:hAnsi="Trebuchet MS"/>
+          <w:b/>
+          <w:sz w:val="28"/>
+          <w:lang w:val="en-US"/>
+        </w:rPr>
+        <w:t>Project Manager</w:t>
+      </w:r>
+    </w:p>
+    <w:p>
+      <w:pPr>
+        <w:spacing w:line="360" w:lineRule="auto"/>
+        <w:rPr>
+          <w:rFonts w:ascii="Trebuchet MS" w:hAnsi="Trebuchet MS"/>
+          <w:b/>
+          <w:sz w:val="28"/>
+          <w:lang w:val="en-US"/>
+        </w:rPr>
+      </w:pPr>
+    </w:p>
+    <w:p>
+      <w:pPr>
+        <w:spacing w:line="360" w:lineRule="auto"/>
+        <w:rPr>
+          <w:rFonts w:ascii="Trebuchet MS" w:hAnsi="Trebuchet MS"/>
+          <w:lang w:val="en-US"/>
+        </w:rPr>
+      </w:pPr>
+      <w:r>
+        <w:rPr>
+          <w:rFonts w:ascii="Trebuchet MS" w:hAnsi="Trebuchet MS"/>
+          <w:b/>
+          <w:lang w:val="en-US"/>
+        </w:rPr>
+        <w:t xml:space="preserve">Me: </w:t>
+      </w:r>
+      <w:r>
+        <w:rPr>
+          <w:rFonts w:ascii="Trebuchet MS" w:hAnsi="Trebuchet MS"/>
+          <w:lang w:val="en-US"/>
+        </w:rPr>
+        <w:t>So the first question is about how do you feel about having to plan projects for a team and what makes it a good or bad experience?</w:t>
+      </w:r>
+    </w:p>
+    <w:p>
+      <w:pPr>
+        <w:spacing w:line="360" w:lineRule="auto"/>
+        <w:rPr>
+          <w:rFonts w:ascii="Trebuchet MS" w:hAnsi="Trebuchet MS"/>
+          <w:lang w:val="en-US"/>
+        </w:rPr>
+      </w:pPr>
+    </w:p>
+    <w:p>
+      <w:pPr>
+        <w:spacing w:line="360" w:lineRule="auto"/>
+        <w:rPr>
+          <w:rFonts w:ascii="Trebuchet MS" w:hAnsi="Trebuchet MS"/>
+          <w:lang w:val="en-US"/>
+        </w:rPr>
+      </w:pPr>
+      <w:r>
+        <w:rPr>
+          <w:rFonts w:ascii="Trebuchet MS" w:hAnsi="Trebuchet MS"/>
+          <w:b/>
+          <w:lang w:val="en-US"/>
+        </w:rPr>
+        <w:t xml:space="preserve">Interviewee: </w:t>
+      </w:r>
+      <w:r>
+        <w:rPr>
+          <w:rFonts w:ascii="Trebuchet MS" w:hAnsi="Trebuchet MS"/>
+          <w:lang w:val="en-US"/>
+        </w:rPr>
+        <w:t xml:space="preserve">Good things is that you know what’s happening in the near future and who is working on what and when. You can see what projects are on track and on budget. It also helps to plan future work and update clients on the progress of their project. Bad things would be when you hit a couple of problems and a project overruns. Or when a team member is unwell, you then need to find solutions and rework the schedule. This can be stressful. </w:t>
+      </w:r>
+    </w:p>
+    <w:p>
+      <w:pPr>
+        <w:spacing w:line="360" w:lineRule="auto"/>
+        <w:rPr>
+          <w:rFonts w:ascii="Trebuchet MS" w:hAnsi="Trebuchet MS"/>
+          <w:lang w:val="en-US"/>
+        </w:rPr>
+      </w:pPr>
+    </w:p>
+    <w:p>
+      <w:pPr>
+        <w:spacing w:line="360" w:lineRule="auto"/>
+        <w:rPr>
+          <w:rFonts w:ascii="Trebuchet MS" w:hAnsi="Trebuchet MS"/>
+          <w:lang w:val="en-US"/>
+        </w:rPr>
+      </w:pPr>
+      <w:r>
+        <w:rPr>
+          <w:rFonts w:ascii="Trebuchet MS" w:hAnsi="Trebuchet MS"/>
+          <w:b/>
+          <w:lang w:val="en-US"/>
+        </w:rPr>
+        <w:t xml:space="preserve">Me: </w:t>
+      </w:r>
+      <w:r>
+        <w:rPr>
+          <w:rFonts w:ascii="Trebuchet MS" w:hAnsi="Trebuchet MS"/>
+          <w:lang w:val="en-US"/>
+        </w:rPr>
+        <w:t>Cool. Do you think that having a project management tool that works on mobile and tablet devices would be useful? It may not have the same functionality as the desktop site but just provide an overview of schedules.</w:t>
+      </w:r>
+    </w:p>
+    <w:p>
+      <w:pPr>
+        <w:spacing w:line="360" w:lineRule="auto"/>
+        <w:rPr>
+          <w:rFonts w:ascii="Trebuchet MS" w:hAnsi="Trebuchet MS"/>
+          <w:lang w:val="en-US"/>
+        </w:rPr>
+      </w:pPr>
+    </w:p>
+    <w:p>
+      <w:pPr>
+        <w:spacing w:line="360" w:lineRule="auto"/>
+        <w:rPr>
+          <w:rFonts w:ascii="Trebuchet MS" w:hAnsi="Trebuchet MS"/>
+          <w:lang w:val="en-US"/>
+        </w:rPr>
+      </w:pPr>
+      <w:r>
+        <w:rPr>
+          <w:rFonts w:ascii="Trebuchet MS" w:hAnsi="Trebuchet MS"/>
+          <w:b/>
+          <w:lang w:val="en-US"/>
+        </w:rPr>
+        <w:t xml:space="preserve">Interviewee: </w:t>
+      </w:r>
+      <w:r>
+        <w:rPr>
+          <w:rFonts w:ascii="Trebuchet MS" w:hAnsi="Trebuchet MS"/>
+          <w:lang w:val="en-US"/>
+        </w:rPr>
+        <w:t xml:space="preserve">Yes definitely. Especially when having a meeting with a client and you’re out of the office. Can answer any scheduling queries there anre then. </w:t>
+      </w:r>
+    </w:p>
+    <w:p>
+      <w:pPr>
+        <w:spacing w:line="360" w:lineRule="auto"/>
+        <w:rPr>
+          <w:rFonts w:ascii="Trebuchet MS" w:hAnsi="Trebuchet MS"/>
+          <w:lang w:val="en-US"/>
+        </w:rPr>
+      </w:pPr>
+    </w:p>
+    <w:p>
+      <w:pPr>
+        <w:spacing w:line="360" w:lineRule="auto"/>
+        <w:rPr>
+          <w:rFonts w:ascii="Trebuchet MS" w:hAnsi="Trebuchet MS"/>
+          <w:lang w:val="en-US"/>
+        </w:rPr>
+      </w:pPr>
+      <w:r>
+        <w:rPr>
+          <w:rFonts w:ascii="Trebuchet MS" w:hAnsi="Trebuchet MS"/>
+          <w:b/>
+          <w:lang w:val="en-US"/>
+        </w:rPr>
+        <w:t xml:space="preserve">Me: </w:t>
+      </w:r>
+      <w:r>
+        <w:rPr>
+          <w:rFonts w:ascii="Trebuchet MS" w:hAnsi="Trebuchet MS"/>
+          <w:lang w:val="en-US"/>
+        </w:rPr>
+        <w:t>Would being able to integrate aps into the project management tool be useful? This could be anything from time tracking to Slack.</w:t>
+      </w:r>
+    </w:p>
+    <w:p>
+      <w:pPr>
+        <w:spacing w:line="360" w:lineRule="auto"/>
+        <w:rPr>
+          <w:rFonts w:ascii="Trebuchet MS" w:hAnsi="Trebuchet MS"/>
+          <w:lang w:val="en-US"/>
+        </w:rPr>
+      </w:pPr>
+    </w:p>
+    <w:p>
+      <w:pPr>
+        <w:spacing w:line="360" w:lineRule="auto"/>
+        <w:rPr>
+          <w:rFonts w:ascii="Trebuchet MS" w:hAnsi="Trebuchet MS"/>
+          <w:lang w:val="en-US"/>
+        </w:rPr>
+      </w:pPr>
+      <w:r>
+        <w:rPr>
+          <w:rFonts w:ascii="Trebuchet MS" w:hAnsi="Trebuchet MS"/>
+          <w:b/>
+          <w:lang w:val="en-US"/>
+        </w:rPr>
+        <w:t xml:space="preserve">Interviewee: </w:t>
+      </w:r>
+      <w:r>
+        <w:rPr>
+          <w:rFonts w:ascii="Trebuchet MS" w:hAnsi="Trebuchet MS"/>
+          <w:lang w:val="en-US"/>
+        </w:rPr>
+        <w:t>Yes, I think so. Slack especially. What I’d love is an all in one tool. Instead of having 4 – 5 different applications that you have to pay for and jump between.</w:t>
+      </w:r>
+    </w:p>
+    <w:p>
+      <w:pPr>
+        <w:spacing w:line="360" w:lineRule="auto"/>
+        <w:rPr>
+          <w:rFonts w:ascii="Trebuchet MS" w:hAnsi="Trebuchet MS"/>
+          <w:lang w:val="en-US"/>
+        </w:rPr>
+      </w:pPr>
+    </w:p>
+    <w:p>
+      <w:pPr>
+        <w:spacing w:line="360" w:lineRule="auto"/>
+        <w:rPr>
+          <w:rFonts w:ascii="Trebuchet MS" w:hAnsi="Trebuchet MS"/>
+          <w:lang w:val="en-US"/>
+        </w:rPr>
+      </w:pPr>
+      <w:r>
+        <w:rPr>
+          <w:rFonts w:ascii="Trebuchet MS" w:hAnsi="Trebuchet MS"/>
+          <w:b/>
+          <w:lang w:val="en-US"/>
+        </w:rPr>
+        <w:t xml:space="preserve">Me: </w:t>
+      </w:r>
+      <w:r>
+        <w:rPr>
+          <w:rFonts w:ascii="Trebuchet MS" w:hAnsi="Trebuchet MS"/>
+          <w:lang w:val="en-US"/>
+        </w:rPr>
+        <w:t xml:space="preserve"> Yeah definitely! Makes it all easier to maintain. What current tools are you using? And what do you like / dislike about them?</w:t>
+      </w:r>
+    </w:p>
+    <w:p>
+      <w:pPr>
+        <w:spacing w:line="360" w:lineRule="auto"/>
+        <w:rPr>
+          <w:rFonts w:ascii="Trebuchet MS" w:hAnsi="Trebuchet MS"/>
+          <w:lang w:val="en-US"/>
+        </w:rPr>
+      </w:pPr>
+    </w:p>
+    <w:p>
+      <w:pPr>
+        <w:spacing w:line="360" w:lineRule="auto"/>
+        <w:rPr>
+          <w:rFonts w:ascii="Trebuchet MS" w:hAnsi="Trebuchet MS"/>
+          <w:b/>
+          <w:lang w:val="en-US"/>
+        </w:rPr>
+      </w:pPr>
+      <w:r>
+        <w:rPr>
+          <w:rFonts w:ascii="Trebuchet MS" w:hAnsi="Trebuchet MS"/>
+          <w:b/>
+          <w:lang w:val="en-US"/>
+        </w:rPr>
+        <w:t>Interviewee:</w:t>
+      </w:r>
+    </w:p>
+    <w:p>
+      <w:pPr>
+        <w:spacing w:line="360" w:lineRule="auto"/>
+        <w:rPr>
+          <w:rFonts w:ascii="Trebuchet MS" w:hAnsi="Trebuchet MS"/>
+          <w:b/>
+          <w:lang w:val="en-US"/>
+        </w:rPr>
+      </w:pPr>
+    </w:p>
+    <w:p>
+      <w:pPr>
+        <w:spacing w:line="360" w:lineRule="auto"/>
+        <w:rPr>
+          <w:rFonts w:ascii="Trebuchet MS" w:hAnsi="Trebuchet MS"/>
+          <w:lang w:val="en-US"/>
+        </w:rPr>
+      </w:pPr>
+      <w:r>
+        <w:rPr>
+          <w:rFonts w:ascii="Trebuchet MS" w:hAnsi="Trebuchet MS"/>
+          <w:b/>
+          <w:lang w:val="en-US"/>
+        </w:rPr>
+        <w:t>Me:</w:t>
+      </w:r>
+      <w:r>
+        <w:rPr>
+          <w:rFonts w:ascii="Trebuchet MS" w:hAnsi="Trebuchet MS"/>
+          <w:lang w:val="en-US"/>
+        </w:rPr>
+        <w:t xml:space="preserve"> </w:t>
+      </w:r>
+    </w:p>
+    <w:p>
+      <w:pPr>
+        <w:rPr>
+          <w:rFonts w:ascii="Trebuchet MS" w:hAnsi="Trebuchet MS"/>
+          <w:lang w:val="en-US"/>
+        </w:rPr>
+      </w:pPr>
+      <w:r>
+        <w:rPr>
+          <w:rFonts w:ascii="Trebuchet MS" w:hAnsi="Trebuchet MS"/>
+          <w:lang w:val="en-US"/>
+        </w:rPr>
+        <w:br w:type="page"/>
+      </w:r>
+    </w:p>
+    <w:p>
+      <w:pPr>
+        <w:spacing w:line="360" w:lineRule="auto"/>
+        <w:rPr>
+          <w:rFonts w:ascii="Trebuchet MS" w:hAnsi="Trebuchet MS"/>
+          <w:b/>
+          <w:sz w:val="28"/>
+          <w:lang w:val="en-US"/>
+        </w:rPr>
+      </w:pPr>
+      <w:r>
+        <w:rPr>
+          <w:rFonts w:ascii="Trebuchet MS" w:hAnsi="Trebuchet MS"/>
+          <w:b/>
+          <w:sz w:val="28"/>
+          <w:lang w:val="en-US"/>
+        </w:rPr>
+        <w:t>User Interview –</w:t>
+      </w:r>
+      <w:r>
+        <w:rPr>
+          <w:rFonts w:ascii="Trebuchet MS" w:hAnsi="Trebuchet MS"/>
+          <w:b/>
+          <w:sz w:val="28"/>
+          <w:lang w:val="en-US"/>
+        </w:rPr>
+        <w:t xml:space="preserve"> Male</w:t>
+      </w:r>
+      <w:r>
+        <w:rPr>
+          <w:rFonts w:ascii="Trebuchet MS" w:hAnsi="Trebuchet MS"/>
+          <w:b/>
+          <w:sz w:val="28"/>
+          <w:lang w:val="en-US"/>
+        </w:rPr>
+        <w:t>,</w:t>
+      </w:r>
+      <w:r>
+        <w:rPr>
+          <w:rFonts w:ascii="Trebuchet MS" w:hAnsi="Trebuchet MS"/>
+          <w:b/>
+          <w:sz w:val="28"/>
+          <w:lang w:val="en-US"/>
+        </w:rPr>
+        <w:t xml:space="preserve"> Project Manager</w:t>
+      </w:r>
+    </w:p>
+    <w:p>
+      <w:pPr>
+        <w:spacing w:line="360" w:lineRule="auto"/>
+        <w:rPr>
+          <w:rFonts w:ascii="Trebuchet MS" w:hAnsi="Trebuchet MS"/>
+          <w:b/>
+          <w:sz w:val="28"/>
+          <w:lang w:val="en-US"/>
+        </w:rPr>
+      </w:pPr>
+    </w:p>
+    <w:p>
+      <w:pPr>
+        <w:spacing w:line="360" w:lineRule="auto"/>
+        <w:rPr>
+          <w:rFonts w:ascii="Trebuchet MS" w:hAnsi="Trebuchet MS"/>
+          <w:lang w:val="en-US"/>
+        </w:rPr>
+      </w:pPr>
+      <w:r>
+        <w:rPr>
+          <w:rFonts w:ascii="Trebuchet MS" w:hAnsi="Trebuchet MS"/>
+          <w:b/>
+          <w:lang w:val="en-US"/>
+        </w:rPr>
+        <w:t xml:space="preserve">Me: </w:t>
+      </w:r>
+      <w:r>
+        <w:rPr>
+          <w:rFonts w:ascii="Trebuchet MS" w:hAnsi="Trebuchet MS"/>
+          <w:lang w:val="en-US"/>
+        </w:rPr>
+        <w:t>So are you involved in project schedules for the team?</w:t>
+      </w:r>
+    </w:p>
+    <w:p>
+      <w:pPr>
+        <w:spacing w:line="360" w:lineRule="auto"/>
+        <w:rPr>
+          <w:rFonts w:ascii="Trebuchet MS" w:hAnsi="Trebuchet MS"/>
+          <w:lang w:val="en-US"/>
+        </w:rPr>
+      </w:pPr>
+    </w:p>
+    <w:p>
+      <w:pPr>
+        <w:spacing w:line="360" w:lineRule="auto"/>
+        <w:rPr>
+          <w:rFonts w:ascii="Trebuchet MS" w:hAnsi="Trebuchet MS"/>
+          <w:lang w:val="en-US"/>
+        </w:rPr>
+      </w:pPr>
+      <w:r>
+        <w:rPr>
+          <w:rFonts w:ascii="Trebuchet MS" w:hAnsi="Trebuchet MS"/>
+          <w:b/>
+          <w:lang w:val="en-US"/>
+        </w:rPr>
+        <w:t xml:space="preserve">Interviewee: </w:t>
+      </w:r>
+      <w:r>
+        <w:rPr>
+          <w:rFonts w:ascii="Trebuchet MS" w:hAnsi="Trebuchet MS"/>
+          <w:lang w:val="en-US"/>
+        </w:rPr>
+        <w:t>Yes, it’s my job to set the teams schedule and ensure it’s stuck to.</w:t>
+      </w:r>
+    </w:p>
+    <w:p>
+      <w:pPr>
+        <w:spacing w:line="360" w:lineRule="auto"/>
+        <w:rPr>
+          <w:rFonts w:ascii="Trebuchet MS" w:hAnsi="Trebuchet MS"/>
+          <w:lang w:val="en-US"/>
+        </w:rPr>
+      </w:pPr>
+    </w:p>
+    <w:p>
+      <w:pPr>
+        <w:spacing w:line="360" w:lineRule="auto"/>
+        <w:rPr>
+          <w:rFonts w:ascii="Trebuchet MS" w:hAnsi="Trebuchet MS"/>
+          <w:lang w:val="en-US"/>
+        </w:rPr>
+      </w:pPr>
+      <w:r>
+        <w:rPr>
+          <w:rFonts w:ascii="Trebuchet MS" w:hAnsi="Trebuchet MS"/>
+          <w:b/>
+          <w:lang w:val="en-US"/>
+        </w:rPr>
+        <w:t xml:space="preserve">Me: </w:t>
+      </w:r>
+      <w:r>
+        <w:rPr>
+          <w:rFonts w:ascii="Trebuchet MS" w:hAnsi="Trebuchet MS"/>
+          <w:lang w:val="en-US"/>
+        </w:rPr>
+        <w:t>Cool, and how do you feel about having to create project plans? What makes this a good or bad experience?</w:t>
+      </w:r>
+    </w:p>
+    <w:p>
+      <w:pPr>
+        <w:spacing w:line="360" w:lineRule="auto"/>
+        <w:rPr>
+          <w:rFonts w:ascii="Trebuchet MS" w:hAnsi="Trebuchet MS"/>
+          <w:lang w:val="en-US"/>
+        </w:rPr>
+      </w:pPr>
+    </w:p>
+    <w:p>
+      <w:pPr>
+        <w:spacing w:line="360" w:lineRule="auto"/>
+        <w:rPr>
+          <w:rFonts w:ascii="Trebuchet MS" w:hAnsi="Trebuchet MS"/>
+          <w:lang w:val="en-US"/>
+        </w:rPr>
+      </w:pPr>
+      <w:r>
+        <w:rPr>
+          <w:rFonts w:ascii="Trebuchet MS" w:hAnsi="Trebuchet MS"/>
+          <w:b/>
+          <w:lang w:val="en-US"/>
+        </w:rPr>
+        <w:t xml:space="preserve">Interviewee: </w:t>
+      </w:r>
+      <w:r>
+        <w:rPr>
+          <w:rFonts w:ascii="Trebuchet MS" w:hAnsi="Trebuchet MS"/>
+          <w:lang w:val="en-US"/>
+        </w:rPr>
+        <w:t>Creating project plans sucks, but it’s one of these things that just has to be done for things to run smoothly. What makes a good experience is speed and ease of management. The less time spent creating them, the more time we have to spend growing accounts.</w:t>
+      </w:r>
+    </w:p>
+    <w:p>
+      <w:pPr>
+        <w:spacing w:line="360" w:lineRule="auto"/>
+        <w:rPr>
+          <w:rFonts w:ascii="Trebuchet MS" w:hAnsi="Trebuchet MS"/>
+          <w:lang w:val="en-US"/>
+        </w:rPr>
+      </w:pPr>
+    </w:p>
+    <w:p>
+      <w:pPr>
+        <w:spacing w:line="360" w:lineRule="auto"/>
+        <w:rPr>
+          <w:rFonts w:ascii="Trebuchet MS" w:hAnsi="Trebuchet MS"/>
+          <w:lang w:val="en-US"/>
+        </w:rPr>
+      </w:pPr>
+      <w:r>
+        <w:rPr>
+          <w:rFonts w:ascii="Trebuchet MS" w:hAnsi="Trebuchet MS"/>
+          <w:b/>
+          <w:lang w:val="en-US"/>
+        </w:rPr>
+        <w:t xml:space="preserve">Me: </w:t>
+      </w:r>
+      <w:r>
+        <w:rPr>
+          <w:rFonts w:ascii="Trebuchet MS" w:hAnsi="Trebuchet MS"/>
+          <w:lang w:val="en-US"/>
+        </w:rPr>
+        <w:t>Do you think that having a project management tool that works on tablet and mobile devices is necessary?</w:t>
+      </w:r>
+    </w:p>
+    <w:p>
+      <w:pPr>
+        <w:spacing w:line="360" w:lineRule="auto"/>
+        <w:rPr>
+          <w:rFonts w:ascii="Trebuchet MS" w:hAnsi="Trebuchet MS"/>
+          <w:lang w:val="en-US"/>
+        </w:rPr>
+      </w:pPr>
+    </w:p>
+    <w:p>
+      <w:pPr>
+        <w:spacing w:line="360" w:lineRule="auto"/>
+        <w:rPr>
+          <w:rFonts w:ascii="Trebuchet MS" w:hAnsi="Trebuchet MS"/>
+          <w:lang w:val="en-US"/>
+        </w:rPr>
+      </w:pPr>
+      <w:r>
+        <w:rPr>
+          <w:rFonts w:ascii="Trebuchet MS" w:hAnsi="Trebuchet MS"/>
+          <w:b/>
+          <w:lang w:val="en-US"/>
+        </w:rPr>
+        <w:t xml:space="preserve">Interviewee: </w:t>
+      </w:r>
+      <w:r>
+        <w:rPr>
+          <w:rFonts w:ascii="Trebuchet MS" w:hAnsi="Trebuchet MS"/>
+          <w:lang w:val="en-US"/>
+        </w:rPr>
+        <w:t>Helpful, but not essential.</w:t>
+      </w:r>
+    </w:p>
+    <w:p>
+      <w:pPr>
+        <w:spacing w:line="360" w:lineRule="auto"/>
+        <w:rPr>
+          <w:rFonts w:ascii="Trebuchet MS" w:hAnsi="Trebuchet MS"/>
+          <w:lang w:val="en-US"/>
+        </w:rPr>
+      </w:pPr>
+    </w:p>
+    <w:p>
+      <w:pPr>
+        <w:spacing w:line="360" w:lineRule="auto"/>
+        <w:rPr>
+          <w:rFonts w:ascii="Trebuchet MS" w:hAnsi="Trebuchet MS"/>
+          <w:lang w:val="en-US"/>
+        </w:rPr>
+      </w:pPr>
+      <w:r>
+        <w:rPr>
+          <w:rFonts w:ascii="Trebuchet MS" w:hAnsi="Trebuchet MS"/>
+          <w:b/>
+          <w:lang w:val="en-US"/>
+        </w:rPr>
+        <w:t xml:space="preserve">Me: </w:t>
+      </w:r>
+      <w:r>
+        <w:rPr>
+          <w:rFonts w:ascii="Trebuchet MS" w:hAnsi="Trebuchet MS"/>
+          <w:lang w:val="en-US"/>
+        </w:rPr>
+        <w:t>Would being able to integrate apps into a project management tool be useful? E.g. time tracking, staff holidays, Slack</w:t>
+      </w:r>
+    </w:p>
+    <w:p>
+      <w:pPr>
+        <w:spacing w:line="360" w:lineRule="auto"/>
+        <w:rPr>
+          <w:rFonts w:ascii="Trebuchet MS" w:hAnsi="Trebuchet MS"/>
+          <w:lang w:val="en-US"/>
+        </w:rPr>
+      </w:pPr>
+    </w:p>
+    <w:p>
+      <w:pPr>
+        <w:spacing w:line="360" w:lineRule="auto"/>
+        <w:rPr>
+          <w:rFonts w:ascii="Trebuchet MS" w:hAnsi="Trebuchet MS"/>
+          <w:lang w:val="en-US"/>
+        </w:rPr>
+      </w:pPr>
+      <w:r>
+        <w:rPr>
+          <w:rFonts w:ascii="Trebuchet MS" w:hAnsi="Trebuchet MS"/>
+          <w:b/>
+          <w:lang w:val="en-US"/>
+        </w:rPr>
+        <w:t xml:space="preserve">Interviewee: </w:t>
+      </w:r>
+      <w:r>
+        <w:rPr>
+          <w:rFonts w:ascii="Trebuchet MS" w:hAnsi="Trebuchet MS"/>
+          <w:lang w:val="en-US"/>
+        </w:rPr>
+        <w:t>Yeah, massively. Open API is key.</w:t>
+      </w:r>
+    </w:p>
+    <w:p>
+      <w:pPr>
+        <w:spacing w:line="360" w:lineRule="auto"/>
+        <w:rPr>
+          <w:rFonts w:ascii="Trebuchet MS" w:hAnsi="Trebuchet MS"/>
+          <w:lang w:val="en-US"/>
+        </w:rPr>
+      </w:pPr>
+    </w:p>
+    <w:p>
+      <w:pPr>
+        <w:spacing w:line="360" w:lineRule="auto"/>
+        <w:rPr>
+          <w:rFonts w:ascii="Trebuchet MS" w:hAnsi="Trebuchet MS"/>
+          <w:lang w:val="en-US"/>
+        </w:rPr>
+      </w:pPr>
+      <w:r>
+        <w:rPr>
+          <w:rFonts w:ascii="Trebuchet MS" w:hAnsi="Trebuchet MS"/>
+          <w:b/>
+          <w:lang w:val="en-US"/>
+        </w:rPr>
+        <w:t xml:space="preserve">Me: </w:t>
+      </w:r>
+      <w:r>
+        <w:rPr>
+          <w:rFonts w:ascii="Trebuchet MS" w:hAnsi="Trebuchet MS"/>
+          <w:lang w:val="en-US"/>
+        </w:rPr>
+        <w:t>Cool. What current tool(s) do you use? And what do you like / dislike about them?</w:t>
       </w:r>
       <w:bookmarkStart w:id="0" w:name="_GoBack"/>
       <w:bookmarkEnd w:id="0"/>
+    </w:p>
+    <w:p>
+      <w:pPr>
+        <w:spacing w:line="360" w:lineRule="auto"/>
+        <w:rPr>
+          <w:rFonts w:ascii="Trebuchet MS" w:hAnsi="Trebuchet MS"/>
+          <w:lang w:val="en-US"/>
+        </w:rPr>
+      </w:pPr>
+    </w:p>
+    <w:p>
+      <w:pPr>
+        <w:spacing w:line="360" w:lineRule="auto"/>
+        <w:rPr>
+          <w:rFonts w:ascii="Trebuchet MS" w:hAnsi="Trebuchet MS"/>
+          <w:lang w:val="en-US"/>
+        </w:rPr>
+      </w:pPr>
     </w:p>
     <w:p>
       <w:pPr>

--- a/User Interviews.docx
+++ b/User Interviews.docx
@@ -408,7 +408,23 @@
           <w:rFonts w:ascii="Trebuchet MS" w:eastAsia="Times New Roman" w:hAnsi="Trebuchet MS" w:cs="Times New Roman"/>
           <w:lang w:eastAsia="en-GB"/>
         </w:rPr>
-        <w:t>Cool, And what tool do you currently use for your projects?</w:t>
+        <w:t xml:space="preserve">Cool, </w:t>
+      </w:r>
+      <w:proofErr w:type="gramStart"/>
+      <w:r>
+        <w:rPr>
+          <w:rFonts w:ascii="Trebuchet MS" w:eastAsia="Times New Roman" w:hAnsi="Trebuchet MS" w:cs="Times New Roman"/>
+          <w:lang w:eastAsia="en-GB"/>
+        </w:rPr>
+        <w:t>And</w:t>
+      </w:r>
+      <w:proofErr w:type="gramEnd"/>
+      <w:r>
+        <w:rPr>
+          <w:rFonts w:ascii="Trebuchet MS" w:eastAsia="Times New Roman" w:hAnsi="Trebuchet MS" w:cs="Times New Roman"/>
+          <w:lang w:eastAsia="en-GB"/>
+        </w:rPr>
+        <w:t xml:space="preserve"> what tool do you currently use for your projects?</w:t>
       </w:r>
     </w:p>
     <w:p>
@@ -1723,7 +1739,23 @@
           <w:rFonts w:ascii="Trebuchet MS" w:hAnsi="Trebuchet MS"/>
           <w:lang w:val="en-US"/>
         </w:rPr>
-        <w:t>Yes, so you are given deadlines etc for your work and how do you feel about having to follow that? Is it organised or do your Trello boards become outdated quickly?</w:t>
+        <w:t xml:space="preserve">Yes, so you are given deadlines </w:t>
+      </w:r>
+      <w:proofErr w:type="spellStart"/>
+      <w:r>
+        <w:rPr>
+          <w:rFonts w:ascii="Trebuchet MS" w:hAnsi="Trebuchet MS"/>
+          <w:lang w:val="en-US"/>
+        </w:rPr>
+        <w:t>etc</w:t>
+      </w:r>
+      <w:proofErr w:type="spellEnd"/>
+      <w:r>
+        <w:rPr>
+          <w:rFonts w:ascii="Trebuchet MS" w:hAnsi="Trebuchet MS"/>
+          <w:lang w:val="en-US"/>
+        </w:rPr>
+        <w:t xml:space="preserve"> for your work and how do you feel about having to follow that? Is it organised or do your Trello boards become outdated quickly?</w:t>
       </w:r>
     </w:p>
     <w:p>
@@ -1949,12 +1981,21 @@
         </w:rPr>
         <w:t xml:space="preserve">Interviewee: </w:t>
       </w:r>
-      <w:r>
-        <w:rPr>
-          <w:rFonts w:ascii="Trebuchet MS" w:hAnsi="Trebuchet MS"/>
-          <w:lang w:val="en-US"/>
-        </w:rPr>
-        <w:t>Erm, not so much for me as I don’t really use apps apart from games and social media.</w:t>
+      <w:proofErr w:type="spellStart"/>
+      <w:r>
+        <w:rPr>
+          <w:rFonts w:ascii="Trebuchet MS" w:hAnsi="Trebuchet MS"/>
+          <w:lang w:val="en-US"/>
+        </w:rPr>
+        <w:t>Erm</w:t>
+      </w:r>
+      <w:proofErr w:type="spellEnd"/>
+      <w:r>
+        <w:rPr>
+          <w:rFonts w:ascii="Trebuchet MS" w:hAnsi="Trebuchet MS"/>
+          <w:lang w:val="en-US"/>
+        </w:rPr>
+        <w:t>, not so much for me as I don’t really use apps apart from games and social media.</w:t>
       </w:r>
     </w:p>
     <w:p>
@@ -2152,7 +2193,23 @@
           <w:rFonts w:ascii="Trebuchet MS" w:hAnsi="Trebuchet MS"/>
           <w:lang w:val="en-US"/>
         </w:rPr>
-        <w:t xml:space="preserve">The sense of achievement when you get a tick etc and dislike that they can get cluttered if too many people make boards. </w:t>
+        <w:t xml:space="preserve">The sense of achievement when you get a tick </w:t>
+      </w:r>
+      <w:proofErr w:type="spellStart"/>
+      <w:r>
+        <w:rPr>
+          <w:rFonts w:ascii="Trebuchet MS" w:hAnsi="Trebuchet MS"/>
+          <w:lang w:val="en-US"/>
+        </w:rPr>
+        <w:t>etc</w:t>
+      </w:r>
+      <w:proofErr w:type="spellEnd"/>
+      <w:r>
+        <w:rPr>
+          <w:rFonts w:ascii="Trebuchet MS" w:hAnsi="Trebuchet MS"/>
+          <w:lang w:val="en-US"/>
+        </w:rPr>
+        <w:t xml:space="preserve"> and dislike that they can get cluttered if too many people make boards. </w:t>
       </w:r>
     </w:p>
     <w:p>
@@ -2218,7 +2275,39 @@
           <w:rFonts w:ascii="Trebuchet MS" w:hAnsi="Trebuchet MS"/>
           <w:lang w:val="en-US"/>
         </w:rPr>
-        <w:t xml:space="preserve">Gifs! Only joking, although they could be fun. Erm, being able to see who is working where like in Google Docs you can see who is typing where maybe the boards could show up a colour for someone so you know what they are working on. </w:t>
+        <w:t xml:space="preserve">Gifs! Only joking, although they could be fun. </w:t>
+      </w:r>
+      <w:proofErr w:type="spellStart"/>
+      <w:r>
+        <w:rPr>
+          <w:rFonts w:ascii="Trebuchet MS" w:hAnsi="Trebuchet MS"/>
+          <w:lang w:val="en-US"/>
+        </w:rPr>
+        <w:t>Erm</w:t>
+      </w:r>
+      <w:proofErr w:type="spellEnd"/>
+      <w:r>
+        <w:rPr>
+          <w:rFonts w:ascii="Trebuchet MS" w:hAnsi="Trebuchet MS"/>
+          <w:lang w:val="en-US"/>
+        </w:rPr>
+        <w:t xml:space="preserve">, being able to see who is working where like in Google Docs you can see who is typing where maybe the boards could show up a </w:t>
+      </w:r>
+      <w:proofErr w:type="spellStart"/>
+      <w:r>
+        <w:rPr>
+          <w:rFonts w:ascii="Trebuchet MS" w:hAnsi="Trebuchet MS"/>
+          <w:lang w:val="en-US"/>
+        </w:rPr>
+        <w:t>colour</w:t>
+      </w:r>
+      <w:proofErr w:type="spellEnd"/>
+      <w:r>
+        <w:rPr>
+          <w:rFonts w:ascii="Trebuchet MS" w:hAnsi="Trebuchet MS"/>
+          <w:lang w:val="en-US"/>
+        </w:rPr>
+        <w:t xml:space="preserve"> for someone so you know what they are working on. </w:t>
       </w:r>
     </w:p>
     <w:p>
@@ -2451,12 +2540,37 @@
         </w:rPr>
         <w:t xml:space="preserve">Interviewee: </w:t>
       </w:r>
-      <w:r>
-        <w:rPr>
-          <w:rFonts w:ascii="Trebuchet MS" w:hAnsi="Trebuchet MS"/>
-          <w:lang w:val="en-US"/>
-        </w:rPr>
-        <w:t xml:space="preserve">Yes definitely. Especially when having a meeting with a client and you’re out of the office. Can answer any scheduling queries there anre then. </w:t>
+      <w:proofErr w:type="gramStart"/>
+      <w:r>
+        <w:rPr>
+          <w:rFonts w:ascii="Trebuchet MS" w:hAnsi="Trebuchet MS"/>
+          <w:lang w:val="en-US"/>
+        </w:rPr>
+        <w:t>Yes</w:t>
+      </w:r>
+      <w:proofErr w:type="gramEnd"/>
+      <w:r>
+        <w:rPr>
+          <w:rFonts w:ascii="Trebuchet MS" w:hAnsi="Trebuchet MS"/>
+          <w:lang w:val="en-US"/>
+        </w:rPr>
+        <w:t xml:space="preserve"> definitely. Especially when having a meeting with a client and you’re out of the office. Can answer any scheduling queries there </w:t>
+      </w:r>
+      <w:proofErr w:type="spellStart"/>
+      <w:r>
+        <w:rPr>
+          <w:rFonts w:ascii="Trebuchet MS" w:hAnsi="Trebuchet MS"/>
+          <w:lang w:val="en-US"/>
+        </w:rPr>
+        <w:t>anre</w:t>
+      </w:r>
+      <w:proofErr w:type="spellEnd"/>
+      <w:r>
+        <w:rPr>
+          <w:rFonts w:ascii="Trebuchet MS" w:hAnsi="Trebuchet MS"/>
+          <w:lang w:val="en-US"/>
+        </w:rPr>
+        <w:t xml:space="preserve"> then. </w:t>
       </w:r>
     </w:p>
     <w:p>
@@ -2680,16 +2794,25 @@
         </w:rPr>
         <w:t xml:space="preserve"> Project Manager</w:t>
       </w:r>
-    </w:p>
-    <w:p>
-      <w:pPr>
-        <w:spacing w:line="360" w:lineRule="auto"/>
+      <w:r>
         <w:rPr>
           <w:rFonts w:ascii="Trebuchet MS" w:hAnsi="Trebuchet MS"/>
           <w:b/>
           <w:sz w:val="28"/>
           <w:lang w:val="en-US"/>
         </w:rPr>
+        <w:t xml:space="preserve"> and Designer</w:t>
+      </w:r>
+    </w:p>
+    <w:p>
+      <w:pPr>
+        <w:spacing w:line="360" w:lineRule="auto"/>
+        <w:rPr>
+          <w:rFonts w:ascii="Trebuchet MS" w:hAnsi="Trebuchet MS"/>
+          <w:b/>
+          <w:sz w:val="28"/>
+          <w:lang w:val="en-US"/>
+        </w:rPr>
       </w:pPr>
     </w:p>
     <w:p>
@@ -2713,7 +2836,23 @@
           <w:rFonts w:ascii="Trebuchet MS" w:hAnsi="Trebuchet MS"/>
           <w:lang w:val="en-US"/>
         </w:rPr>
-        <w:t>So are you involved in project schedules for the team?</w:t>
+        <w:t xml:space="preserve">How do you feel about having to </w:t>
+      </w:r>
+      <w:proofErr w:type="spellStart"/>
+      <w:r>
+        <w:rPr>
+          <w:rFonts w:ascii="Trebuchet MS" w:hAnsi="Trebuchet MS"/>
+          <w:lang w:val="en-US"/>
+        </w:rPr>
+        <w:t>organise</w:t>
+      </w:r>
+      <w:proofErr w:type="spellEnd"/>
+      <w:r>
+        <w:rPr>
+          <w:rFonts w:ascii="Trebuchet MS" w:hAnsi="Trebuchet MS"/>
+          <w:lang w:val="en-US"/>
+        </w:rPr>
+        <w:t xml:space="preserve"> and maintain project schedules?</w:t>
       </w:r>
     </w:p>
     <w:p>
@@ -2746,7 +2885,30 @@
           <w:rFonts w:ascii="Trebuchet MS" w:hAnsi="Trebuchet MS"/>
           <w:lang w:val="en-US"/>
         </w:rPr>
-        <w:t>Yes, it’s my job to set the teams schedule and ensure it’s stuck to.</w:t>
+        <w:t>I feel great. It’s a core part of a running a team. It’s not an e</w:t>
+      </w:r>
+      <w:r>
+        <w:rPr>
+          <w:rFonts w:ascii="Trebuchet MS" w:hAnsi="Trebuchet MS"/>
+          <w:lang w:val="en-US"/>
+        </w:rPr>
+        <w:t xml:space="preserve">asy task, </w:t>
+      </w:r>
+      <w:proofErr w:type="spellStart"/>
+      <w:r>
+        <w:rPr>
+          <w:rFonts w:ascii="Trebuchet MS" w:hAnsi="Trebuchet MS"/>
+          <w:lang w:val="en-US"/>
+        </w:rPr>
+        <w:t>especically</w:t>
+      </w:r>
+      <w:proofErr w:type="spellEnd"/>
+      <w:r>
+        <w:rPr>
+          <w:rFonts w:ascii="Trebuchet MS" w:hAnsi="Trebuchet MS"/>
+          <w:lang w:val="en-US"/>
+        </w:rPr>
+        <w:t xml:space="preserve"> in client services.</w:t>
       </w:r>
     </w:p>
     <w:p>
@@ -2779,7 +2941,7 @@
           <w:rFonts w:ascii="Trebuchet MS" w:hAnsi="Trebuchet MS"/>
           <w:lang w:val="en-US"/>
         </w:rPr>
-        <w:t>Cool, and how do you feel about having to create project plans? What makes this a good or bad experience?</w:t>
+        <w:t>Awesome, what makes this a good or bad experience?</w:t>
       </w:r>
     </w:p>
     <w:p>
@@ -2812,7 +2974,7 @@
           <w:rFonts w:ascii="Trebuchet MS" w:hAnsi="Trebuchet MS"/>
           <w:lang w:val="en-US"/>
         </w:rPr>
-        <w:t>Creating project plans sucks, but it’s one of these things that just has to be done for things to run smoothly. What makes a good experience is speed and ease of management. The less time spent creating them, the more time we have to spend growing accounts.</w:t>
+        <w:t>The tools play a huge part in this. The user experience, including performance of the tools we use make such a big difference.</w:t>
       </w:r>
     </w:p>
     <w:p>
@@ -2845,7 +3007,7 @@
           <w:rFonts w:ascii="Trebuchet MS" w:hAnsi="Trebuchet MS"/>
           <w:lang w:val="en-US"/>
         </w:rPr>
-        <w:t>Do you think that having a project management tool that works on tablet and mobile devices is necessary?</w:t>
+        <w:t>Do you feel that having a project management tool that works on mobile and tablet devices is necessary? And if so, why?</w:t>
       </w:r>
     </w:p>
     <w:p>
@@ -2878,7 +3040,7 @@
           <w:rFonts w:ascii="Trebuchet MS" w:hAnsi="Trebuchet MS"/>
           <w:lang w:val="en-US"/>
         </w:rPr>
-        <w:t>Helpful, but not essential.</w:t>
+        <w:t>Yes! Schedules change all the time and we need the tools to be able to adapt whenever we need to. It’s not essential that a planning tool doesn’t work on mobile but it can help.</w:t>
       </w:r>
     </w:p>
     <w:p>
@@ -2911,7 +3073,7 @@
           <w:rFonts w:ascii="Trebuchet MS" w:hAnsi="Trebuchet MS"/>
           <w:lang w:val="en-US"/>
         </w:rPr>
-        <w:t>Would being able to integrate apps into a project management tool be useful? E.g. time tracking, staff holidays, Slack</w:t>
+        <w:t>Would you find value in being able to integrate apps into a project management tool useful? And if so, what apps would be valuable?</w:t>
       </w:r>
     </w:p>
     <w:p>
@@ -2944,7 +3106,46 @@
           <w:rFonts w:ascii="Trebuchet MS" w:hAnsi="Trebuchet MS"/>
           <w:lang w:val="en-US"/>
         </w:rPr>
-        <w:t>Yeah, massively. Open API is key.</w:t>
+        <w:t>Y</w:t>
+      </w:r>
+      <w:r>
+        <w:rPr>
+          <w:rFonts w:ascii="Trebuchet MS" w:hAnsi="Trebuchet MS"/>
+          <w:lang w:val="en-US"/>
+        </w:rPr>
+        <w:t>es! I’d love this! I’d love to be able to integrate with our staff holiday app (</w:t>
+      </w:r>
+      <w:proofErr w:type="spellStart"/>
+      <w:r>
+        <w:rPr>
+          <w:rFonts w:ascii="Trebuchet MS" w:hAnsi="Trebuchet MS"/>
+          <w:lang w:val="en-US"/>
+        </w:rPr>
+        <w:t>timetastic</w:t>
+      </w:r>
+      <w:proofErr w:type="spellEnd"/>
+      <w:r>
+        <w:rPr>
+          <w:rFonts w:ascii="Trebuchet MS" w:hAnsi="Trebuchet MS"/>
+          <w:lang w:val="en-US"/>
+        </w:rPr>
+        <w:t xml:space="preserve">). Also Basecamp (our PM / Project </w:t>
+      </w:r>
+      <w:proofErr w:type="spellStart"/>
+      <w:r>
+        <w:rPr>
+          <w:rFonts w:ascii="Trebuchet MS" w:hAnsi="Trebuchet MS"/>
+          <w:lang w:val="en-US"/>
+        </w:rPr>
+        <w:t>Comms</w:t>
+      </w:r>
+      <w:proofErr w:type="spellEnd"/>
+      <w:r>
+        <w:rPr>
+          <w:rFonts w:ascii="Trebuchet MS" w:hAnsi="Trebuchet MS"/>
+          <w:lang w:val="en-US"/>
+        </w:rPr>
+        <w:t xml:space="preserve"> app) and also Slack (our team internal chat tool). </w:t>
       </w:r>
     </w:p>
     <w:p>
@@ -2977,46 +3178,243 @@
           <w:rFonts w:ascii="Trebuchet MS" w:hAnsi="Trebuchet MS"/>
           <w:lang w:val="en-US"/>
         </w:rPr>
-        <w:t>Cool. What current tool(s) do you use? And what do you like / dislike about them?</w:t>
-      </w:r>
+        <w:t>Cool. What current tool(s) do you use</w:t>
+      </w:r>
+      <w:r>
+        <w:rPr>
+          <w:rFonts w:ascii="Trebuchet MS" w:hAnsi="Trebuchet MS"/>
+          <w:lang w:val="en-US"/>
+        </w:rPr>
+        <w:t xml:space="preserve"> to plan projects?</w:t>
+      </w:r>
+    </w:p>
+    <w:p>
+      <w:pPr>
+        <w:spacing w:line="360" w:lineRule="auto"/>
+        <w:rPr>
+          <w:rFonts w:ascii="Trebuchet MS" w:hAnsi="Trebuchet MS"/>
+          <w:lang w:val="en-US"/>
+        </w:rPr>
+      </w:pPr>
+    </w:p>
+    <w:p>
+      <w:pPr>
+        <w:spacing w:line="360" w:lineRule="auto"/>
+        <w:rPr>
+          <w:rFonts w:ascii="Trebuchet MS" w:hAnsi="Trebuchet MS"/>
+          <w:lang w:val="en-US"/>
+        </w:rPr>
+      </w:pPr>
+      <w:r>
+        <w:rPr>
+          <w:rFonts w:ascii="Trebuchet MS" w:hAnsi="Trebuchet MS"/>
+          <w:b/>
+          <w:lang w:val="en-US"/>
+        </w:rPr>
+        <w:t xml:space="preserve">Interviewee: </w:t>
+      </w:r>
+      <w:r>
+        <w:rPr>
+          <w:rFonts w:ascii="Trebuchet MS" w:hAnsi="Trebuchet MS"/>
+          <w:lang w:val="en-US"/>
+        </w:rPr>
+        <w:t xml:space="preserve">Apple Calendar, </w:t>
+      </w:r>
+      <w:proofErr w:type="spellStart"/>
+      <w:r>
+        <w:rPr>
+          <w:rFonts w:ascii="Trebuchet MS" w:hAnsi="Trebuchet MS"/>
+          <w:lang w:val="en-US"/>
+        </w:rPr>
+        <w:t>Teamweek</w:t>
+      </w:r>
+      <w:proofErr w:type="spellEnd"/>
+      <w:r>
+        <w:rPr>
+          <w:rFonts w:ascii="Trebuchet MS" w:hAnsi="Trebuchet MS"/>
+          <w:lang w:val="en-US"/>
+        </w:rPr>
+        <w:t xml:space="preserve"> and Basecamp.</w:t>
+      </w:r>
+    </w:p>
+    <w:p>
+      <w:pPr>
+        <w:spacing w:line="360" w:lineRule="auto"/>
+        <w:rPr>
+          <w:rFonts w:ascii="Trebuchet MS" w:hAnsi="Trebuchet MS"/>
+          <w:lang w:val="en-US"/>
+        </w:rPr>
+      </w:pPr>
+    </w:p>
+    <w:p>
+      <w:pPr>
+        <w:spacing w:line="360" w:lineRule="auto"/>
+        <w:rPr>
+          <w:rFonts w:ascii="Trebuchet MS" w:hAnsi="Trebuchet MS"/>
+          <w:lang w:val="en-US"/>
+        </w:rPr>
+      </w:pPr>
+      <w:r>
+        <w:rPr>
+          <w:rFonts w:ascii="Trebuchet MS" w:hAnsi="Trebuchet MS"/>
+          <w:b/>
+          <w:lang w:val="en-US"/>
+        </w:rPr>
+        <w:t xml:space="preserve">Me: </w:t>
+      </w:r>
+      <w:r>
+        <w:rPr>
+          <w:rFonts w:ascii="Trebuchet MS" w:hAnsi="Trebuchet MS"/>
+          <w:lang w:val="en-US"/>
+        </w:rPr>
+        <w:t>What features do you like and dislike about these tools?</w:t>
+      </w:r>
+    </w:p>
+    <w:p>
+      <w:pPr>
+        <w:spacing w:line="360" w:lineRule="auto"/>
+        <w:rPr>
+          <w:rFonts w:ascii="Trebuchet MS" w:hAnsi="Trebuchet MS"/>
+          <w:lang w:val="en-US"/>
+        </w:rPr>
+      </w:pPr>
+    </w:p>
+    <w:p>
+      <w:pPr>
+        <w:spacing w:line="360" w:lineRule="auto"/>
+        <w:rPr>
+          <w:rFonts w:ascii="Trebuchet MS" w:hAnsi="Trebuchet MS"/>
+          <w:lang w:val="en-US"/>
+        </w:rPr>
+      </w:pPr>
+      <w:r>
+        <w:rPr>
+          <w:rFonts w:ascii="Trebuchet MS" w:hAnsi="Trebuchet MS"/>
+          <w:b/>
+          <w:lang w:val="en-US"/>
+        </w:rPr>
+        <w:t xml:space="preserve">Interviewee: </w:t>
+      </w:r>
+      <w:proofErr w:type="spellStart"/>
+      <w:r>
+        <w:rPr>
+          <w:rFonts w:ascii="Trebuchet MS" w:hAnsi="Trebuchet MS"/>
+          <w:lang w:val="en-US"/>
+        </w:rPr>
+        <w:t>Teamweek</w:t>
+      </w:r>
+      <w:proofErr w:type="spellEnd"/>
+      <w:r>
+        <w:rPr>
+          <w:rFonts w:ascii="Trebuchet MS" w:hAnsi="Trebuchet MS"/>
+          <w:lang w:val="en-US"/>
+        </w:rPr>
+        <w:t xml:space="preserve"> is okay but would prefer something which can provide greater integration, bigger picture views and an understanding on billing and missed plans.</w:t>
+      </w:r>
+    </w:p>
+    <w:p>
+      <w:pPr>
+        <w:spacing w:line="360" w:lineRule="auto"/>
+        <w:rPr>
+          <w:rFonts w:ascii="Trebuchet MS" w:hAnsi="Trebuchet MS"/>
+          <w:lang w:val="en-US"/>
+        </w:rPr>
+      </w:pPr>
+    </w:p>
+    <w:p>
+      <w:pPr>
+        <w:spacing w:line="360" w:lineRule="auto"/>
+        <w:rPr>
+          <w:rFonts w:ascii="Trebuchet MS" w:hAnsi="Trebuchet MS"/>
+          <w:lang w:val="en-US"/>
+        </w:rPr>
+      </w:pPr>
+      <w:r>
+        <w:rPr>
+          <w:rFonts w:ascii="Trebuchet MS" w:hAnsi="Trebuchet MS"/>
+          <w:b/>
+          <w:lang w:val="en-US"/>
+        </w:rPr>
+        <w:t>Me:</w:t>
+      </w:r>
+      <w:r>
+        <w:rPr>
+          <w:rFonts w:ascii="Trebuchet MS" w:hAnsi="Trebuchet MS"/>
+          <w:lang w:val="en-US"/>
+        </w:rPr>
+        <w:t xml:space="preserve"> Are there any features you feel should be part of a new project management tool that’s specifically for small – medium sized teams?</w:t>
+      </w:r>
+    </w:p>
+    <w:p>
+      <w:pPr>
+        <w:spacing w:line="360" w:lineRule="auto"/>
+        <w:rPr>
+          <w:rFonts w:ascii="Trebuchet MS" w:hAnsi="Trebuchet MS"/>
+          <w:lang w:val="en-US"/>
+        </w:rPr>
+      </w:pPr>
+    </w:p>
+    <w:p>
+      <w:pPr>
+        <w:spacing w:line="360" w:lineRule="auto"/>
+        <w:rPr>
+          <w:rFonts w:ascii="Trebuchet MS" w:hAnsi="Trebuchet MS"/>
+          <w:lang w:val="en-US"/>
+        </w:rPr>
+      </w:pPr>
+      <w:r>
+        <w:rPr>
+          <w:rFonts w:ascii="Trebuchet MS" w:hAnsi="Trebuchet MS"/>
+          <w:b/>
+          <w:lang w:val="en-US"/>
+        </w:rPr>
+        <w:t xml:space="preserve">Interviewee: </w:t>
+      </w:r>
+      <w:r>
+        <w:rPr>
+          <w:rFonts w:ascii="Trebuchet MS" w:hAnsi="Trebuchet MS"/>
+          <w:lang w:val="en-US"/>
+        </w:rPr>
+        <w:t>Project filtering is important. Understanding a difference between planned commitments and also TBC commitments. That would be sweet.</w:t>
+      </w:r>
+    </w:p>
+    <w:p>
+      <w:pPr>
+        <w:spacing w:line="360" w:lineRule="auto"/>
+        <w:rPr>
+          <w:rFonts w:ascii="Trebuchet MS" w:hAnsi="Trebuchet MS"/>
+          <w:lang w:val="en-US"/>
+        </w:rPr>
+      </w:pPr>
+    </w:p>
+    <w:p>
+      <w:pPr>
+        <w:spacing w:line="360" w:lineRule="auto"/>
+        <w:rPr>
+          <w:rFonts w:ascii="Trebuchet MS" w:hAnsi="Trebuchet MS"/>
+          <w:lang w:val="en-US"/>
+        </w:rPr>
+      </w:pPr>
+    </w:p>
+    <w:p>
+      <w:pPr>
+        <w:spacing w:line="360" w:lineRule="auto"/>
+        <w:rPr>
+          <w:rFonts w:ascii="Trebuchet MS" w:eastAsia="Times New Roman" w:hAnsi="Trebuchet MS" w:cs="Times New Roman"/>
+          <w:lang w:eastAsia="en-GB"/>
+        </w:rPr>
+      </w:pPr>
+    </w:p>
+    <w:p>
+      <w:pPr>
+        <w:spacing w:line="360" w:lineRule="auto"/>
+        <w:rPr>
+          <w:rFonts w:ascii="Trebuchet MS" w:hAnsi="Trebuchet MS"/>
+          <w:lang w:val="en-US"/>
+        </w:rPr>
+      </w:pPr>
       <w:bookmarkStart w:id="0" w:name="_GoBack"/>
       <w:bookmarkEnd w:id="0"/>
-    </w:p>
-    <w:p>
-      <w:pPr>
-        <w:spacing w:line="360" w:lineRule="auto"/>
-        <w:rPr>
-          <w:rFonts w:ascii="Trebuchet MS" w:hAnsi="Trebuchet MS"/>
-          <w:lang w:val="en-US"/>
-        </w:rPr>
-      </w:pPr>
-    </w:p>
-    <w:p>
-      <w:pPr>
-        <w:spacing w:line="360" w:lineRule="auto"/>
-        <w:rPr>
-          <w:rFonts w:ascii="Trebuchet MS" w:hAnsi="Trebuchet MS"/>
-          <w:lang w:val="en-US"/>
-        </w:rPr>
-      </w:pPr>
-    </w:p>
-    <w:p>
-      <w:pPr>
-        <w:spacing w:line="360" w:lineRule="auto"/>
-        <w:rPr>
-          <w:rFonts w:ascii="Trebuchet MS" w:eastAsia="Times New Roman" w:hAnsi="Trebuchet MS" w:cs="Times New Roman"/>
-          <w:lang w:eastAsia="en-GB"/>
-        </w:rPr>
-      </w:pPr>
-    </w:p>
-    <w:p>
-      <w:pPr>
-        <w:spacing w:line="360" w:lineRule="auto"/>
-        <w:rPr>
-          <w:rFonts w:ascii="Trebuchet MS" w:hAnsi="Trebuchet MS"/>
-          <w:lang w:val="en-US"/>
-        </w:rPr>
-      </w:pPr>
     </w:p>
     <w:sectPr>
       <w:pgSz w:w="11900" w:h="16840"/>

--- a/User Interviews.docx
+++ b/User Interviews.docx
@@ -408,23 +408,14 @@
           <w:rFonts w:ascii="Trebuchet MS" w:eastAsia="Times New Roman" w:hAnsi="Trebuchet MS" w:cs="Times New Roman"/>
           <w:lang w:eastAsia="en-GB"/>
         </w:rPr>
-        <w:t xml:space="preserve">Cool, </w:t>
-      </w:r>
-      <w:proofErr w:type="gramStart"/>
-      <w:r>
-        <w:rPr>
-          <w:rFonts w:ascii="Trebuchet MS" w:eastAsia="Times New Roman" w:hAnsi="Trebuchet MS" w:cs="Times New Roman"/>
-          <w:lang w:eastAsia="en-GB"/>
-        </w:rPr>
-        <w:t>And</w:t>
-      </w:r>
-      <w:proofErr w:type="gramEnd"/>
-      <w:r>
-        <w:rPr>
-          <w:rFonts w:ascii="Trebuchet MS" w:eastAsia="Times New Roman" w:hAnsi="Trebuchet MS" w:cs="Times New Roman"/>
-          <w:lang w:eastAsia="en-GB"/>
-        </w:rPr>
-        <w:t xml:space="preserve"> what tool do you currently use for your projects?</w:t>
+        <w:t>Cool, a</w:t>
+      </w:r>
+      <w:r>
+        <w:rPr>
+          <w:rFonts w:ascii="Trebuchet MS" w:eastAsia="Times New Roman" w:hAnsi="Trebuchet MS" w:cs="Times New Roman"/>
+          <w:lang w:eastAsia="en-GB"/>
+        </w:rPr>
+        <w:t>nd what tool do you currently use for your projects?</w:t>
       </w:r>
     </w:p>
     <w:p>
@@ -1594,52 +1585,97 @@
           <w:sz w:val="28"/>
           <w:lang w:val="en-US"/>
         </w:rPr>
-        <w:t>Female</w:t>
-      </w:r>
-      <w:r>
+        <w:t>Male, Project Manager</w:t>
+      </w:r>
+    </w:p>
+    <w:p>
+      <w:pPr>
+        <w:spacing w:line="360" w:lineRule="auto"/>
         <w:rPr>
           <w:rFonts w:ascii="Trebuchet MS" w:hAnsi="Trebuchet MS"/>
           <w:b/>
           <w:sz w:val="28"/>
           <w:lang w:val="en-US"/>
         </w:rPr>
-        <w:t>,</w:t>
-      </w:r>
-      <w:r>
-        <w:rPr>
-          <w:rFonts w:ascii="Trebuchet MS" w:hAnsi="Trebuchet MS"/>
-          <w:b/>
-          <w:sz w:val="28"/>
-          <w:lang w:val="en-US"/>
-        </w:rPr>
-        <w:t xml:space="preserve"> </w:t>
-      </w:r>
-      <w:r>
-        <w:rPr>
-          <w:rFonts w:ascii="Trebuchet MS" w:hAnsi="Trebuchet MS"/>
-          <w:b/>
-          <w:sz w:val="28"/>
-          <w:lang w:val="en-US"/>
-        </w:rPr>
-        <w:t>Indie</w:t>
-      </w:r>
-      <w:r>
-        <w:rPr>
-          <w:rFonts w:ascii="Trebuchet MS" w:hAnsi="Trebuchet MS"/>
-          <w:b/>
-          <w:sz w:val="28"/>
-          <w:lang w:val="en-US"/>
-        </w:rPr>
-        <w:t xml:space="preserve"> Developer</w:t>
-      </w:r>
-    </w:p>
-    <w:p>
-      <w:pPr>
-        <w:spacing w:line="360" w:lineRule="auto"/>
-        <w:rPr>
-          <w:rFonts w:ascii="Trebuchet MS" w:hAnsi="Trebuchet MS"/>
-          <w:b/>
-          <w:sz w:val="28"/>
+      </w:pPr>
+    </w:p>
+    <w:p>
+      <w:pPr>
+        <w:spacing w:line="360" w:lineRule="auto"/>
+        <w:rPr>
+          <w:rFonts w:ascii="Trebuchet MS" w:hAnsi="Trebuchet MS"/>
+          <w:lang w:val="en-US"/>
+        </w:rPr>
+      </w:pPr>
+      <w:r>
+        <w:rPr>
+          <w:rFonts w:ascii="Trebuchet MS" w:hAnsi="Trebuchet MS"/>
+          <w:b/>
+          <w:lang w:val="en-US"/>
+        </w:rPr>
+        <w:t xml:space="preserve">Me: </w:t>
+      </w:r>
+      <w:r>
+        <w:rPr>
+          <w:rFonts w:ascii="Trebuchet MS" w:hAnsi="Trebuchet MS"/>
+          <w:lang w:val="en-US"/>
+        </w:rPr>
+        <w:t>So how do you feel about having to organize and follow project plans?</w:t>
+      </w:r>
+    </w:p>
+    <w:p>
+      <w:pPr>
+        <w:spacing w:line="360" w:lineRule="auto"/>
+        <w:rPr>
+          <w:rFonts w:ascii="Trebuchet MS" w:hAnsi="Trebuchet MS"/>
+          <w:lang w:val="en-US"/>
+        </w:rPr>
+      </w:pPr>
+    </w:p>
+    <w:p>
+      <w:pPr>
+        <w:spacing w:line="360" w:lineRule="auto"/>
+        <w:rPr>
+          <w:rFonts w:ascii="Trebuchet MS" w:hAnsi="Trebuchet MS"/>
+          <w:lang w:val="en-US"/>
+        </w:rPr>
+      </w:pPr>
+      <w:r>
+        <w:rPr>
+          <w:rFonts w:ascii="Trebuchet MS" w:hAnsi="Trebuchet MS"/>
+          <w:b/>
+          <w:lang w:val="en-US"/>
+        </w:rPr>
+        <w:t>Interviewee</w:t>
+      </w:r>
+      <w:r>
+        <w:rPr>
+          <w:rFonts w:ascii="Trebuchet MS" w:hAnsi="Trebuchet MS"/>
+          <w:b/>
+          <w:lang w:val="en-US"/>
+        </w:rPr>
+        <w:t xml:space="preserve">: </w:t>
+      </w:r>
+      <w:r>
+        <w:rPr>
+          <w:rFonts w:ascii="Trebuchet MS" w:hAnsi="Trebuchet MS"/>
+          <w:lang w:val="en-US"/>
+        </w:rPr>
+        <w:t>Organising and following project plans are essential to ensuring a projects success, without a plan the project would essentially</w:t>
+      </w:r>
+      <w:r>
+        <w:rPr>
+          <w:rFonts w:ascii="Trebuchet MS" w:hAnsi="Trebuchet MS"/>
+          <w:lang w:val="en-US"/>
+        </w:rPr>
+        <w:t xml:space="preserve"> be a nebulas amount of work that needs to be completed but there’s no expectations of when or how it’ll be done.</w:t>
+      </w:r>
+    </w:p>
+    <w:p>
+      <w:pPr>
+        <w:spacing w:line="360" w:lineRule="auto"/>
+        <w:rPr>
+          <w:rFonts w:ascii="Trebuchet MS" w:hAnsi="Trebuchet MS"/>
           <w:lang w:val="en-US"/>
         </w:rPr>
       </w:pPr>
@@ -1663,17 +1699,9 @@
       <w:r>
         <w:rPr>
           <w:rFonts w:ascii="Trebuchet MS" w:hAnsi="Trebuchet MS"/>
-          <w:b/>
-          <w:lang w:val="en-US"/>
-        </w:rPr>
-        <w:t xml:space="preserve"> </w:t>
-      </w:r>
-      <w:r>
-        <w:rPr>
-          <w:rFonts w:ascii="Trebuchet MS" w:hAnsi="Trebuchet MS"/>
-          <w:lang w:val="en-US"/>
-        </w:rPr>
-        <w:t>So how do you feel about having to follow a project plan at work?</w:t>
+          <w:lang w:val="en-US"/>
+        </w:rPr>
+        <w:t xml:space="preserve"> What makes this a good or bad experience?</w:t>
       </w:r>
     </w:p>
     <w:p>
@@ -1706,7 +1734,73 @@
           <w:rFonts w:ascii="Trebuchet MS" w:hAnsi="Trebuchet MS"/>
           <w:lang w:val="en-US"/>
         </w:rPr>
-        <w:t>I’m not sure what that means. So how do I feel about following a Trello board or something?</w:t>
+        <w:t>Undoubtedly the software that you use will result in a good or bad experience, using no software and relying on scraps of paper is almost definitely going to end badly. Good software on the other hand can speed up the process and give clarity to all involved in the project. That said it does rely on all involved in the project to be onboard with the software, otherwise it’s just another point of failure.</w:t>
+      </w:r>
+    </w:p>
+    <w:p>
+      <w:pPr>
+        <w:spacing w:line="360" w:lineRule="auto"/>
+        <w:rPr>
+          <w:rFonts w:ascii="Trebuchet MS" w:hAnsi="Trebuchet MS"/>
+          <w:lang w:val="en-US"/>
+        </w:rPr>
+      </w:pPr>
+    </w:p>
+    <w:p>
+      <w:pPr>
+        <w:spacing w:line="360" w:lineRule="auto"/>
+        <w:rPr>
+          <w:rFonts w:ascii="Trebuchet MS" w:hAnsi="Trebuchet MS"/>
+          <w:lang w:val="en-US"/>
+        </w:rPr>
+      </w:pPr>
+      <w:r>
+        <w:rPr>
+          <w:rFonts w:ascii="Trebuchet MS" w:hAnsi="Trebuchet MS"/>
+          <w:b/>
+          <w:lang w:val="en-US"/>
+        </w:rPr>
+        <w:t>Me:</w:t>
+      </w:r>
+      <w:r>
+        <w:rPr>
+          <w:rFonts w:ascii="Trebuchet MS" w:hAnsi="Trebuchet MS"/>
+          <w:lang w:val="en-US"/>
+        </w:rPr>
+        <w:t xml:space="preserve"> Do you feel having a project tool that works on tablet and mobile devices is necessary? If so, why?</w:t>
+      </w:r>
+    </w:p>
+    <w:p>
+      <w:pPr>
+        <w:spacing w:line="360" w:lineRule="auto"/>
+        <w:rPr>
+          <w:rFonts w:ascii="Trebuchet MS" w:hAnsi="Trebuchet MS"/>
+          <w:lang w:val="en-US"/>
+        </w:rPr>
+      </w:pPr>
+    </w:p>
+    <w:p>
+      <w:pPr>
+        <w:spacing w:line="360" w:lineRule="auto"/>
+        <w:rPr>
+          <w:rFonts w:ascii="Trebuchet MS" w:hAnsi="Trebuchet MS"/>
+          <w:lang w:val="en-US"/>
+        </w:rPr>
+      </w:pPr>
+      <w:r>
+        <w:rPr>
+          <w:rFonts w:ascii="Trebuchet MS" w:hAnsi="Trebuchet MS"/>
+          <w:b/>
+          <w:lang w:val="en-US"/>
+        </w:rPr>
+        <w:t xml:space="preserve">Interviewee: </w:t>
+      </w:r>
+      <w:r>
+        <w:rPr>
+          <w:rFonts w:ascii="Trebuchet MS" w:hAnsi="Trebuchet MS"/>
+          <w:lang w:val="en-US"/>
+        </w:rPr>
+        <w:t xml:space="preserve">Definitely from a from high-level, I’d want to be able to look at tasks or add notes on a mobile or tablet device. Otherwise these small tasks will need to wait until I’m at a desk or force me into pinch, zoom and drag hell assuming the tool isn’t mobile friendly. </w:t>
       </w:r>
     </w:p>
     <w:p>
@@ -1739,23 +1833,7 @@
           <w:rFonts w:ascii="Trebuchet MS" w:hAnsi="Trebuchet MS"/>
           <w:lang w:val="en-US"/>
         </w:rPr>
-        <w:t xml:space="preserve">Yes, so you are given deadlines </w:t>
-      </w:r>
-      <w:proofErr w:type="spellStart"/>
-      <w:r>
-        <w:rPr>
-          <w:rFonts w:ascii="Trebuchet MS" w:hAnsi="Trebuchet MS"/>
-          <w:lang w:val="en-US"/>
-        </w:rPr>
-        <w:t>etc</w:t>
-      </w:r>
-      <w:proofErr w:type="spellEnd"/>
-      <w:r>
-        <w:rPr>
-          <w:rFonts w:ascii="Trebuchet MS" w:hAnsi="Trebuchet MS"/>
-          <w:lang w:val="en-US"/>
-        </w:rPr>
-        <w:t xml:space="preserve"> for your work and how do you feel about having to follow that? Is it organised or do your Trello boards become outdated quickly?</w:t>
+        <w:t>Would you find value in being able to integrate apps into a project management tool useful? And if so, what apps would be valuable?</w:t>
       </w:r>
     </w:p>
     <w:p>
@@ -1788,7 +1866,73 @@
           <w:rFonts w:ascii="Trebuchet MS" w:hAnsi="Trebuchet MS"/>
           <w:lang w:val="en-US"/>
         </w:rPr>
-        <w:t xml:space="preserve"> It’s quite organised and I like having things like them as I find you can break down your project into small sections and tick something off when you have completed them. It makes me feel like I’ve done more in a day and I can see what I have left. I use an online tool that’s called Week plan and I use that every day and it’s been very helpful.</w:t>
+        <w:t xml:space="preserve"> Absolutely. Where possible we’d like the tool to integrate with all the other software we use to communicate as a team. For us the most important integrations would be Slack and FreeAgent.</w:t>
+      </w:r>
+    </w:p>
+    <w:p>
+      <w:pPr>
+        <w:spacing w:line="360" w:lineRule="auto"/>
+        <w:rPr>
+          <w:rFonts w:ascii="Trebuchet MS" w:hAnsi="Trebuchet MS"/>
+          <w:lang w:val="en-US"/>
+        </w:rPr>
+      </w:pPr>
+    </w:p>
+    <w:p>
+      <w:pPr>
+        <w:spacing w:line="360" w:lineRule="auto"/>
+        <w:rPr>
+          <w:rFonts w:ascii="Trebuchet MS" w:hAnsi="Trebuchet MS"/>
+          <w:lang w:val="en-US"/>
+        </w:rPr>
+      </w:pPr>
+      <w:r>
+        <w:rPr>
+          <w:rFonts w:ascii="Trebuchet MS" w:hAnsi="Trebuchet MS"/>
+          <w:b/>
+          <w:lang w:val="en-US"/>
+        </w:rPr>
+        <w:t>Me:</w:t>
+      </w:r>
+      <w:r>
+        <w:rPr>
+          <w:rFonts w:ascii="Trebuchet MS" w:hAnsi="Trebuchet MS"/>
+          <w:lang w:val="en-US"/>
+        </w:rPr>
+        <w:t xml:space="preserve"> What current tools are you using for your project plans?</w:t>
+      </w:r>
+    </w:p>
+    <w:p>
+      <w:pPr>
+        <w:spacing w:line="360" w:lineRule="auto"/>
+        <w:rPr>
+          <w:rFonts w:ascii="Trebuchet MS" w:hAnsi="Trebuchet MS"/>
+          <w:lang w:val="en-US"/>
+        </w:rPr>
+      </w:pPr>
+    </w:p>
+    <w:p>
+      <w:pPr>
+        <w:spacing w:line="360" w:lineRule="auto"/>
+        <w:rPr>
+          <w:rFonts w:ascii="Trebuchet MS" w:hAnsi="Trebuchet MS"/>
+          <w:lang w:val="en-US"/>
+        </w:rPr>
+      </w:pPr>
+      <w:r>
+        <w:rPr>
+          <w:rFonts w:ascii="Trebuchet MS" w:hAnsi="Trebuchet MS"/>
+          <w:b/>
+          <w:lang w:val="en-US"/>
+        </w:rPr>
+        <w:t>Interviewee:</w:t>
+      </w:r>
+      <w:r>
+        <w:rPr>
+          <w:rFonts w:ascii="Trebuchet MS" w:hAnsi="Trebuchet MS"/>
+          <w:lang w:val="en-US"/>
+        </w:rPr>
+        <w:t xml:space="preserve"> Right now we use Teamwork, previously we used Trello but moved away from it because it became a big soup of projects with no real clarity as to what needed to be done per project without forcing you to dive into a particular project.</w:t>
       </w:r>
     </w:p>
     <w:p>
@@ -1821,7 +1965,7 @@
           <w:rFonts w:ascii="Trebuchet MS" w:hAnsi="Trebuchet MS"/>
           <w:lang w:val="en-US"/>
         </w:rPr>
-        <w:t>Awesome! Sounds like you have everything organised. What could be improved in the tools that you are currently using to make your project management more effective?</w:t>
+        <w:t>What features do you like and dislike about these tools?</w:t>
       </w:r>
     </w:p>
     <w:p>
@@ -1854,7 +1998,7 @@
           <w:rFonts w:ascii="Trebuchet MS" w:hAnsi="Trebuchet MS"/>
           <w:lang w:val="en-US"/>
         </w:rPr>
-        <w:t>Maybe a Dropbox type thing on each board so one project has all the image files in that board etc. Then I wouldn’t have to go to another website or link to get more files etc.</w:t>
+        <w:t>As of yesterday Teamwork released Boards within projects which gives us the same flow as Trello. This is really important to us as we are now able to visualize progress to a client without producing old school Gantt charts (which it will produce for your as well). We love this tool and can’t think of any functionality we dislike.</w:t>
       </w:r>
     </w:p>
     <w:p>
@@ -1887,7 +2031,7 @@
           <w:rFonts w:ascii="Trebuchet MS" w:hAnsi="Trebuchet MS"/>
           <w:lang w:val="en-US"/>
         </w:rPr>
-        <w:t>Yes, that makes sense. Do you think there is value in online project management tools being responsive so they are accessible on your phone or tablet as well as desktop?</w:t>
+        <w:t>Are there any features you feel should be part of a new project management tool that’s specifically for small – medium sized creative teams?</w:t>
       </w:r>
     </w:p>
     <w:p>
@@ -1920,1501 +2064,1715 @@
           <w:rFonts w:ascii="Trebuchet MS" w:hAnsi="Trebuchet MS"/>
           <w:lang w:val="en-US"/>
         </w:rPr>
-        <w:t xml:space="preserve">Most of my work is done on my laptop as phones and iPad aren’t as powerful. Might be more useful for clients perhaps. </w:t>
-      </w:r>
-    </w:p>
-    <w:p>
-      <w:pPr>
-        <w:spacing w:line="360" w:lineRule="auto"/>
-        <w:rPr>
-          <w:rFonts w:ascii="Trebuchet MS" w:hAnsi="Trebuchet MS"/>
-          <w:lang w:val="en-US"/>
-        </w:rPr>
-      </w:pPr>
-    </w:p>
-    <w:p>
-      <w:pPr>
-        <w:spacing w:line="360" w:lineRule="auto"/>
-        <w:rPr>
-          <w:rFonts w:ascii="Trebuchet MS" w:hAnsi="Trebuchet MS"/>
-          <w:lang w:val="en-US"/>
-        </w:rPr>
-      </w:pPr>
-      <w:r>
-        <w:rPr>
-          <w:rFonts w:ascii="Trebuchet MS" w:hAnsi="Trebuchet MS"/>
-          <w:b/>
-          <w:lang w:val="en-US"/>
-        </w:rPr>
-        <w:t xml:space="preserve">Me: </w:t>
-      </w:r>
-      <w:r>
-        <w:rPr>
-          <w:rFonts w:ascii="Trebuchet MS" w:hAnsi="Trebuchet MS"/>
-          <w:lang w:val="en-US"/>
-        </w:rPr>
-        <w:t>Would be able to integrate apps into a project management tool be useful?</w:t>
-      </w:r>
-    </w:p>
-    <w:p>
-      <w:pPr>
-        <w:spacing w:line="360" w:lineRule="auto"/>
-        <w:rPr>
-          <w:rFonts w:ascii="Trebuchet MS" w:hAnsi="Trebuchet MS"/>
-          <w:lang w:val="en-US"/>
-        </w:rPr>
-      </w:pPr>
-    </w:p>
-    <w:p>
-      <w:pPr>
-        <w:spacing w:line="360" w:lineRule="auto"/>
-        <w:rPr>
-          <w:rFonts w:ascii="Trebuchet MS" w:hAnsi="Trebuchet MS"/>
-          <w:lang w:val="en-US"/>
-        </w:rPr>
-      </w:pPr>
-      <w:r>
-        <w:rPr>
-          <w:rFonts w:ascii="Trebuchet MS" w:hAnsi="Trebuchet MS"/>
-          <w:b/>
-          <w:lang w:val="en-US"/>
-        </w:rPr>
-        <w:t xml:space="preserve">Interviewee: </w:t>
-      </w:r>
-      <w:proofErr w:type="spellStart"/>
-      <w:r>
-        <w:rPr>
-          <w:rFonts w:ascii="Trebuchet MS" w:hAnsi="Trebuchet MS"/>
-          <w:lang w:val="en-US"/>
-        </w:rPr>
-        <w:t>Erm</w:t>
-      </w:r>
-      <w:proofErr w:type="spellEnd"/>
-      <w:r>
-        <w:rPr>
-          <w:rFonts w:ascii="Trebuchet MS" w:hAnsi="Trebuchet MS"/>
-          <w:lang w:val="en-US"/>
-        </w:rPr>
-        <w:t>, not so much for me as I don’t really use apps apart from games and social media.</w:t>
-      </w:r>
-    </w:p>
-    <w:p>
-      <w:pPr>
-        <w:spacing w:line="360" w:lineRule="auto"/>
-        <w:rPr>
-          <w:rFonts w:ascii="Trebuchet MS" w:hAnsi="Trebuchet MS"/>
-          <w:lang w:val="en-US"/>
-        </w:rPr>
-      </w:pPr>
-    </w:p>
-    <w:p>
-      <w:pPr>
-        <w:spacing w:line="360" w:lineRule="auto"/>
-        <w:rPr>
-          <w:rFonts w:ascii="Trebuchet MS" w:hAnsi="Trebuchet MS"/>
-          <w:lang w:val="en-US"/>
-        </w:rPr>
-      </w:pPr>
-      <w:r>
-        <w:rPr>
-          <w:rFonts w:ascii="Trebuchet MS" w:hAnsi="Trebuchet MS"/>
-          <w:b/>
-          <w:lang w:val="en-US"/>
-        </w:rPr>
-        <w:t xml:space="preserve">Me: </w:t>
-      </w:r>
-      <w:r>
-        <w:rPr>
-          <w:rFonts w:ascii="Trebuchet MS" w:hAnsi="Trebuchet MS"/>
-          <w:lang w:val="en-US"/>
-        </w:rPr>
-        <w:t>So you wouldn’t find being able to integrate time tracking tools, staff holidays or Slack beneficial?</w:t>
-      </w:r>
-    </w:p>
-    <w:p>
-      <w:pPr>
-        <w:spacing w:line="360" w:lineRule="auto"/>
-        <w:rPr>
-          <w:rFonts w:ascii="Trebuchet MS" w:hAnsi="Trebuchet MS"/>
-          <w:lang w:val="en-US"/>
-        </w:rPr>
-      </w:pPr>
-    </w:p>
-    <w:p>
-      <w:pPr>
-        <w:spacing w:line="360" w:lineRule="auto"/>
-        <w:rPr>
-          <w:rFonts w:ascii="Trebuchet MS" w:hAnsi="Trebuchet MS"/>
-          <w:lang w:val="en-US"/>
-        </w:rPr>
-      </w:pPr>
-      <w:r>
-        <w:rPr>
-          <w:rFonts w:ascii="Trebuchet MS" w:hAnsi="Trebuchet MS"/>
-          <w:b/>
-          <w:lang w:val="en-US"/>
-        </w:rPr>
-        <w:t xml:space="preserve">Interviewee: </w:t>
-      </w:r>
-      <w:r>
-        <w:rPr>
-          <w:rFonts w:ascii="Trebuchet MS" w:hAnsi="Trebuchet MS"/>
-          <w:lang w:val="en-US"/>
-        </w:rPr>
-        <w:t>Slack definitely and yes they would be useful. I was thinking of phone apps, sorry.</w:t>
-      </w:r>
-    </w:p>
-    <w:p>
-      <w:pPr>
-        <w:spacing w:line="360" w:lineRule="auto"/>
-        <w:rPr>
-          <w:rFonts w:ascii="Trebuchet MS" w:hAnsi="Trebuchet MS"/>
-          <w:lang w:val="en-US"/>
-        </w:rPr>
-      </w:pPr>
-    </w:p>
-    <w:p>
-      <w:pPr>
-        <w:spacing w:line="360" w:lineRule="auto"/>
-        <w:rPr>
-          <w:rFonts w:ascii="Trebuchet MS" w:hAnsi="Trebuchet MS"/>
-          <w:lang w:val="en-US"/>
-        </w:rPr>
-      </w:pPr>
-      <w:r>
-        <w:rPr>
-          <w:rFonts w:ascii="Trebuchet MS" w:hAnsi="Trebuchet MS"/>
-          <w:b/>
-          <w:lang w:val="en-US"/>
-        </w:rPr>
-        <w:t xml:space="preserve">Me: </w:t>
-      </w:r>
-      <w:r>
-        <w:rPr>
-          <w:rFonts w:ascii="Trebuchet MS" w:hAnsi="Trebuchet MS"/>
-          <w:lang w:val="en-US"/>
-        </w:rPr>
-        <w:t>That’s okay. Only a few questions left. What current tools are you using to manage projects?</w:t>
-      </w:r>
-    </w:p>
-    <w:p>
-      <w:pPr>
-        <w:spacing w:line="360" w:lineRule="auto"/>
-        <w:rPr>
-          <w:rFonts w:ascii="Trebuchet MS" w:hAnsi="Trebuchet MS"/>
-          <w:lang w:val="en-US"/>
-        </w:rPr>
-      </w:pPr>
-    </w:p>
-    <w:p>
-      <w:pPr>
-        <w:spacing w:line="360" w:lineRule="auto"/>
-        <w:rPr>
-          <w:rFonts w:ascii="Trebuchet MS" w:hAnsi="Trebuchet MS"/>
-          <w:lang w:val="en-US"/>
-        </w:rPr>
-      </w:pPr>
-      <w:r>
-        <w:rPr>
-          <w:rFonts w:ascii="Trebuchet MS" w:hAnsi="Trebuchet MS"/>
-          <w:b/>
-          <w:lang w:val="en-US"/>
-        </w:rPr>
-        <w:t xml:space="preserve">Interviewee: </w:t>
-      </w:r>
-      <w:r>
-        <w:rPr>
-          <w:rFonts w:ascii="Trebuchet MS" w:hAnsi="Trebuchet MS"/>
-          <w:lang w:val="en-US"/>
-        </w:rPr>
-        <w:t>Slack, Trello and Week Plan.</w:t>
-      </w:r>
-    </w:p>
-    <w:p>
-      <w:pPr>
-        <w:spacing w:line="360" w:lineRule="auto"/>
-        <w:rPr>
-          <w:rFonts w:ascii="Trebuchet MS" w:hAnsi="Trebuchet MS"/>
-          <w:lang w:val="en-US"/>
-        </w:rPr>
-      </w:pPr>
-    </w:p>
-    <w:p>
-      <w:pPr>
-        <w:spacing w:line="360" w:lineRule="auto"/>
-        <w:rPr>
-          <w:rFonts w:ascii="Trebuchet MS" w:hAnsi="Trebuchet MS"/>
-          <w:lang w:val="en-US"/>
-        </w:rPr>
-      </w:pPr>
-      <w:r>
-        <w:rPr>
-          <w:rFonts w:ascii="Trebuchet MS" w:hAnsi="Trebuchet MS"/>
-          <w:b/>
-          <w:lang w:val="en-US"/>
-        </w:rPr>
-        <w:t xml:space="preserve">Me: </w:t>
-      </w:r>
-      <w:r>
-        <w:rPr>
-          <w:rFonts w:ascii="Trebuchet MS" w:hAnsi="Trebuchet MS"/>
-          <w:lang w:val="en-US"/>
-        </w:rPr>
-        <w:t>Awesome, and what features do you like / dislike about these tools?</w:t>
-      </w:r>
-    </w:p>
-    <w:p>
-      <w:pPr>
-        <w:spacing w:line="360" w:lineRule="auto"/>
-        <w:rPr>
-          <w:rFonts w:ascii="Trebuchet MS" w:hAnsi="Trebuchet MS"/>
-          <w:lang w:val="en-US"/>
-        </w:rPr>
-      </w:pPr>
-    </w:p>
-    <w:p>
-      <w:pPr>
-        <w:spacing w:line="360" w:lineRule="auto"/>
-        <w:rPr>
-          <w:rFonts w:ascii="Trebuchet MS" w:hAnsi="Trebuchet MS"/>
-          <w:lang w:val="en-US"/>
-        </w:rPr>
-      </w:pPr>
-      <w:r>
-        <w:rPr>
-          <w:rFonts w:ascii="Trebuchet MS" w:hAnsi="Trebuchet MS"/>
-          <w:b/>
-          <w:lang w:val="en-US"/>
-        </w:rPr>
-        <w:t xml:space="preserve">Interviewee: </w:t>
-      </w:r>
-      <w:r>
-        <w:rPr>
-          <w:rFonts w:ascii="Trebuchet MS" w:hAnsi="Trebuchet MS"/>
-          <w:lang w:val="en-US"/>
-        </w:rPr>
-        <w:t xml:space="preserve">The sense of achievement when you get a tick </w:t>
-      </w:r>
-      <w:proofErr w:type="spellStart"/>
-      <w:r>
-        <w:rPr>
-          <w:rFonts w:ascii="Trebuchet MS" w:hAnsi="Trebuchet MS"/>
-          <w:lang w:val="en-US"/>
-        </w:rPr>
-        <w:t>etc</w:t>
-      </w:r>
-      <w:proofErr w:type="spellEnd"/>
-      <w:r>
-        <w:rPr>
-          <w:rFonts w:ascii="Trebuchet MS" w:hAnsi="Trebuchet MS"/>
-          <w:lang w:val="en-US"/>
-        </w:rPr>
-        <w:t xml:space="preserve"> and dislike that they can get cluttered if too many people make boards. </w:t>
-      </w:r>
-    </w:p>
-    <w:p>
-      <w:pPr>
-        <w:spacing w:line="360" w:lineRule="auto"/>
-        <w:rPr>
-          <w:rFonts w:ascii="Trebuchet MS" w:hAnsi="Trebuchet MS"/>
-          <w:lang w:val="en-US"/>
-        </w:rPr>
-      </w:pPr>
-    </w:p>
-    <w:p>
-      <w:pPr>
-        <w:spacing w:line="360" w:lineRule="auto"/>
-        <w:rPr>
-          <w:rFonts w:ascii="Trebuchet MS" w:hAnsi="Trebuchet MS"/>
-          <w:lang w:val="en-US"/>
-        </w:rPr>
-      </w:pPr>
-      <w:r>
-        <w:rPr>
-          <w:rFonts w:ascii="Trebuchet MS" w:hAnsi="Trebuchet MS"/>
-          <w:b/>
-          <w:lang w:val="en-US"/>
-        </w:rPr>
-        <w:t>Me:</w:t>
-      </w:r>
-      <w:r>
-        <w:rPr>
-          <w:rFonts w:ascii="Trebuchet MS" w:hAnsi="Trebuchet MS"/>
-          <w:lang w:val="en-US"/>
-        </w:rPr>
-        <w:t xml:space="preserve"> Cool, last question. Are there any features that you feel should be a part of the project management tool I’m designing? Baring in mind this tool is specifically for creative teams. </w:t>
-      </w:r>
-    </w:p>
-    <w:p>
-      <w:pPr>
-        <w:spacing w:line="360" w:lineRule="auto"/>
-        <w:rPr>
-          <w:rFonts w:ascii="Trebuchet MS" w:hAnsi="Trebuchet MS"/>
-          <w:lang w:val="en-US"/>
-        </w:rPr>
-      </w:pPr>
-    </w:p>
-    <w:p>
-      <w:pPr>
-        <w:spacing w:line="360" w:lineRule="auto"/>
-        <w:rPr>
-          <w:rFonts w:ascii="Trebuchet MS" w:hAnsi="Trebuchet MS"/>
-          <w:lang w:val="en-US"/>
-        </w:rPr>
-      </w:pPr>
-      <w:r>
-        <w:rPr>
-          <w:rFonts w:ascii="Trebuchet MS" w:hAnsi="Trebuchet MS"/>
-          <w:b/>
-          <w:lang w:val="en-US"/>
-        </w:rPr>
-        <w:t xml:space="preserve">Interviewee: </w:t>
-      </w:r>
-      <w:r>
-        <w:rPr>
-          <w:rFonts w:ascii="Trebuchet MS" w:hAnsi="Trebuchet MS"/>
-          <w:lang w:val="en-US"/>
-        </w:rPr>
-        <w:t xml:space="preserve">Gifs! Only joking, although they could be fun. </w:t>
-      </w:r>
-      <w:proofErr w:type="spellStart"/>
-      <w:r>
-        <w:rPr>
-          <w:rFonts w:ascii="Trebuchet MS" w:hAnsi="Trebuchet MS"/>
-          <w:lang w:val="en-US"/>
-        </w:rPr>
-        <w:t>Erm</w:t>
-      </w:r>
-      <w:proofErr w:type="spellEnd"/>
-      <w:r>
-        <w:rPr>
-          <w:rFonts w:ascii="Trebuchet MS" w:hAnsi="Trebuchet MS"/>
-          <w:lang w:val="en-US"/>
-        </w:rPr>
-        <w:t xml:space="preserve">, being able to see who is working where like in Google Docs you can see who is typing where maybe the boards could show up a </w:t>
-      </w:r>
-      <w:proofErr w:type="spellStart"/>
-      <w:r>
-        <w:rPr>
-          <w:rFonts w:ascii="Trebuchet MS" w:hAnsi="Trebuchet MS"/>
-          <w:lang w:val="en-US"/>
-        </w:rPr>
-        <w:t>colour</w:t>
-      </w:r>
-      <w:proofErr w:type="spellEnd"/>
-      <w:r>
-        <w:rPr>
-          <w:rFonts w:ascii="Trebuchet MS" w:hAnsi="Trebuchet MS"/>
-          <w:lang w:val="en-US"/>
-        </w:rPr>
-        <w:t xml:space="preserve"> for someone so you know what they are working on. </w:t>
-      </w:r>
-    </w:p>
-    <w:p>
-      <w:pPr>
-        <w:spacing w:line="360" w:lineRule="auto"/>
-        <w:rPr>
-          <w:rFonts w:ascii="Trebuchet MS" w:hAnsi="Trebuchet MS"/>
-          <w:lang w:val="en-US"/>
-        </w:rPr>
-      </w:pPr>
-    </w:p>
-    <w:p>
-      <w:pPr>
-        <w:spacing w:line="360" w:lineRule="auto"/>
-        <w:rPr>
-          <w:rFonts w:ascii="Trebuchet MS" w:hAnsi="Trebuchet MS"/>
-          <w:lang w:val="en-US"/>
-        </w:rPr>
-      </w:pPr>
-      <w:r>
-        <w:rPr>
-          <w:rFonts w:ascii="Trebuchet MS" w:hAnsi="Trebuchet MS"/>
-          <w:b/>
-          <w:lang w:val="en-US"/>
-        </w:rPr>
-        <w:t xml:space="preserve">Me: </w:t>
-      </w:r>
-      <w:r>
-        <w:rPr>
-          <w:rFonts w:ascii="Trebuchet MS" w:hAnsi="Trebuchet MS"/>
-          <w:lang w:val="en-US"/>
-        </w:rPr>
-        <w:t xml:space="preserve">Gifs would definitely make tight deadlines less stressful, that for sure! </w:t>
-      </w:r>
-    </w:p>
-    <w:p>
-      <w:pPr>
-        <w:rPr>
-          <w:rFonts w:ascii="Trebuchet MS" w:hAnsi="Trebuchet MS"/>
-          <w:lang w:val="en-US"/>
-        </w:rPr>
-      </w:pPr>
-      <w:r>
-        <w:rPr>
-          <w:rFonts w:ascii="Trebuchet MS" w:hAnsi="Trebuchet MS"/>
-          <w:lang w:val="en-US"/>
-        </w:rPr>
-        <w:br w:type="page"/>
-      </w:r>
-    </w:p>
-    <w:p>
-      <w:pPr>
-        <w:spacing w:line="360" w:lineRule="auto"/>
-        <w:rPr>
-          <w:rFonts w:ascii="Trebuchet MS" w:hAnsi="Trebuchet MS"/>
-          <w:b/>
-          <w:sz w:val="28"/>
-          <w:lang w:val="en-US"/>
-        </w:rPr>
-      </w:pPr>
-      <w:r>
-        <w:rPr>
-          <w:rFonts w:ascii="Trebuchet MS" w:hAnsi="Trebuchet MS"/>
-          <w:b/>
-          <w:sz w:val="28"/>
-          <w:lang w:val="en-US"/>
-        </w:rPr>
-        <w:t>User Interview –</w:t>
-      </w:r>
-      <w:r>
-        <w:rPr>
-          <w:rFonts w:ascii="Trebuchet MS" w:hAnsi="Trebuchet MS"/>
-          <w:b/>
-          <w:sz w:val="28"/>
-          <w:lang w:val="en-US"/>
-        </w:rPr>
-        <w:t xml:space="preserve"> Female</w:t>
-      </w:r>
-      <w:r>
-        <w:rPr>
-          <w:rFonts w:ascii="Trebuchet MS" w:hAnsi="Trebuchet MS"/>
-          <w:b/>
-          <w:sz w:val="28"/>
-          <w:lang w:val="en-US"/>
-        </w:rPr>
-        <w:t>,</w:t>
-      </w:r>
-      <w:r>
-        <w:rPr>
-          <w:rFonts w:ascii="Trebuchet MS" w:hAnsi="Trebuchet MS"/>
-          <w:b/>
-          <w:sz w:val="28"/>
-          <w:lang w:val="en-US"/>
-        </w:rPr>
-        <w:t xml:space="preserve"> </w:t>
-      </w:r>
-      <w:r>
-        <w:rPr>
-          <w:rFonts w:ascii="Trebuchet MS" w:hAnsi="Trebuchet MS"/>
-          <w:b/>
-          <w:sz w:val="28"/>
-          <w:lang w:val="en-US"/>
-        </w:rPr>
-        <w:t>Project Manager</w:t>
-      </w:r>
-    </w:p>
-    <w:p>
-      <w:pPr>
-        <w:spacing w:line="360" w:lineRule="auto"/>
-        <w:rPr>
-          <w:rFonts w:ascii="Trebuchet MS" w:hAnsi="Trebuchet MS"/>
-          <w:b/>
-          <w:sz w:val="28"/>
-          <w:lang w:val="en-US"/>
-        </w:rPr>
-      </w:pPr>
-    </w:p>
-    <w:p>
-      <w:pPr>
-        <w:spacing w:line="360" w:lineRule="auto"/>
-        <w:rPr>
-          <w:rFonts w:ascii="Trebuchet MS" w:hAnsi="Trebuchet MS"/>
-          <w:lang w:val="en-US"/>
-        </w:rPr>
-      </w:pPr>
-      <w:r>
-        <w:rPr>
-          <w:rFonts w:ascii="Trebuchet MS" w:hAnsi="Trebuchet MS"/>
-          <w:b/>
-          <w:lang w:val="en-US"/>
-        </w:rPr>
-        <w:t xml:space="preserve">Me: </w:t>
-      </w:r>
-      <w:r>
-        <w:rPr>
-          <w:rFonts w:ascii="Trebuchet MS" w:hAnsi="Trebuchet MS"/>
-          <w:lang w:val="en-US"/>
-        </w:rPr>
-        <w:t>So the first question is about how do you feel about having to plan projects for a team and what makes it a good or bad experience?</w:t>
-      </w:r>
-    </w:p>
-    <w:p>
-      <w:pPr>
-        <w:spacing w:line="360" w:lineRule="auto"/>
-        <w:rPr>
-          <w:rFonts w:ascii="Trebuchet MS" w:hAnsi="Trebuchet MS"/>
-          <w:lang w:val="en-US"/>
-        </w:rPr>
-      </w:pPr>
-    </w:p>
-    <w:p>
-      <w:pPr>
-        <w:spacing w:line="360" w:lineRule="auto"/>
-        <w:rPr>
-          <w:rFonts w:ascii="Trebuchet MS" w:hAnsi="Trebuchet MS"/>
-          <w:lang w:val="en-US"/>
-        </w:rPr>
-      </w:pPr>
-      <w:r>
-        <w:rPr>
-          <w:rFonts w:ascii="Trebuchet MS" w:hAnsi="Trebuchet MS"/>
-          <w:b/>
-          <w:lang w:val="en-US"/>
-        </w:rPr>
-        <w:t xml:space="preserve">Interviewee: </w:t>
-      </w:r>
-      <w:r>
-        <w:rPr>
-          <w:rFonts w:ascii="Trebuchet MS" w:hAnsi="Trebuchet MS"/>
-          <w:lang w:val="en-US"/>
-        </w:rPr>
-        <w:t xml:space="preserve">Good things is that you know what’s happening in the near future and who is working on what and when. You can see what projects are on track and on budget. It also helps to plan future work and update clients on the progress of their project. Bad things would be when you hit a couple of problems and a project overruns. Or when a team member is unwell, you then need to find solutions and rework the schedule. This can be stressful. </w:t>
-      </w:r>
-    </w:p>
-    <w:p>
-      <w:pPr>
-        <w:spacing w:line="360" w:lineRule="auto"/>
-        <w:rPr>
-          <w:rFonts w:ascii="Trebuchet MS" w:hAnsi="Trebuchet MS"/>
-          <w:lang w:val="en-US"/>
-        </w:rPr>
-      </w:pPr>
-    </w:p>
-    <w:p>
-      <w:pPr>
-        <w:spacing w:line="360" w:lineRule="auto"/>
-        <w:rPr>
-          <w:rFonts w:ascii="Trebuchet MS" w:hAnsi="Trebuchet MS"/>
-          <w:lang w:val="en-US"/>
-        </w:rPr>
-      </w:pPr>
-      <w:r>
-        <w:rPr>
-          <w:rFonts w:ascii="Trebuchet MS" w:hAnsi="Trebuchet MS"/>
-          <w:b/>
-          <w:lang w:val="en-US"/>
-        </w:rPr>
-        <w:t xml:space="preserve">Me: </w:t>
-      </w:r>
-      <w:r>
-        <w:rPr>
-          <w:rFonts w:ascii="Trebuchet MS" w:hAnsi="Trebuchet MS"/>
-          <w:lang w:val="en-US"/>
-        </w:rPr>
-        <w:t>Cool. Do you think that having a project management tool that works on mobile and tablet devices would be useful? It may not have the same functionality as the desktop site but just provide an overview of schedules.</w:t>
-      </w:r>
-    </w:p>
-    <w:p>
-      <w:pPr>
-        <w:spacing w:line="360" w:lineRule="auto"/>
-        <w:rPr>
-          <w:rFonts w:ascii="Trebuchet MS" w:hAnsi="Trebuchet MS"/>
-          <w:lang w:val="en-US"/>
-        </w:rPr>
-      </w:pPr>
-    </w:p>
-    <w:p>
-      <w:pPr>
-        <w:spacing w:line="360" w:lineRule="auto"/>
-        <w:rPr>
-          <w:rFonts w:ascii="Trebuchet MS" w:hAnsi="Trebuchet MS"/>
-          <w:lang w:val="en-US"/>
-        </w:rPr>
-      </w:pPr>
-      <w:r>
-        <w:rPr>
-          <w:rFonts w:ascii="Trebuchet MS" w:hAnsi="Trebuchet MS"/>
-          <w:b/>
-          <w:lang w:val="en-US"/>
-        </w:rPr>
-        <w:t xml:space="preserve">Interviewee: </w:t>
-      </w:r>
-      <w:proofErr w:type="gramStart"/>
-      <w:r>
-        <w:rPr>
-          <w:rFonts w:ascii="Trebuchet MS" w:hAnsi="Trebuchet MS"/>
-          <w:lang w:val="en-US"/>
-        </w:rPr>
-        <w:t>Yes</w:t>
-      </w:r>
-      <w:proofErr w:type="gramEnd"/>
-      <w:r>
-        <w:rPr>
-          <w:rFonts w:ascii="Trebuchet MS" w:hAnsi="Trebuchet MS"/>
-          <w:lang w:val="en-US"/>
-        </w:rPr>
-        <w:t xml:space="preserve"> definitely. Especially when having a meeting with a client and you’re out of the office. Can answer any scheduling queries there </w:t>
-      </w:r>
-      <w:proofErr w:type="spellStart"/>
-      <w:r>
-        <w:rPr>
-          <w:rFonts w:ascii="Trebuchet MS" w:hAnsi="Trebuchet MS"/>
-          <w:lang w:val="en-US"/>
-        </w:rPr>
-        <w:t>anre</w:t>
-      </w:r>
-      <w:proofErr w:type="spellEnd"/>
-      <w:r>
-        <w:rPr>
-          <w:rFonts w:ascii="Trebuchet MS" w:hAnsi="Trebuchet MS"/>
-          <w:lang w:val="en-US"/>
-        </w:rPr>
-        <w:t xml:space="preserve"> then. </w:t>
-      </w:r>
-    </w:p>
-    <w:p>
-      <w:pPr>
-        <w:spacing w:line="360" w:lineRule="auto"/>
-        <w:rPr>
-          <w:rFonts w:ascii="Trebuchet MS" w:hAnsi="Trebuchet MS"/>
-          <w:lang w:val="en-US"/>
-        </w:rPr>
-      </w:pPr>
-    </w:p>
-    <w:p>
-      <w:pPr>
-        <w:spacing w:line="360" w:lineRule="auto"/>
-        <w:rPr>
-          <w:rFonts w:ascii="Trebuchet MS" w:hAnsi="Trebuchet MS"/>
-          <w:lang w:val="en-US"/>
-        </w:rPr>
-      </w:pPr>
-      <w:r>
-        <w:rPr>
-          <w:rFonts w:ascii="Trebuchet MS" w:hAnsi="Trebuchet MS"/>
-          <w:b/>
-          <w:lang w:val="en-US"/>
-        </w:rPr>
-        <w:t xml:space="preserve">Me: </w:t>
-      </w:r>
-      <w:r>
-        <w:rPr>
-          <w:rFonts w:ascii="Trebuchet MS" w:hAnsi="Trebuchet MS"/>
-          <w:lang w:val="en-US"/>
-        </w:rPr>
-        <w:t>Would being able to integrate aps into the project management tool be useful? This could be anything from time tracking to Slack.</w:t>
-      </w:r>
-    </w:p>
-    <w:p>
-      <w:pPr>
-        <w:spacing w:line="360" w:lineRule="auto"/>
-        <w:rPr>
-          <w:rFonts w:ascii="Trebuchet MS" w:hAnsi="Trebuchet MS"/>
-          <w:lang w:val="en-US"/>
-        </w:rPr>
-      </w:pPr>
-    </w:p>
-    <w:p>
-      <w:pPr>
-        <w:spacing w:line="360" w:lineRule="auto"/>
-        <w:rPr>
-          <w:rFonts w:ascii="Trebuchet MS" w:hAnsi="Trebuchet MS"/>
-          <w:lang w:val="en-US"/>
-        </w:rPr>
-      </w:pPr>
-      <w:r>
-        <w:rPr>
-          <w:rFonts w:ascii="Trebuchet MS" w:hAnsi="Trebuchet MS"/>
-          <w:b/>
-          <w:lang w:val="en-US"/>
-        </w:rPr>
-        <w:t xml:space="preserve">Interviewee: </w:t>
-      </w:r>
-      <w:r>
-        <w:rPr>
-          <w:rFonts w:ascii="Trebuchet MS" w:hAnsi="Trebuchet MS"/>
-          <w:lang w:val="en-US"/>
-        </w:rPr>
-        <w:t>Yes, I think so. Slack especially. What I’d love is an all in one tool. Instead of having 4 – 5 different applications that you have to pay for and jump between.</w:t>
-      </w:r>
-    </w:p>
-    <w:p>
-      <w:pPr>
-        <w:spacing w:line="360" w:lineRule="auto"/>
-        <w:rPr>
-          <w:rFonts w:ascii="Trebuchet MS" w:hAnsi="Trebuchet MS"/>
-          <w:lang w:val="en-US"/>
-        </w:rPr>
-      </w:pPr>
-    </w:p>
-    <w:p>
-      <w:pPr>
-        <w:spacing w:line="360" w:lineRule="auto"/>
-        <w:rPr>
-          <w:rFonts w:ascii="Trebuchet MS" w:hAnsi="Trebuchet MS"/>
-          <w:lang w:val="en-US"/>
-        </w:rPr>
-      </w:pPr>
-      <w:r>
-        <w:rPr>
-          <w:rFonts w:ascii="Trebuchet MS" w:hAnsi="Trebuchet MS"/>
-          <w:b/>
-          <w:lang w:val="en-US"/>
-        </w:rPr>
-        <w:t xml:space="preserve">Me: </w:t>
-      </w:r>
-      <w:r>
-        <w:rPr>
-          <w:rFonts w:ascii="Trebuchet MS" w:hAnsi="Trebuchet MS"/>
-          <w:lang w:val="en-US"/>
-        </w:rPr>
-        <w:t xml:space="preserve"> Yeah definitely! Makes it all easier to maintain. What current tools are you using? And what do you like / dislike about them?</w:t>
-      </w:r>
-    </w:p>
-    <w:p>
-      <w:pPr>
-        <w:spacing w:line="360" w:lineRule="auto"/>
-        <w:rPr>
-          <w:rFonts w:ascii="Trebuchet MS" w:hAnsi="Trebuchet MS"/>
-          <w:lang w:val="en-US"/>
-        </w:rPr>
-      </w:pPr>
-    </w:p>
-    <w:p>
-      <w:pPr>
-        <w:spacing w:line="360" w:lineRule="auto"/>
-        <w:rPr>
-          <w:rFonts w:ascii="Trebuchet MS" w:hAnsi="Trebuchet MS"/>
-          <w:b/>
-          <w:lang w:val="en-US"/>
-        </w:rPr>
-      </w:pPr>
-      <w:r>
-        <w:rPr>
-          <w:rFonts w:ascii="Trebuchet MS" w:hAnsi="Trebuchet MS"/>
-          <w:b/>
-          <w:lang w:val="en-US"/>
-        </w:rPr>
-        <w:t>Interviewee:</w:t>
-      </w:r>
-    </w:p>
-    <w:p>
-      <w:pPr>
-        <w:spacing w:line="360" w:lineRule="auto"/>
-        <w:rPr>
-          <w:rFonts w:ascii="Trebuchet MS" w:hAnsi="Trebuchet MS"/>
-          <w:b/>
-          <w:lang w:val="en-US"/>
-        </w:rPr>
-      </w:pPr>
-    </w:p>
-    <w:p>
-      <w:pPr>
-        <w:spacing w:line="360" w:lineRule="auto"/>
-        <w:rPr>
-          <w:rFonts w:ascii="Trebuchet MS" w:hAnsi="Trebuchet MS"/>
-          <w:lang w:val="en-US"/>
-        </w:rPr>
-      </w:pPr>
-      <w:r>
-        <w:rPr>
-          <w:rFonts w:ascii="Trebuchet MS" w:hAnsi="Trebuchet MS"/>
-          <w:b/>
-          <w:lang w:val="en-US"/>
-        </w:rPr>
-        <w:t>Me:</w:t>
-      </w:r>
-      <w:r>
-        <w:rPr>
-          <w:rFonts w:ascii="Trebuchet MS" w:hAnsi="Trebuchet MS"/>
-          <w:lang w:val="en-US"/>
-        </w:rPr>
-        <w:t xml:space="preserve"> </w:t>
-      </w:r>
-    </w:p>
-    <w:p>
-      <w:pPr>
-        <w:rPr>
-          <w:rFonts w:ascii="Trebuchet MS" w:hAnsi="Trebuchet MS"/>
-          <w:lang w:val="en-US"/>
-        </w:rPr>
-      </w:pPr>
-      <w:r>
-        <w:rPr>
-          <w:rFonts w:ascii="Trebuchet MS" w:hAnsi="Trebuchet MS"/>
-          <w:lang w:val="en-US"/>
-        </w:rPr>
-        <w:br w:type="page"/>
-      </w:r>
-    </w:p>
-    <w:p>
-      <w:pPr>
-        <w:spacing w:line="360" w:lineRule="auto"/>
-        <w:rPr>
-          <w:rFonts w:ascii="Trebuchet MS" w:hAnsi="Trebuchet MS"/>
-          <w:b/>
-          <w:sz w:val="28"/>
-          <w:lang w:val="en-US"/>
-        </w:rPr>
-      </w:pPr>
-      <w:r>
-        <w:rPr>
-          <w:rFonts w:ascii="Trebuchet MS" w:hAnsi="Trebuchet MS"/>
-          <w:b/>
-          <w:sz w:val="28"/>
-          <w:lang w:val="en-US"/>
-        </w:rPr>
-        <w:t>User Interview –</w:t>
-      </w:r>
-      <w:r>
-        <w:rPr>
-          <w:rFonts w:ascii="Trebuchet MS" w:hAnsi="Trebuchet MS"/>
-          <w:b/>
-          <w:sz w:val="28"/>
-          <w:lang w:val="en-US"/>
-        </w:rPr>
-        <w:t xml:space="preserve"> Male</w:t>
-      </w:r>
-      <w:r>
-        <w:rPr>
-          <w:rFonts w:ascii="Trebuchet MS" w:hAnsi="Trebuchet MS"/>
-          <w:b/>
-          <w:sz w:val="28"/>
-          <w:lang w:val="en-US"/>
-        </w:rPr>
-        <w:t>,</w:t>
-      </w:r>
-      <w:r>
-        <w:rPr>
-          <w:rFonts w:ascii="Trebuchet MS" w:hAnsi="Trebuchet MS"/>
-          <w:b/>
-          <w:sz w:val="28"/>
-          <w:lang w:val="en-US"/>
-        </w:rPr>
-        <w:t xml:space="preserve"> Project Manager</w:t>
-      </w:r>
-      <w:r>
-        <w:rPr>
-          <w:rFonts w:ascii="Trebuchet MS" w:hAnsi="Trebuchet MS"/>
-          <w:b/>
-          <w:sz w:val="28"/>
-          <w:lang w:val="en-US"/>
-        </w:rPr>
-        <w:t xml:space="preserve"> and Designer</w:t>
-      </w:r>
-    </w:p>
-    <w:p>
-      <w:pPr>
-        <w:spacing w:line="360" w:lineRule="auto"/>
-        <w:rPr>
-          <w:rFonts w:ascii="Trebuchet MS" w:hAnsi="Trebuchet MS"/>
-          <w:b/>
-          <w:sz w:val="28"/>
-          <w:lang w:val="en-US"/>
-        </w:rPr>
-      </w:pPr>
-    </w:p>
-    <w:p>
-      <w:pPr>
-        <w:spacing w:line="360" w:lineRule="auto"/>
-        <w:rPr>
-          <w:rFonts w:ascii="Trebuchet MS" w:hAnsi="Trebuchet MS"/>
-          <w:lang w:val="en-US"/>
-        </w:rPr>
-      </w:pPr>
-      <w:r>
-        <w:rPr>
-          <w:rFonts w:ascii="Trebuchet MS" w:hAnsi="Trebuchet MS"/>
-          <w:b/>
-          <w:lang w:val="en-US"/>
-        </w:rPr>
-        <w:t xml:space="preserve">Me: </w:t>
-      </w:r>
-      <w:r>
-        <w:rPr>
-          <w:rFonts w:ascii="Trebuchet MS" w:hAnsi="Trebuchet MS"/>
-          <w:lang w:val="en-US"/>
-        </w:rPr>
-        <w:t xml:space="preserve">How do you feel about having to </w:t>
-      </w:r>
-      <w:proofErr w:type="spellStart"/>
-      <w:r>
-        <w:rPr>
-          <w:rFonts w:ascii="Trebuchet MS" w:hAnsi="Trebuchet MS"/>
-          <w:lang w:val="en-US"/>
-        </w:rPr>
-        <w:t>organise</w:t>
-      </w:r>
-      <w:proofErr w:type="spellEnd"/>
-      <w:r>
-        <w:rPr>
-          <w:rFonts w:ascii="Trebuchet MS" w:hAnsi="Trebuchet MS"/>
-          <w:lang w:val="en-US"/>
-        </w:rPr>
-        <w:t xml:space="preserve"> and maintain project schedules?</w:t>
-      </w:r>
-    </w:p>
-    <w:p>
-      <w:pPr>
-        <w:spacing w:line="360" w:lineRule="auto"/>
-        <w:rPr>
-          <w:rFonts w:ascii="Trebuchet MS" w:hAnsi="Trebuchet MS"/>
-          <w:lang w:val="en-US"/>
-        </w:rPr>
-      </w:pPr>
-    </w:p>
-    <w:p>
-      <w:pPr>
-        <w:spacing w:line="360" w:lineRule="auto"/>
-        <w:rPr>
-          <w:rFonts w:ascii="Trebuchet MS" w:hAnsi="Trebuchet MS"/>
-          <w:lang w:val="en-US"/>
-        </w:rPr>
-      </w:pPr>
-      <w:r>
-        <w:rPr>
-          <w:rFonts w:ascii="Trebuchet MS" w:hAnsi="Trebuchet MS"/>
-          <w:b/>
-          <w:lang w:val="en-US"/>
-        </w:rPr>
-        <w:t xml:space="preserve">Interviewee: </w:t>
-      </w:r>
-      <w:r>
-        <w:rPr>
-          <w:rFonts w:ascii="Trebuchet MS" w:hAnsi="Trebuchet MS"/>
-          <w:lang w:val="en-US"/>
-        </w:rPr>
-        <w:t>I feel great. It’s a core part of a running a team. It’s not an e</w:t>
-      </w:r>
-      <w:r>
-        <w:rPr>
-          <w:rFonts w:ascii="Trebuchet MS" w:hAnsi="Trebuchet MS"/>
-          <w:lang w:val="en-US"/>
-        </w:rPr>
-        <w:t xml:space="preserve">asy task, </w:t>
-      </w:r>
-      <w:proofErr w:type="spellStart"/>
-      <w:r>
-        <w:rPr>
-          <w:rFonts w:ascii="Trebuchet MS" w:hAnsi="Trebuchet MS"/>
-          <w:lang w:val="en-US"/>
-        </w:rPr>
-        <w:t>especically</w:t>
-      </w:r>
-      <w:proofErr w:type="spellEnd"/>
-      <w:r>
-        <w:rPr>
-          <w:rFonts w:ascii="Trebuchet MS" w:hAnsi="Trebuchet MS"/>
-          <w:lang w:val="en-US"/>
-        </w:rPr>
-        <w:t xml:space="preserve"> in client services.</w:t>
-      </w:r>
-    </w:p>
-    <w:p>
-      <w:pPr>
-        <w:spacing w:line="360" w:lineRule="auto"/>
-        <w:rPr>
-          <w:rFonts w:ascii="Trebuchet MS" w:hAnsi="Trebuchet MS"/>
-          <w:lang w:val="en-US"/>
-        </w:rPr>
-      </w:pPr>
-    </w:p>
-    <w:p>
-      <w:pPr>
-        <w:spacing w:line="360" w:lineRule="auto"/>
-        <w:rPr>
-          <w:rFonts w:ascii="Trebuchet MS" w:hAnsi="Trebuchet MS"/>
-          <w:lang w:val="en-US"/>
-        </w:rPr>
-      </w:pPr>
-      <w:r>
-        <w:rPr>
-          <w:rFonts w:ascii="Trebuchet MS" w:hAnsi="Trebuchet MS"/>
-          <w:b/>
-          <w:lang w:val="en-US"/>
-        </w:rPr>
-        <w:t xml:space="preserve">Me: </w:t>
-      </w:r>
-      <w:r>
-        <w:rPr>
-          <w:rFonts w:ascii="Trebuchet MS" w:hAnsi="Trebuchet MS"/>
-          <w:lang w:val="en-US"/>
-        </w:rPr>
-        <w:t>Awesome, what makes this a good or bad experience?</w:t>
-      </w:r>
-    </w:p>
-    <w:p>
-      <w:pPr>
-        <w:spacing w:line="360" w:lineRule="auto"/>
-        <w:rPr>
-          <w:rFonts w:ascii="Trebuchet MS" w:hAnsi="Trebuchet MS"/>
-          <w:lang w:val="en-US"/>
-        </w:rPr>
-      </w:pPr>
-    </w:p>
-    <w:p>
-      <w:pPr>
-        <w:spacing w:line="360" w:lineRule="auto"/>
-        <w:rPr>
-          <w:rFonts w:ascii="Trebuchet MS" w:hAnsi="Trebuchet MS"/>
-          <w:lang w:val="en-US"/>
-        </w:rPr>
-      </w:pPr>
-      <w:r>
-        <w:rPr>
-          <w:rFonts w:ascii="Trebuchet MS" w:hAnsi="Trebuchet MS"/>
-          <w:b/>
-          <w:lang w:val="en-US"/>
-        </w:rPr>
-        <w:t xml:space="preserve">Interviewee: </w:t>
-      </w:r>
-      <w:r>
-        <w:rPr>
-          <w:rFonts w:ascii="Trebuchet MS" w:hAnsi="Trebuchet MS"/>
-          <w:lang w:val="en-US"/>
-        </w:rPr>
-        <w:t>The tools play a huge part in this. The user experience, including performance of the tools we use make such a big difference.</w:t>
-      </w:r>
-    </w:p>
-    <w:p>
-      <w:pPr>
-        <w:spacing w:line="360" w:lineRule="auto"/>
-        <w:rPr>
-          <w:rFonts w:ascii="Trebuchet MS" w:hAnsi="Trebuchet MS"/>
-          <w:lang w:val="en-US"/>
-        </w:rPr>
-      </w:pPr>
-    </w:p>
-    <w:p>
-      <w:pPr>
-        <w:spacing w:line="360" w:lineRule="auto"/>
-        <w:rPr>
-          <w:rFonts w:ascii="Trebuchet MS" w:hAnsi="Trebuchet MS"/>
-          <w:lang w:val="en-US"/>
-        </w:rPr>
-      </w:pPr>
-      <w:r>
-        <w:rPr>
-          <w:rFonts w:ascii="Trebuchet MS" w:hAnsi="Trebuchet MS"/>
-          <w:b/>
-          <w:lang w:val="en-US"/>
-        </w:rPr>
-        <w:t xml:space="preserve">Me: </w:t>
-      </w:r>
-      <w:r>
-        <w:rPr>
-          <w:rFonts w:ascii="Trebuchet MS" w:hAnsi="Trebuchet MS"/>
-          <w:lang w:val="en-US"/>
-        </w:rPr>
-        <w:t>Do you feel that having a project management tool that works on mobile and tablet devices is necessary? And if so, why?</w:t>
-      </w:r>
-    </w:p>
-    <w:p>
-      <w:pPr>
-        <w:spacing w:line="360" w:lineRule="auto"/>
-        <w:rPr>
-          <w:rFonts w:ascii="Trebuchet MS" w:hAnsi="Trebuchet MS"/>
-          <w:lang w:val="en-US"/>
-        </w:rPr>
-      </w:pPr>
-    </w:p>
-    <w:p>
-      <w:pPr>
-        <w:spacing w:line="360" w:lineRule="auto"/>
-        <w:rPr>
-          <w:rFonts w:ascii="Trebuchet MS" w:hAnsi="Trebuchet MS"/>
-          <w:lang w:val="en-US"/>
-        </w:rPr>
-      </w:pPr>
-      <w:r>
-        <w:rPr>
-          <w:rFonts w:ascii="Trebuchet MS" w:hAnsi="Trebuchet MS"/>
-          <w:b/>
-          <w:lang w:val="en-US"/>
-        </w:rPr>
-        <w:t xml:space="preserve">Interviewee: </w:t>
-      </w:r>
-      <w:r>
-        <w:rPr>
-          <w:rFonts w:ascii="Trebuchet MS" w:hAnsi="Trebuchet MS"/>
-          <w:lang w:val="en-US"/>
-        </w:rPr>
-        <w:t>Yes! Schedules change all the time and we need the tools to be able to adapt whenever we need to. It’s not essential that a planning tool doesn’t work on mobile but it can help.</w:t>
-      </w:r>
-    </w:p>
-    <w:p>
-      <w:pPr>
-        <w:spacing w:line="360" w:lineRule="auto"/>
-        <w:rPr>
-          <w:rFonts w:ascii="Trebuchet MS" w:hAnsi="Trebuchet MS"/>
-          <w:lang w:val="en-US"/>
-        </w:rPr>
-      </w:pPr>
-    </w:p>
-    <w:p>
-      <w:pPr>
-        <w:spacing w:line="360" w:lineRule="auto"/>
-        <w:rPr>
-          <w:rFonts w:ascii="Trebuchet MS" w:hAnsi="Trebuchet MS"/>
-          <w:lang w:val="en-US"/>
-        </w:rPr>
-      </w:pPr>
-      <w:r>
-        <w:rPr>
-          <w:rFonts w:ascii="Trebuchet MS" w:hAnsi="Trebuchet MS"/>
-          <w:b/>
-          <w:lang w:val="en-US"/>
-        </w:rPr>
-        <w:t xml:space="preserve">Me: </w:t>
-      </w:r>
-      <w:r>
-        <w:rPr>
-          <w:rFonts w:ascii="Trebuchet MS" w:hAnsi="Trebuchet MS"/>
-          <w:lang w:val="en-US"/>
-        </w:rPr>
-        <w:t>Would you find value in being able to integrate apps into a project management tool useful? And if so, what apps would be valuable?</w:t>
-      </w:r>
-    </w:p>
-    <w:p>
-      <w:pPr>
-        <w:spacing w:line="360" w:lineRule="auto"/>
-        <w:rPr>
-          <w:rFonts w:ascii="Trebuchet MS" w:hAnsi="Trebuchet MS"/>
-          <w:lang w:val="en-US"/>
-        </w:rPr>
-      </w:pPr>
-    </w:p>
-    <w:p>
-      <w:pPr>
-        <w:spacing w:line="360" w:lineRule="auto"/>
-        <w:rPr>
-          <w:rFonts w:ascii="Trebuchet MS" w:hAnsi="Trebuchet MS"/>
-          <w:lang w:val="en-US"/>
-        </w:rPr>
-      </w:pPr>
-      <w:r>
-        <w:rPr>
-          <w:rFonts w:ascii="Trebuchet MS" w:hAnsi="Trebuchet MS"/>
-          <w:b/>
-          <w:lang w:val="en-US"/>
-        </w:rPr>
-        <w:t xml:space="preserve">Interviewee: </w:t>
-      </w:r>
-      <w:r>
-        <w:rPr>
-          <w:rFonts w:ascii="Trebuchet MS" w:hAnsi="Trebuchet MS"/>
-          <w:lang w:val="en-US"/>
-        </w:rPr>
-        <w:t>Y</w:t>
-      </w:r>
-      <w:r>
-        <w:rPr>
-          <w:rFonts w:ascii="Trebuchet MS" w:hAnsi="Trebuchet MS"/>
-          <w:lang w:val="en-US"/>
-        </w:rPr>
-        <w:t>es! I’d love this! I’d love to be able to integrate with our staff holiday app (</w:t>
-      </w:r>
-      <w:proofErr w:type="spellStart"/>
-      <w:r>
-        <w:rPr>
-          <w:rFonts w:ascii="Trebuchet MS" w:hAnsi="Trebuchet MS"/>
-          <w:lang w:val="en-US"/>
-        </w:rPr>
-        <w:t>timetastic</w:t>
-      </w:r>
-      <w:proofErr w:type="spellEnd"/>
-      <w:r>
-        <w:rPr>
-          <w:rFonts w:ascii="Trebuchet MS" w:hAnsi="Trebuchet MS"/>
-          <w:lang w:val="en-US"/>
-        </w:rPr>
-        <w:t xml:space="preserve">). Also Basecamp (our PM / Project </w:t>
-      </w:r>
-      <w:proofErr w:type="spellStart"/>
-      <w:r>
-        <w:rPr>
-          <w:rFonts w:ascii="Trebuchet MS" w:hAnsi="Trebuchet MS"/>
-          <w:lang w:val="en-US"/>
-        </w:rPr>
-        <w:t>Comms</w:t>
-      </w:r>
-      <w:proofErr w:type="spellEnd"/>
-      <w:r>
-        <w:rPr>
-          <w:rFonts w:ascii="Trebuchet MS" w:hAnsi="Trebuchet MS"/>
-          <w:lang w:val="en-US"/>
-        </w:rPr>
-        <w:t xml:space="preserve"> app) and also Slack (our team internal chat tool). </w:t>
-      </w:r>
-    </w:p>
-    <w:p>
-      <w:pPr>
-        <w:spacing w:line="360" w:lineRule="auto"/>
-        <w:rPr>
-          <w:rFonts w:ascii="Trebuchet MS" w:hAnsi="Trebuchet MS"/>
-          <w:lang w:val="en-US"/>
-        </w:rPr>
-      </w:pPr>
-    </w:p>
-    <w:p>
-      <w:pPr>
-        <w:spacing w:line="360" w:lineRule="auto"/>
-        <w:rPr>
-          <w:rFonts w:ascii="Trebuchet MS" w:hAnsi="Trebuchet MS"/>
-          <w:lang w:val="en-US"/>
-        </w:rPr>
-      </w:pPr>
-      <w:r>
-        <w:rPr>
-          <w:rFonts w:ascii="Trebuchet MS" w:hAnsi="Trebuchet MS"/>
-          <w:b/>
-          <w:lang w:val="en-US"/>
-        </w:rPr>
-        <w:t xml:space="preserve">Me: </w:t>
-      </w:r>
-      <w:r>
-        <w:rPr>
-          <w:rFonts w:ascii="Trebuchet MS" w:hAnsi="Trebuchet MS"/>
-          <w:lang w:val="en-US"/>
-        </w:rPr>
-        <w:t>Cool. What current tool(s) do you use</w:t>
-      </w:r>
-      <w:r>
-        <w:rPr>
-          <w:rFonts w:ascii="Trebuchet MS" w:hAnsi="Trebuchet MS"/>
-          <w:lang w:val="en-US"/>
-        </w:rPr>
-        <w:t xml:space="preserve"> to plan projects?</w:t>
-      </w:r>
-    </w:p>
-    <w:p>
-      <w:pPr>
-        <w:spacing w:line="360" w:lineRule="auto"/>
-        <w:rPr>
-          <w:rFonts w:ascii="Trebuchet MS" w:hAnsi="Trebuchet MS"/>
-          <w:lang w:val="en-US"/>
-        </w:rPr>
-      </w:pPr>
-    </w:p>
-    <w:p>
-      <w:pPr>
-        <w:spacing w:line="360" w:lineRule="auto"/>
-        <w:rPr>
-          <w:rFonts w:ascii="Trebuchet MS" w:hAnsi="Trebuchet MS"/>
-          <w:lang w:val="en-US"/>
-        </w:rPr>
-      </w:pPr>
-      <w:r>
-        <w:rPr>
-          <w:rFonts w:ascii="Trebuchet MS" w:hAnsi="Trebuchet MS"/>
-          <w:b/>
-          <w:lang w:val="en-US"/>
-        </w:rPr>
-        <w:t xml:space="preserve">Interviewee: </w:t>
-      </w:r>
-      <w:r>
-        <w:rPr>
-          <w:rFonts w:ascii="Trebuchet MS" w:hAnsi="Trebuchet MS"/>
-          <w:lang w:val="en-US"/>
-        </w:rPr>
-        <w:t xml:space="preserve">Apple Calendar, </w:t>
-      </w:r>
-      <w:proofErr w:type="spellStart"/>
-      <w:r>
-        <w:rPr>
-          <w:rFonts w:ascii="Trebuchet MS" w:hAnsi="Trebuchet MS"/>
-          <w:lang w:val="en-US"/>
-        </w:rPr>
-        <w:t>Teamweek</w:t>
-      </w:r>
-      <w:proofErr w:type="spellEnd"/>
-      <w:r>
-        <w:rPr>
-          <w:rFonts w:ascii="Trebuchet MS" w:hAnsi="Trebuchet MS"/>
-          <w:lang w:val="en-US"/>
-        </w:rPr>
-        <w:t xml:space="preserve"> and Basecamp.</w:t>
-      </w:r>
-    </w:p>
-    <w:p>
-      <w:pPr>
-        <w:spacing w:line="360" w:lineRule="auto"/>
-        <w:rPr>
-          <w:rFonts w:ascii="Trebuchet MS" w:hAnsi="Trebuchet MS"/>
-          <w:lang w:val="en-US"/>
-        </w:rPr>
-      </w:pPr>
-    </w:p>
-    <w:p>
-      <w:pPr>
-        <w:spacing w:line="360" w:lineRule="auto"/>
-        <w:rPr>
-          <w:rFonts w:ascii="Trebuchet MS" w:hAnsi="Trebuchet MS"/>
-          <w:lang w:val="en-US"/>
-        </w:rPr>
-      </w:pPr>
-      <w:r>
-        <w:rPr>
-          <w:rFonts w:ascii="Trebuchet MS" w:hAnsi="Trebuchet MS"/>
-          <w:b/>
-          <w:lang w:val="en-US"/>
-        </w:rPr>
-        <w:t xml:space="preserve">Me: </w:t>
-      </w:r>
-      <w:r>
-        <w:rPr>
-          <w:rFonts w:ascii="Trebuchet MS" w:hAnsi="Trebuchet MS"/>
-          <w:lang w:val="en-US"/>
-        </w:rPr>
-        <w:t>What features do you like and dislike about these tools?</w:t>
-      </w:r>
-    </w:p>
-    <w:p>
-      <w:pPr>
-        <w:spacing w:line="360" w:lineRule="auto"/>
-        <w:rPr>
-          <w:rFonts w:ascii="Trebuchet MS" w:hAnsi="Trebuchet MS"/>
-          <w:lang w:val="en-US"/>
-        </w:rPr>
-      </w:pPr>
-    </w:p>
-    <w:p>
-      <w:pPr>
-        <w:spacing w:line="360" w:lineRule="auto"/>
-        <w:rPr>
-          <w:rFonts w:ascii="Trebuchet MS" w:hAnsi="Trebuchet MS"/>
-          <w:lang w:val="en-US"/>
-        </w:rPr>
-      </w:pPr>
-      <w:r>
-        <w:rPr>
-          <w:rFonts w:ascii="Trebuchet MS" w:hAnsi="Trebuchet MS"/>
-          <w:b/>
-          <w:lang w:val="en-US"/>
-        </w:rPr>
-        <w:t xml:space="preserve">Interviewee: </w:t>
-      </w:r>
-      <w:proofErr w:type="spellStart"/>
-      <w:r>
-        <w:rPr>
-          <w:rFonts w:ascii="Trebuchet MS" w:hAnsi="Trebuchet MS"/>
-          <w:lang w:val="en-US"/>
-        </w:rPr>
-        <w:t>Teamweek</w:t>
-      </w:r>
-      <w:proofErr w:type="spellEnd"/>
-      <w:r>
-        <w:rPr>
-          <w:rFonts w:ascii="Trebuchet MS" w:hAnsi="Trebuchet MS"/>
-          <w:lang w:val="en-US"/>
-        </w:rPr>
-        <w:t xml:space="preserve"> is okay but would prefer something which can provide greater integration, bigger picture views and an understanding on billing and missed plans.</w:t>
-      </w:r>
-    </w:p>
-    <w:p>
-      <w:pPr>
-        <w:spacing w:line="360" w:lineRule="auto"/>
-        <w:rPr>
-          <w:rFonts w:ascii="Trebuchet MS" w:hAnsi="Trebuchet MS"/>
-          <w:lang w:val="en-US"/>
-        </w:rPr>
-      </w:pPr>
-    </w:p>
-    <w:p>
-      <w:pPr>
-        <w:spacing w:line="360" w:lineRule="auto"/>
-        <w:rPr>
-          <w:rFonts w:ascii="Trebuchet MS" w:hAnsi="Trebuchet MS"/>
-          <w:lang w:val="en-US"/>
-        </w:rPr>
-      </w:pPr>
-      <w:r>
-        <w:rPr>
-          <w:rFonts w:ascii="Trebuchet MS" w:hAnsi="Trebuchet MS"/>
-          <w:b/>
-          <w:lang w:val="en-US"/>
-        </w:rPr>
-        <w:t>Me:</w:t>
-      </w:r>
-      <w:r>
-        <w:rPr>
-          <w:rFonts w:ascii="Trebuchet MS" w:hAnsi="Trebuchet MS"/>
-          <w:lang w:val="en-US"/>
-        </w:rPr>
-        <w:t xml:space="preserve"> Are there any features you feel should be part of a new project management tool that’s specifically for small – medium sized teams?</w:t>
-      </w:r>
-    </w:p>
-    <w:p>
-      <w:pPr>
-        <w:spacing w:line="360" w:lineRule="auto"/>
-        <w:rPr>
-          <w:rFonts w:ascii="Trebuchet MS" w:hAnsi="Trebuchet MS"/>
-          <w:lang w:val="en-US"/>
-        </w:rPr>
-      </w:pPr>
-    </w:p>
-    <w:p>
-      <w:pPr>
-        <w:spacing w:line="360" w:lineRule="auto"/>
-        <w:rPr>
-          <w:rFonts w:ascii="Trebuchet MS" w:hAnsi="Trebuchet MS"/>
-          <w:lang w:val="en-US"/>
-        </w:rPr>
-      </w:pPr>
-      <w:r>
-        <w:rPr>
-          <w:rFonts w:ascii="Trebuchet MS" w:hAnsi="Trebuchet MS"/>
-          <w:b/>
-          <w:lang w:val="en-US"/>
-        </w:rPr>
-        <w:t xml:space="preserve">Interviewee: </w:t>
-      </w:r>
-      <w:r>
-        <w:rPr>
-          <w:rFonts w:ascii="Trebuchet MS" w:hAnsi="Trebuchet MS"/>
-          <w:lang w:val="en-US"/>
-        </w:rPr>
-        <w:t>Project filtering is important. Understanding a difference between planned commitments and also TBC commitments. That would be sweet.</w:t>
-      </w:r>
-    </w:p>
-    <w:p>
-      <w:pPr>
-        <w:spacing w:line="360" w:lineRule="auto"/>
-        <w:rPr>
-          <w:rFonts w:ascii="Trebuchet MS" w:hAnsi="Trebuchet MS"/>
-          <w:lang w:val="en-US"/>
-        </w:rPr>
-      </w:pPr>
-    </w:p>
-    <w:p>
-      <w:pPr>
-        <w:spacing w:line="360" w:lineRule="auto"/>
-        <w:rPr>
-          <w:rFonts w:ascii="Trebuchet MS" w:hAnsi="Trebuchet MS"/>
-          <w:lang w:val="en-US"/>
-        </w:rPr>
-      </w:pPr>
-    </w:p>
-    <w:p>
-      <w:pPr>
-        <w:spacing w:line="360" w:lineRule="auto"/>
-        <w:rPr>
-          <w:rFonts w:ascii="Trebuchet MS" w:eastAsia="Times New Roman" w:hAnsi="Trebuchet MS" w:cs="Times New Roman"/>
-          <w:lang w:eastAsia="en-GB"/>
-        </w:rPr>
-      </w:pPr>
-    </w:p>
-    <w:p>
-      <w:pPr>
-        <w:spacing w:line="360" w:lineRule="auto"/>
-        <w:rPr>
-          <w:rFonts w:ascii="Trebuchet MS" w:hAnsi="Trebuchet MS"/>
-          <w:lang w:val="en-US"/>
-        </w:rPr>
-      </w:pPr>
+        <w:t>Aside from the integrations mentioned above Teamwork does everything we need it to do for us right now.</w:t>
+      </w:r>
       <w:bookmarkStart w:id="0" w:name="_GoBack"/>
       <w:bookmarkEnd w:id="0"/>
+    </w:p>
+    <w:p>
+      <w:pPr>
+        <w:rPr>
+          <w:rFonts w:ascii="Trebuchet MS" w:hAnsi="Trebuchet MS"/>
+          <w:b/>
+          <w:sz w:val="28"/>
+          <w:lang w:val="en-US"/>
+        </w:rPr>
+      </w:pPr>
+      <w:r>
+        <w:rPr>
+          <w:rFonts w:ascii="Trebuchet MS" w:hAnsi="Trebuchet MS"/>
+          <w:b/>
+          <w:sz w:val="28"/>
+          <w:lang w:val="en-US"/>
+        </w:rPr>
+        <w:br w:type="page"/>
+      </w:r>
+    </w:p>
+    <w:p>
+      <w:pPr>
+        <w:spacing w:line="360" w:lineRule="auto"/>
+        <w:rPr>
+          <w:rFonts w:ascii="Trebuchet MS" w:hAnsi="Trebuchet MS"/>
+          <w:b/>
+          <w:sz w:val="28"/>
+          <w:lang w:val="en-US"/>
+        </w:rPr>
+      </w:pPr>
+      <w:r>
+        <w:rPr>
+          <w:rFonts w:ascii="Trebuchet MS" w:hAnsi="Trebuchet MS"/>
+          <w:b/>
+          <w:sz w:val="28"/>
+          <w:lang w:val="en-US"/>
+        </w:rPr>
+        <w:t xml:space="preserve">User Interview – </w:t>
+      </w:r>
+      <w:r>
+        <w:rPr>
+          <w:rFonts w:ascii="Trebuchet MS" w:hAnsi="Trebuchet MS"/>
+          <w:b/>
+          <w:sz w:val="28"/>
+          <w:lang w:val="en-US"/>
+        </w:rPr>
+        <w:t>Female</w:t>
+      </w:r>
+      <w:r>
+        <w:rPr>
+          <w:rFonts w:ascii="Trebuchet MS" w:hAnsi="Trebuchet MS"/>
+          <w:b/>
+          <w:sz w:val="28"/>
+          <w:lang w:val="en-US"/>
+        </w:rPr>
+        <w:t>,</w:t>
+      </w:r>
+      <w:r>
+        <w:rPr>
+          <w:rFonts w:ascii="Trebuchet MS" w:hAnsi="Trebuchet MS"/>
+          <w:b/>
+          <w:sz w:val="28"/>
+          <w:lang w:val="en-US"/>
+        </w:rPr>
+        <w:t xml:space="preserve"> Indie Developer</w:t>
+      </w:r>
+    </w:p>
+    <w:p>
+      <w:pPr>
+        <w:spacing w:line="360" w:lineRule="auto"/>
+        <w:rPr>
+          <w:rFonts w:ascii="Trebuchet MS" w:hAnsi="Trebuchet MS"/>
+          <w:b/>
+          <w:sz w:val="28"/>
+          <w:lang w:val="en-US"/>
+        </w:rPr>
+      </w:pPr>
+    </w:p>
+    <w:p>
+      <w:pPr>
+        <w:spacing w:line="360" w:lineRule="auto"/>
+        <w:rPr>
+          <w:rFonts w:ascii="Trebuchet MS" w:hAnsi="Trebuchet MS"/>
+          <w:lang w:val="en-US"/>
+        </w:rPr>
+      </w:pPr>
+      <w:r>
+        <w:rPr>
+          <w:rFonts w:ascii="Trebuchet MS" w:hAnsi="Trebuchet MS"/>
+          <w:b/>
+          <w:lang w:val="en-US"/>
+        </w:rPr>
+        <w:t>Me:</w:t>
+      </w:r>
+      <w:r>
+        <w:rPr>
+          <w:rFonts w:ascii="Trebuchet MS" w:hAnsi="Trebuchet MS"/>
+          <w:b/>
+          <w:lang w:val="en-US"/>
+        </w:rPr>
+        <w:t xml:space="preserve"> </w:t>
+      </w:r>
+      <w:r>
+        <w:rPr>
+          <w:rFonts w:ascii="Trebuchet MS" w:hAnsi="Trebuchet MS"/>
+          <w:lang w:val="en-US"/>
+        </w:rPr>
+        <w:t>So how do you feel about having to follow a project plan at work?</w:t>
+      </w:r>
+    </w:p>
+    <w:p>
+      <w:pPr>
+        <w:spacing w:line="360" w:lineRule="auto"/>
+        <w:rPr>
+          <w:rFonts w:ascii="Trebuchet MS" w:hAnsi="Trebuchet MS"/>
+          <w:lang w:val="en-US"/>
+        </w:rPr>
+      </w:pPr>
+    </w:p>
+    <w:p>
+      <w:pPr>
+        <w:spacing w:line="360" w:lineRule="auto"/>
+        <w:rPr>
+          <w:rFonts w:ascii="Trebuchet MS" w:hAnsi="Trebuchet MS"/>
+          <w:lang w:val="en-US"/>
+        </w:rPr>
+      </w:pPr>
+      <w:r>
+        <w:rPr>
+          <w:rFonts w:ascii="Trebuchet MS" w:hAnsi="Trebuchet MS"/>
+          <w:b/>
+          <w:lang w:val="en-US"/>
+        </w:rPr>
+        <w:t xml:space="preserve">Interviewee: </w:t>
+      </w:r>
+      <w:r>
+        <w:rPr>
+          <w:rFonts w:ascii="Trebuchet MS" w:hAnsi="Trebuchet MS"/>
+          <w:lang w:val="en-US"/>
+        </w:rPr>
+        <w:t>I’m not sure what that means. So how do I feel about following a Trello board or something?</w:t>
+      </w:r>
+    </w:p>
+    <w:p>
+      <w:pPr>
+        <w:spacing w:line="360" w:lineRule="auto"/>
+        <w:rPr>
+          <w:rFonts w:ascii="Trebuchet MS" w:hAnsi="Trebuchet MS"/>
+          <w:lang w:val="en-US"/>
+        </w:rPr>
+      </w:pPr>
+    </w:p>
+    <w:p>
+      <w:pPr>
+        <w:spacing w:line="360" w:lineRule="auto"/>
+        <w:rPr>
+          <w:rFonts w:ascii="Trebuchet MS" w:hAnsi="Trebuchet MS"/>
+          <w:lang w:val="en-US"/>
+        </w:rPr>
+      </w:pPr>
+      <w:r>
+        <w:rPr>
+          <w:rFonts w:ascii="Trebuchet MS" w:hAnsi="Trebuchet MS"/>
+          <w:b/>
+          <w:lang w:val="en-US"/>
+        </w:rPr>
+        <w:t xml:space="preserve">Me: </w:t>
+      </w:r>
+      <w:r>
+        <w:rPr>
+          <w:rFonts w:ascii="Trebuchet MS" w:hAnsi="Trebuchet MS"/>
+          <w:lang w:val="en-US"/>
+        </w:rPr>
+        <w:t>Yes, so you are given deadlines etc for your work and how do you feel about having to follow that? Is it organised or do your Trello boards become outdated quickly?</w:t>
+      </w:r>
+    </w:p>
+    <w:p>
+      <w:pPr>
+        <w:spacing w:line="360" w:lineRule="auto"/>
+        <w:rPr>
+          <w:rFonts w:ascii="Trebuchet MS" w:hAnsi="Trebuchet MS"/>
+          <w:lang w:val="en-US"/>
+        </w:rPr>
+      </w:pPr>
+    </w:p>
+    <w:p>
+      <w:pPr>
+        <w:spacing w:line="360" w:lineRule="auto"/>
+        <w:rPr>
+          <w:rFonts w:ascii="Trebuchet MS" w:hAnsi="Trebuchet MS"/>
+          <w:lang w:val="en-US"/>
+        </w:rPr>
+      </w:pPr>
+      <w:r>
+        <w:rPr>
+          <w:rFonts w:ascii="Trebuchet MS" w:hAnsi="Trebuchet MS"/>
+          <w:b/>
+          <w:lang w:val="en-US"/>
+        </w:rPr>
+        <w:t>Interviewee:</w:t>
+      </w:r>
+      <w:r>
+        <w:rPr>
+          <w:rFonts w:ascii="Trebuchet MS" w:hAnsi="Trebuchet MS"/>
+          <w:lang w:val="en-US"/>
+        </w:rPr>
+        <w:t xml:space="preserve"> It’s quite organised and I like having things like them as I find you can break down your project into small sections and tick something off when you have completed them. It makes me feel like I’ve done more in a day and I can see what I have left. I use an online tool that’s called Week plan and I use that every day and it’s been very helpful.</w:t>
+      </w:r>
+    </w:p>
+    <w:p>
+      <w:pPr>
+        <w:spacing w:line="360" w:lineRule="auto"/>
+        <w:rPr>
+          <w:rFonts w:ascii="Trebuchet MS" w:hAnsi="Trebuchet MS"/>
+          <w:lang w:val="en-US"/>
+        </w:rPr>
+      </w:pPr>
+    </w:p>
+    <w:p>
+      <w:pPr>
+        <w:spacing w:line="360" w:lineRule="auto"/>
+        <w:rPr>
+          <w:rFonts w:ascii="Trebuchet MS" w:hAnsi="Trebuchet MS"/>
+          <w:lang w:val="en-US"/>
+        </w:rPr>
+      </w:pPr>
+      <w:r>
+        <w:rPr>
+          <w:rFonts w:ascii="Trebuchet MS" w:hAnsi="Trebuchet MS"/>
+          <w:b/>
+          <w:lang w:val="en-US"/>
+        </w:rPr>
+        <w:t xml:space="preserve">Me: </w:t>
+      </w:r>
+      <w:r>
+        <w:rPr>
+          <w:rFonts w:ascii="Trebuchet MS" w:hAnsi="Trebuchet MS"/>
+          <w:lang w:val="en-US"/>
+        </w:rPr>
+        <w:t>Awesome! Sounds like you have everything organised. What could be improved in the tools that you are currently using to make your project management more effective?</w:t>
+      </w:r>
+    </w:p>
+    <w:p>
+      <w:pPr>
+        <w:spacing w:line="360" w:lineRule="auto"/>
+        <w:rPr>
+          <w:rFonts w:ascii="Trebuchet MS" w:hAnsi="Trebuchet MS"/>
+          <w:lang w:val="en-US"/>
+        </w:rPr>
+      </w:pPr>
+    </w:p>
+    <w:p>
+      <w:pPr>
+        <w:spacing w:line="360" w:lineRule="auto"/>
+        <w:rPr>
+          <w:rFonts w:ascii="Trebuchet MS" w:hAnsi="Trebuchet MS"/>
+          <w:lang w:val="en-US"/>
+        </w:rPr>
+      </w:pPr>
+      <w:r>
+        <w:rPr>
+          <w:rFonts w:ascii="Trebuchet MS" w:hAnsi="Trebuchet MS"/>
+          <w:b/>
+          <w:lang w:val="en-US"/>
+        </w:rPr>
+        <w:t xml:space="preserve">Interviewee: </w:t>
+      </w:r>
+      <w:r>
+        <w:rPr>
+          <w:rFonts w:ascii="Trebuchet MS" w:hAnsi="Trebuchet MS"/>
+          <w:lang w:val="en-US"/>
+        </w:rPr>
+        <w:t>Maybe a Dropbox type thing on each board so one project has all the image files in that board etc. Then I wouldn’t have to go to another website or link to get more files etc.</w:t>
+      </w:r>
+    </w:p>
+    <w:p>
+      <w:pPr>
+        <w:spacing w:line="360" w:lineRule="auto"/>
+        <w:rPr>
+          <w:rFonts w:ascii="Trebuchet MS" w:hAnsi="Trebuchet MS"/>
+          <w:lang w:val="en-US"/>
+        </w:rPr>
+      </w:pPr>
+    </w:p>
+    <w:p>
+      <w:pPr>
+        <w:spacing w:line="360" w:lineRule="auto"/>
+        <w:rPr>
+          <w:rFonts w:ascii="Trebuchet MS" w:hAnsi="Trebuchet MS"/>
+          <w:lang w:val="en-US"/>
+        </w:rPr>
+      </w:pPr>
+      <w:r>
+        <w:rPr>
+          <w:rFonts w:ascii="Trebuchet MS" w:hAnsi="Trebuchet MS"/>
+          <w:b/>
+          <w:lang w:val="en-US"/>
+        </w:rPr>
+        <w:t xml:space="preserve">Me: </w:t>
+      </w:r>
+      <w:r>
+        <w:rPr>
+          <w:rFonts w:ascii="Trebuchet MS" w:hAnsi="Trebuchet MS"/>
+          <w:lang w:val="en-US"/>
+        </w:rPr>
+        <w:t>Yes, that makes sense. Do you think there is value in online project management tools being responsive so they are accessible on your phone or tablet as well as desktop?</w:t>
+      </w:r>
+    </w:p>
+    <w:p>
+      <w:pPr>
+        <w:spacing w:line="360" w:lineRule="auto"/>
+        <w:rPr>
+          <w:rFonts w:ascii="Trebuchet MS" w:hAnsi="Trebuchet MS"/>
+          <w:lang w:val="en-US"/>
+        </w:rPr>
+      </w:pPr>
+    </w:p>
+    <w:p>
+      <w:pPr>
+        <w:spacing w:line="360" w:lineRule="auto"/>
+        <w:rPr>
+          <w:rFonts w:ascii="Trebuchet MS" w:hAnsi="Trebuchet MS"/>
+          <w:lang w:val="en-US"/>
+        </w:rPr>
+      </w:pPr>
+      <w:r>
+        <w:rPr>
+          <w:rFonts w:ascii="Trebuchet MS" w:hAnsi="Trebuchet MS"/>
+          <w:b/>
+          <w:lang w:val="en-US"/>
+        </w:rPr>
+        <w:t xml:space="preserve">Interviewee: </w:t>
+      </w:r>
+      <w:r>
+        <w:rPr>
+          <w:rFonts w:ascii="Trebuchet MS" w:hAnsi="Trebuchet MS"/>
+          <w:lang w:val="en-US"/>
+        </w:rPr>
+        <w:t xml:space="preserve">Most of my work is done on my laptop as phones and iPad aren’t as powerful. Might be more useful for clients perhaps. </w:t>
+      </w:r>
+    </w:p>
+    <w:p>
+      <w:pPr>
+        <w:spacing w:line="360" w:lineRule="auto"/>
+        <w:rPr>
+          <w:rFonts w:ascii="Trebuchet MS" w:hAnsi="Trebuchet MS"/>
+          <w:lang w:val="en-US"/>
+        </w:rPr>
+      </w:pPr>
+    </w:p>
+    <w:p>
+      <w:pPr>
+        <w:spacing w:line="360" w:lineRule="auto"/>
+        <w:rPr>
+          <w:rFonts w:ascii="Trebuchet MS" w:hAnsi="Trebuchet MS"/>
+          <w:lang w:val="en-US"/>
+        </w:rPr>
+      </w:pPr>
+      <w:r>
+        <w:rPr>
+          <w:rFonts w:ascii="Trebuchet MS" w:hAnsi="Trebuchet MS"/>
+          <w:b/>
+          <w:lang w:val="en-US"/>
+        </w:rPr>
+        <w:t xml:space="preserve">Me: </w:t>
+      </w:r>
+      <w:r>
+        <w:rPr>
+          <w:rFonts w:ascii="Trebuchet MS" w:hAnsi="Trebuchet MS"/>
+          <w:lang w:val="en-US"/>
+        </w:rPr>
+        <w:t>Would be able to integrate apps into a project management tool be useful?</w:t>
+      </w:r>
+    </w:p>
+    <w:p>
+      <w:pPr>
+        <w:spacing w:line="360" w:lineRule="auto"/>
+        <w:rPr>
+          <w:rFonts w:ascii="Trebuchet MS" w:hAnsi="Trebuchet MS"/>
+          <w:lang w:val="en-US"/>
+        </w:rPr>
+      </w:pPr>
+    </w:p>
+    <w:p>
+      <w:pPr>
+        <w:spacing w:line="360" w:lineRule="auto"/>
+        <w:rPr>
+          <w:rFonts w:ascii="Trebuchet MS" w:hAnsi="Trebuchet MS"/>
+          <w:lang w:val="en-US"/>
+        </w:rPr>
+      </w:pPr>
+      <w:r>
+        <w:rPr>
+          <w:rFonts w:ascii="Trebuchet MS" w:hAnsi="Trebuchet MS"/>
+          <w:b/>
+          <w:lang w:val="en-US"/>
+        </w:rPr>
+        <w:t xml:space="preserve">Interviewee: </w:t>
+      </w:r>
+      <w:r>
+        <w:rPr>
+          <w:rFonts w:ascii="Trebuchet MS" w:hAnsi="Trebuchet MS"/>
+          <w:lang w:val="en-US"/>
+        </w:rPr>
+        <w:t>Erm, not so much for me as I don’t really use apps apart from games and social media.</w:t>
+      </w:r>
+    </w:p>
+    <w:p>
+      <w:pPr>
+        <w:spacing w:line="360" w:lineRule="auto"/>
+        <w:rPr>
+          <w:rFonts w:ascii="Trebuchet MS" w:hAnsi="Trebuchet MS"/>
+          <w:lang w:val="en-US"/>
+        </w:rPr>
+      </w:pPr>
+    </w:p>
+    <w:p>
+      <w:pPr>
+        <w:spacing w:line="360" w:lineRule="auto"/>
+        <w:rPr>
+          <w:rFonts w:ascii="Trebuchet MS" w:hAnsi="Trebuchet MS"/>
+          <w:lang w:val="en-US"/>
+        </w:rPr>
+      </w:pPr>
+      <w:r>
+        <w:rPr>
+          <w:rFonts w:ascii="Trebuchet MS" w:hAnsi="Trebuchet MS"/>
+          <w:b/>
+          <w:lang w:val="en-US"/>
+        </w:rPr>
+        <w:t xml:space="preserve">Me: </w:t>
+      </w:r>
+      <w:r>
+        <w:rPr>
+          <w:rFonts w:ascii="Trebuchet MS" w:hAnsi="Trebuchet MS"/>
+          <w:lang w:val="en-US"/>
+        </w:rPr>
+        <w:t>So you wouldn’t find being able to integrate time tracking tools, staff holidays or Slack beneficial?</w:t>
+      </w:r>
+    </w:p>
+    <w:p>
+      <w:pPr>
+        <w:spacing w:line="360" w:lineRule="auto"/>
+        <w:rPr>
+          <w:rFonts w:ascii="Trebuchet MS" w:hAnsi="Trebuchet MS"/>
+          <w:lang w:val="en-US"/>
+        </w:rPr>
+      </w:pPr>
+    </w:p>
+    <w:p>
+      <w:pPr>
+        <w:spacing w:line="360" w:lineRule="auto"/>
+        <w:rPr>
+          <w:rFonts w:ascii="Trebuchet MS" w:hAnsi="Trebuchet MS"/>
+          <w:lang w:val="en-US"/>
+        </w:rPr>
+      </w:pPr>
+      <w:r>
+        <w:rPr>
+          <w:rFonts w:ascii="Trebuchet MS" w:hAnsi="Trebuchet MS"/>
+          <w:b/>
+          <w:lang w:val="en-US"/>
+        </w:rPr>
+        <w:t xml:space="preserve">Interviewee: </w:t>
+      </w:r>
+      <w:r>
+        <w:rPr>
+          <w:rFonts w:ascii="Trebuchet MS" w:hAnsi="Trebuchet MS"/>
+          <w:lang w:val="en-US"/>
+        </w:rPr>
+        <w:t>Slack definitely and yes they would be useful. I was thinking of phone apps, sorry.</w:t>
+      </w:r>
+    </w:p>
+    <w:p>
+      <w:pPr>
+        <w:spacing w:line="360" w:lineRule="auto"/>
+        <w:rPr>
+          <w:rFonts w:ascii="Trebuchet MS" w:hAnsi="Trebuchet MS"/>
+          <w:lang w:val="en-US"/>
+        </w:rPr>
+      </w:pPr>
+    </w:p>
+    <w:p>
+      <w:pPr>
+        <w:spacing w:line="360" w:lineRule="auto"/>
+        <w:rPr>
+          <w:rFonts w:ascii="Trebuchet MS" w:hAnsi="Trebuchet MS"/>
+          <w:lang w:val="en-US"/>
+        </w:rPr>
+      </w:pPr>
+      <w:r>
+        <w:rPr>
+          <w:rFonts w:ascii="Trebuchet MS" w:hAnsi="Trebuchet MS"/>
+          <w:b/>
+          <w:lang w:val="en-US"/>
+        </w:rPr>
+        <w:t xml:space="preserve">Me: </w:t>
+      </w:r>
+      <w:r>
+        <w:rPr>
+          <w:rFonts w:ascii="Trebuchet MS" w:hAnsi="Trebuchet MS"/>
+          <w:lang w:val="en-US"/>
+        </w:rPr>
+        <w:t>That’s okay. Only a few questions left. What current tools are you using to manage projects?</w:t>
+      </w:r>
+    </w:p>
+    <w:p>
+      <w:pPr>
+        <w:spacing w:line="360" w:lineRule="auto"/>
+        <w:rPr>
+          <w:rFonts w:ascii="Trebuchet MS" w:hAnsi="Trebuchet MS"/>
+          <w:lang w:val="en-US"/>
+        </w:rPr>
+      </w:pPr>
+    </w:p>
+    <w:p>
+      <w:pPr>
+        <w:spacing w:line="360" w:lineRule="auto"/>
+        <w:rPr>
+          <w:rFonts w:ascii="Trebuchet MS" w:hAnsi="Trebuchet MS"/>
+          <w:lang w:val="en-US"/>
+        </w:rPr>
+      </w:pPr>
+      <w:r>
+        <w:rPr>
+          <w:rFonts w:ascii="Trebuchet MS" w:hAnsi="Trebuchet MS"/>
+          <w:b/>
+          <w:lang w:val="en-US"/>
+        </w:rPr>
+        <w:t xml:space="preserve">Interviewee: </w:t>
+      </w:r>
+      <w:r>
+        <w:rPr>
+          <w:rFonts w:ascii="Trebuchet MS" w:hAnsi="Trebuchet MS"/>
+          <w:lang w:val="en-US"/>
+        </w:rPr>
+        <w:t>Slack, Trello and Week Plan.</w:t>
+      </w:r>
+    </w:p>
+    <w:p>
+      <w:pPr>
+        <w:spacing w:line="360" w:lineRule="auto"/>
+        <w:rPr>
+          <w:rFonts w:ascii="Trebuchet MS" w:hAnsi="Trebuchet MS"/>
+          <w:lang w:val="en-US"/>
+        </w:rPr>
+      </w:pPr>
+    </w:p>
+    <w:p>
+      <w:pPr>
+        <w:spacing w:line="360" w:lineRule="auto"/>
+        <w:rPr>
+          <w:rFonts w:ascii="Trebuchet MS" w:hAnsi="Trebuchet MS"/>
+          <w:lang w:val="en-US"/>
+        </w:rPr>
+      </w:pPr>
+      <w:r>
+        <w:rPr>
+          <w:rFonts w:ascii="Trebuchet MS" w:hAnsi="Trebuchet MS"/>
+          <w:b/>
+          <w:lang w:val="en-US"/>
+        </w:rPr>
+        <w:t xml:space="preserve">Me: </w:t>
+      </w:r>
+      <w:r>
+        <w:rPr>
+          <w:rFonts w:ascii="Trebuchet MS" w:hAnsi="Trebuchet MS"/>
+          <w:lang w:val="en-US"/>
+        </w:rPr>
+        <w:t>Awesome, and what features do you like / dislike about these tools?</w:t>
+      </w:r>
+    </w:p>
+    <w:p>
+      <w:pPr>
+        <w:spacing w:line="360" w:lineRule="auto"/>
+        <w:rPr>
+          <w:rFonts w:ascii="Trebuchet MS" w:hAnsi="Trebuchet MS"/>
+          <w:lang w:val="en-US"/>
+        </w:rPr>
+      </w:pPr>
+    </w:p>
+    <w:p>
+      <w:pPr>
+        <w:spacing w:line="360" w:lineRule="auto"/>
+        <w:rPr>
+          <w:rFonts w:ascii="Trebuchet MS" w:hAnsi="Trebuchet MS"/>
+          <w:lang w:val="en-US"/>
+        </w:rPr>
+      </w:pPr>
+      <w:r>
+        <w:rPr>
+          <w:rFonts w:ascii="Trebuchet MS" w:hAnsi="Trebuchet MS"/>
+          <w:b/>
+          <w:lang w:val="en-US"/>
+        </w:rPr>
+        <w:t xml:space="preserve">Interviewee: </w:t>
+      </w:r>
+      <w:r>
+        <w:rPr>
+          <w:rFonts w:ascii="Trebuchet MS" w:hAnsi="Trebuchet MS"/>
+          <w:lang w:val="en-US"/>
+        </w:rPr>
+        <w:t xml:space="preserve">The sense of achievement when you get a tick etc and dislike that they can get cluttered if too many people make boards. </w:t>
+      </w:r>
+    </w:p>
+    <w:p>
+      <w:pPr>
+        <w:spacing w:line="360" w:lineRule="auto"/>
+        <w:rPr>
+          <w:rFonts w:ascii="Trebuchet MS" w:hAnsi="Trebuchet MS"/>
+          <w:lang w:val="en-US"/>
+        </w:rPr>
+      </w:pPr>
+    </w:p>
+    <w:p>
+      <w:pPr>
+        <w:spacing w:line="360" w:lineRule="auto"/>
+        <w:rPr>
+          <w:rFonts w:ascii="Trebuchet MS" w:hAnsi="Trebuchet MS"/>
+          <w:lang w:val="en-US"/>
+        </w:rPr>
+      </w:pPr>
+      <w:r>
+        <w:rPr>
+          <w:rFonts w:ascii="Trebuchet MS" w:hAnsi="Trebuchet MS"/>
+          <w:b/>
+          <w:lang w:val="en-US"/>
+        </w:rPr>
+        <w:t>Me:</w:t>
+      </w:r>
+      <w:r>
+        <w:rPr>
+          <w:rFonts w:ascii="Trebuchet MS" w:hAnsi="Trebuchet MS"/>
+          <w:lang w:val="en-US"/>
+        </w:rPr>
+        <w:t xml:space="preserve"> Cool, last question. Are there any features that you feel should be a part of the project management tool I’m designing? Baring in mind this tool is specifically for creative teams. </w:t>
+      </w:r>
+    </w:p>
+    <w:p>
+      <w:pPr>
+        <w:spacing w:line="360" w:lineRule="auto"/>
+        <w:rPr>
+          <w:rFonts w:ascii="Trebuchet MS" w:hAnsi="Trebuchet MS"/>
+          <w:lang w:val="en-US"/>
+        </w:rPr>
+      </w:pPr>
+    </w:p>
+    <w:p>
+      <w:pPr>
+        <w:spacing w:line="360" w:lineRule="auto"/>
+        <w:rPr>
+          <w:rFonts w:ascii="Trebuchet MS" w:hAnsi="Trebuchet MS"/>
+          <w:lang w:val="en-US"/>
+        </w:rPr>
+      </w:pPr>
+      <w:r>
+        <w:rPr>
+          <w:rFonts w:ascii="Trebuchet MS" w:hAnsi="Trebuchet MS"/>
+          <w:b/>
+          <w:lang w:val="en-US"/>
+        </w:rPr>
+        <w:t xml:space="preserve">Interviewee: </w:t>
+      </w:r>
+      <w:r>
+        <w:rPr>
+          <w:rFonts w:ascii="Trebuchet MS" w:hAnsi="Trebuchet MS"/>
+          <w:lang w:val="en-US"/>
+        </w:rPr>
+        <w:t xml:space="preserve">Gifs! Only joking, although they could be fun. Erm, being able to see who is working where like in Google Docs you can see who is typing where maybe the boards could show up a colour for someone so you know what they are working on. </w:t>
+      </w:r>
+    </w:p>
+    <w:p>
+      <w:pPr>
+        <w:spacing w:line="360" w:lineRule="auto"/>
+        <w:rPr>
+          <w:rFonts w:ascii="Trebuchet MS" w:hAnsi="Trebuchet MS"/>
+          <w:lang w:val="en-US"/>
+        </w:rPr>
+      </w:pPr>
+    </w:p>
+    <w:p>
+      <w:pPr>
+        <w:spacing w:line="360" w:lineRule="auto"/>
+        <w:rPr>
+          <w:rFonts w:ascii="Trebuchet MS" w:hAnsi="Trebuchet MS"/>
+          <w:lang w:val="en-US"/>
+        </w:rPr>
+      </w:pPr>
+      <w:r>
+        <w:rPr>
+          <w:rFonts w:ascii="Trebuchet MS" w:hAnsi="Trebuchet MS"/>
+          <w:b/>
+          <w:lang w:val="en-US"/>
+        </w:rPr>
+        <w:t xml:space="preserve">Me: </w:t>
+      </w:r>
+      <w:r>
+        <w:rPr>
+          <w:rFonts w:ascii="Trebuchet MS" w:hAnsi="Trebuchet MS"/>
+          <w:lang w:val="en-US"/>
+        </w:rPr>
+        <w:t xml:space="preserve">Gifs would definitely make tight deadlines less stressful, that for sure! </w:t>
+      </w:r>
+    </w:p>
+    <w:p>
+      <w:pPr>
+        <w:rPr>
+          <w:rFonts w:ascii="Trebuchet MS" w:hAnsi="Trebuchet MS"/>
+          <w:lang w:val="en-US"/>
+        </w:rPr>
+      </w:pPr>
+      <w:r>
+        <w:rPr>
+          <w:rFonts w:ascii="Trebuchet MS" w:hAnsi="Trebuchet MS"/>
+          <w:lang w:val="en-US"/>
+        </w:rPr>
+        <w:br w:type="page"/>
+      </w:r>
+    </w:p>
+    <w:p>
+      <w:pPr>
+        <w:spacing w:line="360" w:lineRule="auto"/>
+        <w:rPr>
+          <w:rFonts w:ascii="Trebuchet MS" w:hAnsi="Trebuchet MS"/>
+          <w:b/>
+          <w:sz w:val="28"/>
+          <w:lang w:val="en-US"/>
+        </w:rPr>
+      </w:pPr>
+      <w:r>
+        <w:rPr>
+          <w:rFonts w:ascii="Trebuchet MS" w:hAnsi="Trebuchet MS"/>
+          <w:b/>
+          <w:sz w:val="28"/>
+          <w:lang w:val="en-US"/>
+        </w:rPr>
+        <w:t>User Interview –</w:t>
+      </w:r>
+      <w:r>
+        <w:rPr>
+          <w:rFonts w:ascii="Trebuchet MS" w:hAnsi="Trebuchet MS"/>
+          <w:b/>
+          <w:sz w:val="28"/>
+          <w:lang w:val="en-US"/>
+        </w:rPr>
+        <w:t xml:space="preserve"> Female</w:t>
+      </w:r>
+      <w:r>
+        <w:rPr>
+          <w:rFonts w:ascii="Trebuchet MS" w:hAnsi="Trebuchet MS"/>
+          <w:b/>
+          <w:sz w:val="28"/>
+          <w:lang w:val="en-US"/>
+        </w:rPr>
+        <w:t>,</w:t>
+      </w:r>
+      <w:r>
+        <w:rPr>
+          <w:rFonts w:ascii="Trebuchet MS" w:hAnsi="Trebuchet MS"/>
+          <w:b/>
+          <w:sz w:val="28"/>
+          <w:lang w:val="en-US"/>
+        </w:rPr>
+        <w:t xml:space="preserve"> Project Manager</w:t>
+      </w:r>
+    </w:p>
+    <w:p>
+      <w:pPr>
+        <w:spacing w:line="360" w:lineRule="auto"/>
+        <w:rPr>
+          <w:rFonts w:ascii="Trebuchet MS" w:hAnsi="Trebuchet MS"/>
+          <w:b/>
+          <w:sz w:val="28"/>
+          <w:lang w:val="en-US"/>
+        </w:rPr>
+      </w:pPr>
+    </w:p>
+    <w:p>
+      <w:pPr>
+        <w:spacing w:line="360" w:lineRule="auto"/>
+        <w:rPr>
+          <w:rFonts w:ascii="Trebuchet MS" w:hAnsi="Trebuchet MS"/>
+          <w:lang w:val="en-US"/>
+        </w:rPr>
+      </w:pPr>
+      <w:r>
+        <w:rPr>
+          <w:rFonts w:ascii="Trebuchet MS" w:hAnsi="Trebuchet MS"/>
+          <w:b/>
+          <w:lang w:val="en-US"/>
+        </w:rPr>
+        <w:t xml:space="preserve">Me: </w:t>
+      </w:r>
+      <w:r>
+        <w:rPr>
+          <w:rFonts w:ascii="Trebuchet MS" w:hAnsi="Trebuchet MS"/>
+          <w:lang w:val="en-US"/>
+        </w:rPr>
+        <w:t>So the first question is about how do you feel about having to plan projects for a team and what makes it a good or bad experience?</w:t>
+      </w:r>
+    </w:p>
+    <w:p>
+      <w:pPr>
+        <w:spacing w:line="360" w:lineRule="auto"/>
+        <w:rPr>
+          <w:rFonts w:ascii="Trebuchet MS" w:hAnsi="Trebuchet MS"/>
+          <w:lang w:val="en-US"/>
+        </w:rPr>
+      </w:pPr>
+    </w:p>
+    <w:p>
+      <w:pPr>
+        <w:spacing w:line="360" w:lineRule="auto"/>
+        <w:rPr>
+          <w:rFonts w:ascii="Trebuchet MS" w:hAnsi="Trebuchet MS"/>
+          <w:lang w:val="en-US"/>
+        </w:rPr>
+      </w:pPr>
+      <w:r>
+        <w:rPr>
+          <w:rFonts w:ascii="Trebuchet MS" w:hAnsi="Trebuchet MS"/>
+          <w:b/>
+          <w:lang w:val="en-US"/>
+        </w:rPr>
+        <w:t xml:space="preserve">Interviewee: </w:t>
+      </w:r>
+      <w:r>
+        <w:rPr>
+          <w:rFonts w:ascii="Trebuchet MS" w:hAnsi="Trebuchet MS"/>
+          <w:lang w:val="en-US"/>
+        </w:rPr>
+        <w:t xml:space="preserve">Good things is that you know what’s happening in the near future and who is working on what and when. You can see what projects are on track and on budget. It also helps to plan future work and update clients on the progress of their project. Bad things would be when you hit a couple of problems and a project overruns. Or when a team member is unwell, you then need to find solutions and rework the schedule. This can be stressful. </w:t>
+      </w:r>
+    </w:p>
+    <w:p>
+      <w:pPr>
+        <w:spacing w:line="360" w:lineRule="auto"/>
+        <w:rPr>
+          <w:rFonts w:ascii="Trebuchet MS" w:hAnsi="Trebuchet MS"/>
+          <w:lang w:val="en-US"/>
+        </w:rPr>
+      </w:pPr>
+    </w:p>
+    <w:p>
+      <w:pPr>
+        <w:spacing w:line="360" w:lineRule="auto"/>
+        <w:rPr>
+          <w:rFonts w:ascii="Trebuchet MS" w:hAnsi="Trebuchet MS"/>
+          <w:lang w:val="en-US"/>
+        </w:rPr>
+      </w:pPr>
+      <w:r>
+        <w:rPr>
+          <w:rFonts w:ascii="Trebuchet MS" w:hAnsi="Trebuchet MS"/>
+          <w:b/>
+          <w:lang w:val="en-US"/>
+        </w:rPr>
+        <w:t xml:space="preserve">Me: </w:t>
+      </w:r>
+      <w:r>
+        <w:rPr>
+          <w:rFonts w:ascii="Trebuchet MS" w:hAnsi="Trebuchet MS"/>
+          <w:lang w:val="en-US"/>
+        </w:rPr>
+        <w:t>Cool. Do you think that having a project management tool that works on mobile and tablet devices would be useful? It may not have the same functionality as the desktop site but just provide an overview of schedules.</w:t>
+      </w:r>
+    </w:p>
+    <w:p>
+      <w:pPr>
+        <w:spacing w:line="360" w:lineRule="auto"/>
+        <w:rPr>
+          <w:rFonts w:ascii="Trebuchet MS" w:hAnsi="Trebuchet MS"/>
+          <w:lang w:val="en-US"/>
+        </w:rPr>
+      </w:pPr>
+    </w:p>
+    <w:p>
+      <w:pPr>
+        <w:spacing w:line="360" w:lineRule="auto"/>
+        <w:rPr>
+          <w:rFonts w:ascii="Trebuchet MS" w:hAnsi="Trebuchet MS"/>
+          <w:lang w:val="en-US"/>
+        </w:rPr>
+      </w:pPr>
+      <w:r>
+        <w:rPr>
+          <w:rFonts w:ascii="Trebuchet MS" w:hAnsi="Trebuchet MS"/>
+          <w:b/>
+          <w:lang w:val="en-US"/>
+        </w:rPr>
+        <w:t xml:space="preserve">Interviewee: </w:t>
+      </w:r>
+      <w:r>
+        <w:rPr>
+          <w:rFonts w:ascii="Trebuchet MS" w:hAnsi="Trebuchet MS"/>
+          <w:lang w:val="en-US"/>
+        </w:rPr>
+        <w:t xml:space="preserve">Yes definitely. Especially when having a meeting with a client and you’re out of the office. Can answer any scheduling queries there anre then. </w:t>
+      </w:r>
+    </w:p>
+    <w:p>
+      <w:pPr>
+        <w:spacing w:line="360" w:lineRule="auto"/>
+        <w:rPr>
+          <w:rFonts w:ascii="Trebuchet MS" w:hAnsi="Trebuchet MS"/>
+          <w:lang w:val="en-US"/>
+        </w:rPr>
+      </w:pPr>
+    </w:p>
+    <w:p>
+      <w:pPr>
+        <w:spacing w:line="360" w:lineRule="auto"/>
+        <w:rPr>
+          <w:rFonts w:ascii="Trebuchet MS" w:hAnsi="Trebuchet MS"/>
+          <w:lang w:val="en-US"/>
+        </w:rPr>
+      </w:pPr>
+      <w:r>
+        <w:rPr>
+          <w:rFonts w:ascii="Trebuchet MS" w:hAnsi="Trebuchet MS"/>
+          <w:b/>
+          <w:lang w:val="en-US"/>
+        </w:rPr>
+        <w:t xml:space="preserve">Me: </w:t>
+      </w:r>
+      <w:r>
+        <w:rPr>
+          <w:rFonts w:ascii="Trebuchet MS" w:hAnsi="Trebuchet MS"/>
+          <w:lang w:val="en-US"/>
+        </w:rPr>
+        <w:t>Would being able to integrate aps into the project management tool be useful? This could be anything from time tracking to Slack.</w:t>
+      </w:r>
+    </w:p>
+    <w:p>
+      <w:pPr>
+        <w:spacing w:line="360" w:lineRule="auto"/>
+        <w:rPr>
+          <w:rFonts w:ascii="Trebuchet MS" w:hAnsi="Trebuchet MS"/>
+          <w:lang w:val="en-US"/>
+        </w:rPr>
+      </w:pPr>
+    </w:p>
+    <w:p>
+      <w:pPr>
+        <w:spacing w:line="360" w:lineRule="auto"/>
+        <w:rPr>
+          <w:rFonts w:ascii="Trebuchet MS" w:hAnsi="Trebuchet MS"/>
+          <w:lang w:val="en-US"/>
+        </w:rPr>
+      </w:pPr>
+      <w:r>
+        <w:rPr>
+          <w:rFonts w:ascii="Trebuchet MS" w:hAnsi="Trebuchet MS"/>
+          <w:b/>
+          <w:lang w:val="en-US"/>
+        </w:rPr>
+        <w:t xml:space="preserve">Interviewee: </w:t>
+      </w:r>
+      <w:r>
+        <w:rPr>
+          <w:rFonts w:ascii="Trebuchet MS" w:hAnsi="Trebuchet MS"/>
+          <w:lang w:val="en-US"/>
+        </w:rPr>
+        <w:t>Yes, I think so. Slack especially. What I’d love is an all in one tool. Instead of having 4 – 5 different applications that you have to pay for and jump between.</w:t>
+      </w:r>
+    </w:p>
+    <w:p>
+      <w:pPr>
+        <w:spacing w:line="360" w:lineRule="auto"/>
+        <w:rPr>
+          <w:rFonts w:ascii="Trebuchet MS" w:hAnsi="Trebuchet MS"/>
+          <w:lang w:val="en-US"/>
+        </w:rPr>
+      </w:pPr>
+    </w:p>
+    <w:p>
+      <w:pPr>
+        <w:spacing w:line="360" w:lineRule="auto"/>
+        <w:rPr>
+          <w:rFonts w:ascii="Trebuchet MS" w:hAnsi="Trebuchet MS"/>
+          <w:lang w:val="en-US"/>
+        </w:rPr>
+      </w:pPr>
+      <w:r>
+        <w:rPr>
+          <w:rFonts w:ascii="Trebuchet MS" w:hAnsi="Trebuchet MS"/>
+          <w:b/>
+          <w:lang w:val="en-US"/>
+        </w:rPr>
+        <w:t xml:space="preserve">Me: </w:t>
+      </w:r>
+      <w:r>
+        <w:rPr>
+          <w:rFonts w:ascii="Trebuchet MS" w:hAnsi="Trebuchet MS"/>
+          <w:lang w:val="en-US"/>
+        </w:rPr>
+        <w:t xml:space="preserve"> Yeah definitely! Makes it all easier to maintain. What current tools are you using? And what do you like / dislike about them?</w:t>
+      </w:r>
+    </w:p>
+    <w:p>
+      <w:pPr>
+        <w:spacing w:line="360" w:lineRule="auto"/>
+        <w:rPr>
+          <w:rFonts w:ascii="Trebuchet MS" w:hAnsi="Trebuchet MS"/>
+          <w:lang w:val="en-US"/>
+        </w:rPr>
+      </w:pPr>
+    </w:p>
+    <w:p>
+      <w:pPr>
+        <w:spacing w:line="360" w:lineRule="auto"/>
+        <w:rPr>
+          <w:rFonts w:ascii="Trebuchet MS" w:hAnsi="Trebuchet MS"/>
+          <w:lang w:val="en-US"/>
+        </w:rPr>
+      </w:pPr>
+      <w:r>
+        <w:rPr>
+          <w:rFonts w:ascii="Trebuchet MS" w:hAnsi="Trebuchet MS"/>
+          <w:b/>
+          <w:lang w:val="en-US"/>
+        </w:rPr>
+        <w:t>Interviewee:</w:t>
+      </w:r>
+      <w:r>
+        <w:rPr>
+          <w:rFonts w:ascii="Trebuchet MS" w:hAnsi="Trebuchet MS"/>
+          <w:b/>
+          <w:lang w:val="en-US"/>
+        </w:rPr>
+        <w:t xml:space="preserve"> </w:t>
+      </w:r>
+      <w:r>
+        <w:rPr>
+          <w:rFonts w:ascii="Trebuchet MS" w:hAnsi="Trebuchet MS"/>
+          <w:lang w:val="en-US"/>
+        </w:rPr>
+        <w:t>So I currently use Slack, Flow, Pipedrive, Hub Planner, Toggl and Team Gantt. Slack is used to talk to the team and send links etc. I like that its quick to communicate and share files and I dislike threads. These sometimes hide content, which means I miss it. Flow is what I use for my to do list. I can set reminders for future dates and make sure I finish my checklist for the current day. I like that it allows me brain dump all my jobs I need to do for the day. I can set recurring weekly / monthly / annual to do’s so I never forget tasks. This tool is only really suitable for small reminders. Sometimes I need notes with the task, but limited by the word count. Pipedrive is where sales leads and records of meeting notes or important points from calls. A CRM that has all contact details and project updates. So if I’m away Joe can see where we are with each project and last contact etc. I like that it is easy to find projects and update their statuses. I dislike that sometimes it’s hard to find previous emails attached to a client. It can take a while to find what I need to reference. Hub Planner is used to schedule all the work and assign to each team member. It’s great to see an overview of what projects we’re working on and when. I can also easily move things around. Allows me to see if we have capacity to take on another project. I dislike that there is a limit on how much detail you can add to the phases. Hence why Team Gantt is needed to break these down further. Toggl is what we use for time management. It allows me to see how much time has been spent and keep an eye on budgets. I like how I can see detailed reports for each project and their various tasks. Although the summary report is lacking and usually wrong. I always have to go to the detail report to get the correct data. And we also use Team Gantt for Gantt charts with milestones and detailed proposed timelines for each element of a project. I like how it allows you to break down all phases into tasks and add dependencies based on previous tasks. You can put percentages on each one for their completion status. The design is outdated and horrible to use though.</w:t>
+      </w:r>
+    </w:p>
+    <w:p>
+      <w:pPr>
+        <w:spacing w:line="360" w:lineRule="auto"/>
+        <w:rPr>
+          <w:rFonts w:ascii="Trebuchet MS" w:hAnsi="Trebuchet MS"/>
+          <w:b/>
+          <w:lang w:val="en-US"/>
+        </w:rPr>
+      </w:pPr>
+    </w:p>
+    <w:p>
+      <w:pPr>
+        <w:spacing w:line="360" w:lineRule="auto"/>
+        <w:rPr>
+          <w:rFonts w:ascii="Trebuchet MS" w:hAnsi="Trebuchet MS"/>
+          <w:lang w:val="en-US"/>
+        </w:rPr>
+      </w:pPr>
+      <w:r>
+        <w:rPr>
+          <w:rFonts w:ascii="Trebuchet MS" w:hAnsi="Trebuchet MS"/>
+          <w:b/>
+          <w:lang w:val="en-US"/>
+        </w:rPr>
+        <w:t>Me:</w:t>
+      </w:r>
+      <w:r>
+        <w:rPr>
+          <w:rFonts w:ascii="Trebuchet MS" w:hAnsi="Trebuchet MS"/>
+          <w:lang w:val="en-US"/>
+        </w:rPr>
+        <w:t xml:space="preserve"> </w:t>
+      </w:r>
+      <w:r>
+        <w:rPr>
+          <w:rFonts w:ascii="Trebuchet MS" w:hAnsi="Trebuchet MS"/>
+          <w:lang w:val="en-US"/>
+        </w:rPr>
+        <w:t>This is really helpful. The last question is what features do you feel should be part of a new project management tool that’s aimed at small – medium sized creative teams?</w:t>
+      </w:r>
+    </w:p>
+    <w:p>
+      <w:pPr>
+        <w:spacing w:line="360" w:lineRule="auto"/>
+        <w:rPr>
+          <w:rFonts w:ascii="Trebuchet MS" w:hAnsi="Trebuchet MS"/>
+          <w:lang w:val="en-US"/>
+        </w:rPr>
+      </w:pPr>
+    </w:p>
+    <w:p>
+      <w:pPr>
+        <w:spacing w:line="360" w:lineRule="auto"/>
+        <w:rPr>
+          <w:rFonts w:ascii="Trebuchet MS" w:hAnsi="Trebuchet MS"/>
+          <w:lang w:val="en-US"/>
+        </w:rPr>
+      </w:pPr>
+      <w:r>
+        <w:rPr>
+          <w:rFonts w:ascii="Trebuchet MS" w:hAnsi="Trebuchet MS"/>
+          <w:b/>
+          <w:lang w:val="en-US"/>
+        </w:rPr>
+        <w:t>Interviewee:</w:t>
+      </w:r>
+      <w:r>
+        <w:rPr>
+          <w:rFonts w:ascii="Trebuchet MS" w:hAnsi="Trebuchet MS"/>
+          <w:lang w:val="en-US"/>
+        </w:rPr>
+        <w:t xml:space="preserve"> What I’d love is an all in one piece of software that does the following. Be an easy, flexible planner for ongoing projects, provide an overview that shows what projects are booked in and scheduled. This should then offer a more detailed plan (Gantt chart) for the project. Having channels for each project that allows for quick file sharing / chats to the team. A to do list would also be good so that you can add to any date and recur if necessary. Being able to integrate with the CRM to see client details and all correspondence. The ability to manage time like Toggl. This would show what time has been logged against each project. So, not much! I hope that helps and let me know if you find a solution.</w:t>
+      </w:r>
+    </w:p>
+    <w:p>
+      <w:pPr>
+        <w:rPr>
+          <w:rFonts w:ascii="Trebuchet MS" w:hAnsi="Trebuchet MS"/>
+          <w:lang w:val="en-US"/>
+        </w:rPr>
+      </w:pPr>
+      <w:r>
+        <w:rPr>
+          <w:rFonts w:ascii="Trebuchet MS" w:hAnsi="Trebuchet MS"/>
+          <w:lang w:val="en-US"/>
+        </w:rPr>
+        <w:br w:type="page"/>
+      </w:r>
+    </w:p>
+    <w:p>
+      <w:pPr>
+        <w:spacing w:line="360" w:lineRule="auto"/>
+        <w:rPr>
+          <w:rFonts w:ascii="Trebuchet MS" w:hAnsi="Trebuchet MS"/>
+          <w:b/>
+          <w:sz w:val="28"/>
+          <w:lang w:val="en-US"/>
+        </w:rPr>
+      </w:pPr>
+      <w:r>
+        <w:rPr>
+          <w:rFonts w:ascii="Trebuchet MS" w:hAnsi="Trebuchet MS"/>
+          <w:b/>
+          <w:sz w:val="28"/>
+          <w:lang w:val="en-US"/>
+        </w:rPr>
+        <w:t>User Interview –</w:t>
+      </w:r>
+      <w:r>
+        <w:rPr>
+          <w:rFonts w:ascii="Trebuchet MS" w:hAnsi="Trebuchet MS"/>
+          <w:b/>
+          <w:sz w:val="28"/>
+          <w:lang w:val="en-US"/>
+        </w:rPr>
+        <w:t xml:space="preserve"> Male</w:t>
+      </w:r>
+      <w:r>
+        <w:rPr>
+          <w:rFonts w:ascii="Trebuchet MS" w:hAnsi="Trebuchet MS"/>
+          <w:b/>
+          <w:sz w:val="28"/>
+          <w:lang w:val="en-US"/>
+        </w:rPr>
+        <w:t>,</w:t>
+      </w:r>
+      <w:r>
+        <w:rPr>
+          <w:rFonts w:ascii="Trebuchet MS" w:hAnsi="Trebuchet MS"/>
+          <w:b/>
+          <w:sz w:val="28"/>
+          <w:lang w:val="en-US"/>
+        </w:rPr>
+        <w:t xml:space="preserve"> Project Manager</w:t>
+      </w:r>
+      <w:r>
+        <w:rPr>
+          <w:rFonts w:ascii="Trebuchet MS" w:hAnsi="Trebuchet MS"/>
+          <w:b/>
+          <w:sz w:val="28"/>
+          <w:lang w:val="en-US"/>
+        </w:rPr>
+        <w:t xml:space="preserve"> and Designer</w:t>
+      </w:r>
+    </w:p>
+    <w:p>
+      <w:pPr>
+        <w:spacing w:line="360" w:lineRule="auto"/>
+        <w:rPr>
+          <w:rFonts w:ascii="Trebuchet MS" w:hAnsi="Trebuchet MS"/>
+          <w:b/>
+          <w:sz w:val="28"/>
+          <w:lang w:val="en-US"/>
+        </w:rPr>
+      </w:pPr>
+    </w:p>
+    <w:p>
+      <w:pPr>
+        <w:spacing w:line="360" w:lineRule="auto"/>
+        <w:rPr>
+          <w:rFonts w:ascii="Trebuchet MS" w:hAnsi="Trebuchet MS"/>
+          <w:lang w:val="en-US"/>
+        </w:rPr>
+      </w:pPr>
+      <w:r>
+        <w:rPr>
+          <w:rFonts w:ascii="Trebuchet MS" w:hAnsi="Trebuchet MS"/>
+          <w:b/>
+          <w:lang w:val="en-US"/>
+        </w:rPr>
+        <w:t xml:space="preserve">Me: </w:t>
+      </w:r>
+      <w:r>
+        <w:rPr>
+          <w:rFonts w:ascii="Trebuchet MS" w:hAnsi="Trebuchet MS"/>
+          <w:lang w:val="en-US"/>
+        </w:rPr>
+        <w:t>How do you feel about having to organise and maintain project schedules?</w:t>
+      </w:r>
+    </w:p>
+    <w:p>
+      <w:pPr>
+        <w:spacing w:line="360" w:lineRule="auto"/>
+        <w:rPr>
+          <w:rFonts w:ascii="Trebuchet MS" w:hAnsi="Trebuchet MS"/>
+          <w:lang w:val="en-US"/>
+        </w:rPr>
+      </w:pPr>
+    </w:p>
+    <w:p>
+      <w:pPr>
+        <w:spacing w:line="360" w:lineRule="auto"/>
+        <w:rPr>
+          <w:rFonts w:ascii="Trebuchet MS" w:hAnsi="Trebuchet MS"/>
+          <w:lang w:val="en-US"/>
+        </w:rPr>
+      </w:pPr>
+      <w:r>
+        <w:rPr>
+          <w:rFonts w:ascii="Trebuchet MS" w:hAnsi="Trebuchet MS"/>
+          <w:b/>
+          <w:lang w:val="en-US"/>
+        </w:rPr>
+        <w:t xml:space="preserve">Interviewee: </w:t>
+      </w:r>
+      <w:r>
+        <w:rPr>
+          <w:rFonts w:ascii="Trebuchet MS" w:hAnsi="Trebuchet MS"/>
+          <w:lang w:val="en-US"/>
+        </w:rPr>
+        <w:t>I feel great. It’s a core part of a running a team. It’s not an e</w:t>
+      </w:r>
+      <w:r>
+        <w:rPr>
+          <w:rFonts w:ascii="Trebuchet MS" w:hAnsi="Trebuchet MS"/>
+          <w:lang w:val="en-US"/>
+        </w:rPr>
+        <w:t>asy task, especically in client services.</w:t>
+      </w:r>
+    </w:p>
+    <w:p>
+      <w:pPr>
+        <w:spacing w:line="360" w:lineRule="auto"/>
+        <w:rPr>
+          <w:rFonts w:ascii="Trebuchet MS" w:hAnsi="Trebuchet MS"/>
+          <w:lang w:val="en-US"/>
+        </w:rPr>
+      </w:pPr>
+    </w:p>
+    <w:p>
+      <w:pPr>
+        <w:spacing w:line="360" w:lineRule="auto"/>
+        <w:rPr>
+          <w:rFonts w:ascii="Trebuchet MS" w:hAnsi="Trebuchet MS"/>
+          <w:lang w:val="en-US"/>
+        </w:rPr>
+      </w:pPr>
+      <w:r>
+        <w:rPr>
+          <w:rFonts w:ascii="Trebuchet MS" w:hAnsi="Trebuchet MS"/>
+          <w:b/>
+          <w:lang w:val="en-US"/>
+        </w:rPr>
+        <w:t xml:space="preserve">Me: </w:t>
+      </w:r>
+      <w:r>
+        <w:rPr>
+          <w:rFonts w:ascii="Trebuchet MS" w:hAnsi="Trebuchet MS"/>
+          <w:lang w:val="en-US"/>
+        </w:rPr>
+        <w:t>Awesome, what makes this a good or bad experience?</w:t>
+      </w:r>
+    </w:p>
+    <w:p>
+      <w:pPr>
+        <w:spacing w:line="360" w:lineRule="auto"/>
+        <w:rPr>
+          <w:rFonts w:ascii="Trebuchet MS" w:hAnsi="Trebuchet MS"/>
+          <w:lang w:val="en-US"/>
+        </w:rPr>
+      </w:pPr>
+    </w:p>
+    <w:p>
+      <w:pPr>
+        <w:spacing w:line="360" w:lineRule="auto"/>
+        <w:rPr>
+          <w:rFonts w:ascii="Trebuchet MS" w:hAnsi="Trebuchet MS"/>
+          <w:lang w:val="en-US"/>
+        </w:rPr>
+      </w:pPr>
+      <w:r>
+        <w:rPr>
+          <w:rFonts w:ascii="Trebuchet MS" w:hAnsi="Trebuchet MS"/>
+          <w:b/>
+          <w:lang w:val="en-US"/>
+        </w:rPr>
+        <w:t xml:space="preserve">Interviewee: </w:t>
+      </w:r>
+      <w:r>
+        <w:rPr>
+          <w:rFonts w:ascii="Trebuchet MS" w:hAnsi="Trebuchet MS"/>
+          <w:lang w:val="en-US"/>
+        </w:rPr>
+        <w:t>The tools play a huge part in this. The user experience, including performance of the tools we use make such a big difference.</w:t>
+      </w:r>
+    </w:p>
+    <w:p>
+      <w:pPr>
+        <w:spacing w:line="360" w:lineRule="auto"/>
+        <w:rPr>
+          <w:rFonts w:ascii="Trebuchet MS" w:hAnsi="Trebuchet MS"/>
+          <w:lang w:val="en-US"/>
+        </w:rPr>
+      </w:pPr>
+    </w:p>
+    <w:p>
+      <w:pPr>
+        <w:spacing w:line="360" w:lineRule="auto"/>
+        <w:rPr>
+          <w:rFonts w:ascii="Trebuchet MS" w:hAnsi="Trebuchet MS"/>
+          <w:lang w:val="en-US"/>
+        </w:rPr>
+      </w:pPr>
+      <w:r>
+        <w:rPr>
+          <w:rFonts w:ascii="Trebuchet MS" w:hAnsi="Trebuchet MS"/>
+          <w:b/>
+          <w:lang w:val="en-US"/>
+        </w:rPr>
+        <w:t xml:space="preserve">Me: </w:t>
+      </w:r>
+      <w:r>
+        <w:rPr>
+          <w:rFonts w:ascii="Trebuchet MS" w:hAnsi="Trebuchet MS"/>
+          <w:lang w:val="en-US"/>
+        </w:rPr>
+        <w:t>Do you feel that having a project management tool that works on mobile and tablet devices is necessary? And if so, why?</w:t>
+      </w:r>
+    </w:p>
+    <w:p>
+      <w:pPr>
+        <w:spacing w:line="360" w:lineRule="auto"/>
+        <w:rPr>
+          <w:rFonts w:ascii="Trebuchet MS" w:hAnsi="Trebuchet MS"/>
+          <w:lang w:val="en-US"/>
+        </w:rPr>
+      </w:pPr>
+    </w:p>
+    <w:p>
+      <w:pPr>
+        <w:spacing w:line="360" w:lineRule="auto"/>
+        <w:rPr>
+          <w:rFonts w:ascii="Trebuchet MS" w:hAnsi="Trebuchet MS"/>
+          <w:lang w:val="en-US"/>
+        </w:rPr>
+      </w:pPr>
+      <w:r>
+        <w:rPr>
+          <w:rFonts w:ascii="Trebuchet MS" w:hAnsi="Trebuchet MS"/>
+          <w:b/>
+          <w:lang w:val="en-US"/>
+        </w:rPr>
+        <w:t xml:space="preserve">Interviewee: </w:t>
+      </w:r>
+      <w:r>
+        <w:rPr>
+          <w:rFonts w:ascii="Trebuchet MS" w:hAnsi="Trebuchet MS"/>
+          <w:lang w:val="en-US"/>
+        </w:rPr>
+        <w:t>Yes! Schedules change all the time and we need the tools to be able to adapt whenever we need to. It’s not essential that a planning tool doesn’t work on mobile but it can help.</w:t>
+      </w:r>
+    </w:p>
+    <w:p>
+      <w:pPr>
+        <w:spacing w:line="360" w:lineRule="auto"/>
+        <w:rPr>
+          <w:rFonts w:ascii="Trebuchet MS" w:hAnsi="Trebuchet MS"/>
+          <w:lang w:val="en-US"/>
+        </w:rPr>
+      </w:pPr>
+    </w:p>
+    <w:p>
+      <w:pPr>
+        <w:spacing w:line="360" w:lineRule="auto"/>
+        <w:rPr>
+          <w:rFonts w:ascii="Trebuchet MS" w:hAnsi="Trebuchet MS"/>
+          <w:lang w:val="en-US"/>
+        </w:rPr>
+      </w:pPr>
+      <w:r>
+        <w:rPr>
+          <w:rFonts w:ascii="Trebuchet MS" w:hAnsi="Trebuchet MS"/>
+          <w:b/>
+          <w:lang w:val="en-US"/>
+        </w:rPr>
+        <w:t xml:space="preserve">Me: </w:t>
+      </w:r>
+      <w:r>
+        <w:rPr>
+          <w:rFonts w:ascii="Trebuchet MS" w:hAnsi="Trebuchet MS"/>
+          <w:lang w:val="en-US"/>
+        </w:rPr>
+        <w:t>Would you find value in being able to integrate apps into a project management tool useful? And if so, what apps would be valuable?</w:t>
+      </w:r>
+    </w:p>
+    <w:p>
+      <w:pPr>
+        <w:spacing w:line="360" w:lineRule="auto"/>
+        <w:rPr>
+          <w:rFonts w:ascii="Trebuchet MS" w:hAnsi="Trebuchet MS"/>
+          <w:lang w:val="en-US"/>
+        </w:rPr>
+      </w:pPr>
+    </w:p>
+    <w:p>
+      <w:pPr>
+        <w:spacing w:line="360" w:lineRule="auto"/>
+        <w:rPr>
+          <w:rFonts w:ascii="Trebuchet MS" w:hAnsi="Trebuchet MS"/>
+          <w:lang w:val="en-US"/>
+        </w:rPr>
+      </w:pPr>
+      <w:r>
+        <w:rPr>
+          <w:rFonts w:ascii="Trebuchet MS" w:hAnsi="Trebuchet MS"/>
+          <w:b/>
+          <w:lang w:val="en-US"/>
+        </w:rPr>
+        <w:t xml:space="preserve">Interviewee: </w:t>
+      </w:r>
+      <w:r>
+        <w:rPr>
+          <w:rFonts w:ascii="Trebuchet MS" w:hAnsi="Trebuchet MS"/>
+          <w:lang w:val="en-US"/>
+        </w:rPr>
+        <w:t>Y</w:t>
+      </w:r>
+      <w:r>
+        <w:rPr>
+          <w:rFonts w:ascii="Trebuchet MS" w:hAnsi="Trebuchet MS"/>
+          <w:lang w:val="en-US"/>
+        </w:rPr>
+        <w:t xml:space="preserve">es! I’d love this! I’d love to be able to integrate with our staff holiday app (timetastic). Also Basecamp (our PM / Project Comms app) and also Slack (our team internal chat tool). </w:t>
+      </w:r>
+    </w:p>
+    <w:p>
+      <w:pPr>
+        <w:spacing w:line="360" w:lineRule="auto"/>
+        <w:rPr>
+          <w:rFonts w:ascii="Trebuchet MS" w:hAnsi="Trebuchet MS"/>
+          <w:lang w:val="en-US"/>
+        </w:rPr>
+      </w:pPr>
+    </w:p>
+    <w:p>
+      <w:pPr>
+        <w:spacing w:line="360" w:lineRule="auto"/>
+        <w:rPr>
+          <w:rFonts w:ascii="Trebuchet MS" w:hAnsi="Trebuchet MS"/>
+          <w:lang w:val="en-US"/>
+        </w:rPr>
+      </w:pPr>
+      <w:r>
+        <w:rPr>
+          <w:rFonts w:ascii="Trebuchet MS" w:hAnsi="Trebuchet MS"/>
+          <w:b/>
+          <w:lang w:val="en-US"/>
+        </w:rPr>
+        <w:t xml:space="preserve">Me: </w:t>
+      </w:r>
+      <w:r>
+        <w:rPr>
+          <w:rFonts w:ascii="Trebuchet MS" w:hAnsi="Trebuchet MS"/>
+          <w:lang w:val="en-US"/>
+        </w:rPr>
+        <w:t>Cool. What current tool(s) do you use</w:t>
+      </w:r>
+      <w:r>
+        <w:rPr>
+          <w:rFonts w:ascii="Trebuchet MS" w:hAnsi="Trebuchet MS"/>
+          <w:lang w:val="en-US"/>
+        </w:rPr>
+        <w:t xml:space="preserve"> to plan projects?</w:t>
+      </w:r>
+    </w:p>
+    <w:p>
+      <w:pPr>
+        <w:spacing w:line="360" w:lineRule="auto"/>
+        <w:rPr>
+          <w:rFonts w:ascii="Trebuchet MS" w:hAnsi="Trebuchet MS"/>
+          <w:lang w:val="en-US"/>
+        </w:rPr>
+      </w:pPr>
+    </w:p>
+    <w:p>
+      <w:pPr>
+        <w:spacing w:line="360" w:lineRule="auto"/>
+        <w:rPr>
+          <w:rFonts w:ascii="Trebuchet MS" w:hAnsi="Trebuchet MS"/>
+          <w:lang w:val="en-US"/>
+        </w:rPr>
+      </w:pPr>
+      <w:r>
+        <w:rPr>
+          <w:rFonts w:ascii="Trebuchet MS" w:hAnsi="Trebuchet MS"/>
+          <w:b/>
+          <w:lang w:val="en-US"/>
+        </w:rPr>
+        <w:t xml:space="preserve">Interviewee: </w:t>
+      </w:r>
+      <w:r>
+        <w:rPr>
+          <w:rFonts w:ascii="Trebuchet MS" w:hAnsi="Trebuchet MS"/>
+          <w:lang w:val="en-US"/>
+        </w:rPr>
+        <w:t>Apple Calendar, Teamweek and Basecamp.</w:t>
+      </w:r>
+    </w:p>
+    <w:p>
+      <w:pPr>
+        <w:spacing w:line="360" w:lineRule="auto"/>
+        <w:rPr>
+          <w:rFonts w:ascii="Trebuchet MS" w:hAnsi="Trebuchet MS"/>
+          <w:lang w:val="en-US"/>
+        </w:rPr>
+      </w:pPr>
+    </w:p>
+    <w:p>
+      <w:pPr>
+        <w:spacing w:line="360" w:lineRule="auto"/>
+        <w:rPr>
+          <w:rFonts w:ascii="Trebuchet MS" w:hAnsi="Trebuchet MS"/>
+          <w:lang w:val="en-US"/>
+        </w:rPr>
+      </w:pPr>
+      <w:r>
+        <w:rPr>
+          <w:rFonts w:ascii="Trebuchet MS" w:hAnsi="Trebuchet MS"/>
+          <w:b/>
+          <w:lang w:val="en-US"/>
+        </w:rPr>
+        <w:t xml:space="preserve">Me: </w:t>
+      </w:r>
+      <w:r>
+        <w:rPr>
+          <w:rFonts w:ascii="Trebuchet MS" w:hAnsi="Trebuchet MS"/>
+          <w:lang w:val="en-US"/>
+        </w:rPr>
+        <w:t>What features do you like and dislike about these tools?</w:t>
+      </w:r>
+    </w:p>
+    <w:p>
+      <w:pPr>
+        <w:spacing w:line="360" w:lineRule="auto"/>
+        <w:rPr>
+          <w:rFonts w:ascii="Trebuchet MS" w:hAnsi="Trebuchet MS"/>
+          <w:lang w:val="en-US"/>
+        </w:rPr>
+      </w:pPr>
+    </w:p>
+    <w:p>
+      <w:pPr>
+        <w:spacing w:line="360" w:lineRule="auto"/>
+        <w:rPr>
+          <w:rFonts w:ascii="Trebuchet MS" w:hAnsi="Trebuchet MS"/>
+          <w:lang w:val="en-US"/>
+        </w:rPr>
+      </w:pPr>
+      <w:r>
+        <w:rPr>
+          <w:rFonts w:ascii="Trebuchet MS" w:hAnsi="Trebuchet MS"/>
+          <w:b/>
+          <w:lang w:val="en-US"/>
+        </w:rPr>
+        <w:t xml:space="preserve">Interviewee: </w:t>
+      </w:r>
+      <w:r>
+        <w:rPr>
+          <w:rFonts w:ascii="Trebuchet MS" w:hAnsi="Trebuchet MS"/>
+          <w:lang w:val="en-US"/>
+        </w:rPr>
+        <w:t>Teamweek is okay but would prefer something which can provide greater integration, bigger picture views and an understanding on billing and missed plans.</w:t>
+      </w:r>
+    </w:p>
+    <w:p>
+      <w:pPr>
+        <w:spacing w:line="360" w:lineRule="auto"/>
+        <w:rPr>
+          <w:rFonts w:ascii="Trebuchet MS" w:hAnsi="Trebuchet MS"/>
+          <w:lang w:val="en-US"/>
+        </w:rPr>
+      </w:pPr>
+    </w:p>
+    <w:p>
+      <w:pPr>
+        <w:spacing w:line="360" w:lineRule="auto"/>
+        <w:rPr>
+          <w:rFonts w:ascii="Trebuchet MS" w:hAnsi="Trebuchet MS"/>
+          <w:lang w:val="en-US"/>
+        </w:rPr>
+      </w:pPr>
+      <w:r>
+        <w:rPr>
+          <w:rFonts w:ascii="Trebuchet MS" w:hAnsi="Trebuchet MS"/>
+          <w:b/>
+          <w:lang w:val="en-US"/>
+        </w:rPr>
+        <w:t>Me:</w:t>
+      </w:r>
+      <w:r>
+        <w:rPr>
+          <w:rFonts w:ascii="Trebuchet MS" w:hAnsi="Trebuchet MS"/>
+          <w:lang w:val="en-US"/>
+        </w:rPr>
+        <w:t xml:space="preserve"> Are there any features you feel should be part of a new project management tool that’s specifically for small – medium sized teams?</w:t>
+      </w:r>
+    </w:p>
+    <w:p>
+      <w:pPr>
+        <w:spacing w:line="360" w:lineRule="auto"/>
+        <w:rPr>
+          <w:rFonts w:ascii="Trebuchet MS" w:hAnsi="Trebuchet MS"/>
+          <w:lang w:val="en-US"/>
+        </w:rPr>
+      </w:pPr>
+    </w:p>
+    <w:p>
+      <w:pPr>
+        <w:spacing w:line="360" w:lineRule="auto"/>
+        <w:rPr>
+          <w:rFonts w:ascii="Trebuchet MS" w:hAnsi="Trebuchet MS"/>
+          <w:lang w:val="en-US"/>
+        </w:rPr>
+      </w:pPr>
+      <w:r>
+        <w:rPr>
+          <w:rFonts w:ascii="Trebuchet MS" w:hAnsi="Trebuchet MS"/>
+          <w:b/>
+          <w:lang w:val="en-US"/>
+        </w:rPr>
+        <w:t xml:space="preserve">Interviewee: </w:t>
+      </w:r>
+      <w:r>
+        <w:rPr>
+          <w:rFonts w:ascii="Trebuchet MS" w:hAnsi="Trebuchet MS"/>
+          <w:lang w:val="en-US"/>
+        </w:rPr>
+        <w:t>Project filtering is important. Understanding a difference between planned commitments and also TBC commitments. That would be sweet.</w:t>
+      </w:r>
+    </w:p>
+    <w:p>
+      <w:pPr>
+        <w:spacing w:line="360" w:lineRule="auto"/>
+        <w:rPr>
+          <w:rFonts w:ascii="Trebuchet MS" w:hAnsi="Trebuchet MS"/>
+          <w:lang w:val="en-US"/>
+        </w:rPr>
+      </w:pPr>
+    </w:p>
+    <w:p>
+      <w:pPr>
+        <w:spacing w:line="360" w:lineRule="auto"/>
+        <w:rPr>
+          <w:rFonts w:ascii="Trebuchet MS" w:hAnsi="Trebuchet MS"/>
+          <w:lang w:val="en-US"/>
+        </w:rPr>
+      </w:pPr>
+    </w:p>
+    <w:p>
+      <w:pPr>
+        <w:spacing w:line="360" w:lineRule="auto"/>
+        <w:rPr>
+          <w:rFonts w:ascii="Trebuchet MS" w:eastAsia="Times New Roman" w:hAnsi="Trebuchet MS" w:cs="Times New Roman"/>
+          <w:lang w:eastAsia="en-GB"/>
+        </w:rPr>
+      </w:pPr>
+    </w:p>
+    <w:p>
+      <w:pPr>
+        <w:spacing w:line="360" w:lineRule="auto"/>
+        <w:rPr>
+          <w:rFonts w:ascii="Trebuchet MS" w:hAnsi="Trebuchet MS"/>
+          <w:lang w:val="en-US"/>
+        </w:rPr>
+      </w:pPr>
     </w:p>
     <w:sectPr>
       <w:pgSz w:w="11900" w:h="16840"/>
@@ -3439,7 +3797,7 @@
     </w:rPrDefault>
     <w:pPrDefault/>
   </w:docDefaults>
-  <w:latentStyles w:defLockedState="0" w:defUIPriority="99" w:defSemiHidden="0" w:defUnhideWhenUsed="0" w:defQFormat="0" w:count="380">
+  <w:latentStyles w:defLockedState="0" w:defUIPriority="99" w:defSemiHidden="0" w:defUnhideWhenUsed="0" w:defQFormat="0" w:count="382">
     <w:lsdException w:name="Normal" w:uiPriority="0" w:qFormat="1"/>
     <w:lsdException w:name="heading 1" w:uiPriority="9" w:qFormat="1"/>
     <w:lsdException w:name="heading 2" w:semiHidden="1" w:uiPriority="9" w:unhideWhenUsed="1" w:qFormat="1"/>
@@ -3820,6 +4178,8 @@
     <w:lsdException w:name="List Table 5 Dark Accent 6" w:uiPriority="50"/>
     <w:lsdException w:name="List Table 6 Colorful Accent 6" w:uiPriority="51"/>
     <w:lsdException w:name="List Table 7 Colorful Accent 6" w:uiPriority="52"/>
+    <w:lsdException w:name="Mention" w:semiHidden="1" w:unhideWhenUsed="1"/>
+    <w:lsdException w:name="Smart Hyperlink" w:semiHidden="1" w:unhideWhenUsed="1"/>
   </w:latentStyles>
   <w:style w:type="paragraph" w:default="1" w:styleId="Normal">
     <w:name w:val="Normal"/>
